--- a/Project 4/smartcab/YongchaoTang.docx
+++ b/Project 4/smartcab/YongchaoTang.docx
@@ -28,287 +28,6 @@
           <w:szCs w:val="21"/>
         </w:rPr>
         <w:t>Implement a basic driving agent</w:t>
-      </w:r>
-    </w:p>
-    <w:p>
-      <w:pPr>
-        <w:widowControl/>
-        <w:shd w:val="clear" w:color="auto" w:fill="FFFFFF"/>
-        <w:spacing w:after="150" w:line="420" w:lineRule="atLeast"/>
-        <w:jc w:val="left"/>
-        <w:rPr>
-          <w:rFonts w:ascii="Helvetica" w:eastAsia="Times New Roman" w:hAnsi="Helvetica" w:cs="Times New Roman"/>
-          <w:color w:val="4F4F4F"/>
-          <w:kern w:val="0"/>
-          <w:sz w:val="23"/>
-          <w:szCs w:val="23"/>
-        </w:rPr>
-      </w:pPr>
-      <w:r>
-        <w:rPr>
-          <w:rFonts w:ascii="Helvetica" w:eastAsia="Times New Roman" w:hAnsi="Helvetica" w:cs="Times New Roman"/>
-          <w:color w:val="4F4F4F"/>
-          <w:kern w:val="0"/>
-          <w:sz w:val="23"/>
-          <w:szCs w:val="23"/>
-        </w:rPr>
-        <w:t>Implement the basic driving agent, which processes the following inputs at each time step:</w:t>
-      </w:r>
-    </w:p>
-    <w:p>
-      <w:pPr>
-        <w:widowControl/>
-        <w:numPr>
-          <w:ilvl w:val="0"/>
-          <w:numId w:val="1"/>
-        </w:numPr>
-        <w:shd w:val="clear" w:color="auto" w:fill="FFFFFF"/>
-        <w:spacing w:before="100" w:beforeAutospacing="1" w:after="100" w:afterAutospacing="1" w:line="420" w:lineRule="atLeast"/>
-        <w:jc w:val="left"/>
-        <w:rPr>
-          <w:rFonts w:ascii="Helvetica" w:eastAsia="Times New Roman" w:hAnsi="Helvetica" w:cs="Times New Roman"/>
-          <w:color w:val="4F4F4F"/>
-          <w:kern w:val="0"/>
-          <w:sz w:val="23"/>
-          <w:szCs w:val="23"/>
-        </w:rPr>
-      </w:pPr>
-      <w:r>
-        <w:rPr>
-          <w:rFonts w:ascii="Helvetica" w:eastAsia="Times New Roman" w:hAnsi="Helvetica" w:cs="Times New Roman"/>
-          <w:color w:val="4F4F4F"/>
-          <w:kern w:val="0"/>
-          <w:sz w:val="23"/>
-          <w:szCs w:val="23"/>
-        </w:rPr>
-        <w:t>Next waypoint location, relative to its current location and heading,</w:t>
-      </w:r>
-    </w:p>
-    <w:p>
-      <w:pPr>
-        <w:widowControl/>
-        <w:numPr>
-          <w:ilvl w:val="0"/>
-          <w:numId w:val="1"/>
-        </w:numPr>
-        <w:shd w:val="clear" w:color="auto" w:fill="FFFFFF"/>
-        <w:spacing w:before="100" w:beforeAutospacing="1" w:after="100" w:afterAutospacing="1" w:line="420" w:lineRule="atLeast"/>
-        <w:jc w:val="left"/>
-        <w:rPr>
-          <w:rFonts w:ascii="Helvetica" w:eastAsia="Times New Roman" w:hAnsi="Helvetica" w:cs="Times New Roman"/>
-          <w:color w:val="4F4F4F"/>
-          <w:kern w:val="0"/>
-          <w:sz w:val="23"/>
-          <w:szCs w:val="23"/>
-        </w:rPr>
-      </w:pPr>
-      <w:r>
-        <w:rPr>
-          <w:rFonts w:ascii="Helvetica" w:eastAsia="Times New Roman" w:hAnsi="Helvetica" w:cs="Times New Roman"/>
-          <w:color w:val="4F4F4F"/>
-          <w:kern w:val="0"/>
-          <w:sz w:val="23"/>
-          <w:szCs w:val="23"/>
-        </w:rPr>
-        <w:t>Intersection state (traffic light and presence of cars), and,</w:t>
-      </w:r>
-    </w:p>
-    <w:p>
-      <w:pPr>
-        <w:widowControl/>
-        <w:numPr>
-          <w:ilvl w:val="0"/>
-          <w:numId w:val="1"/>
-        </w:numPr>
-        <w:shd w:val="clear" w:color="auto" w:fill="FFFFFF"/>
-        <w:spacing w:before="100" w:beforeAutospacing="1" w:after="100" w:afterAutospacing="1" w:line="420" w:lineRule="atLeast"/>
-        <w:jc w:val="left"/>
-        <w:rPr>
-          <w:rFonts w:ascii="Helvetica" w:eastAsia="Times New Roman" w:hAnsi="Helvetica" w:cs="Times New Roman"/>
-          <w:color w:val="4F4F4F"/>
-          <w:kern w:val="0"/>
-          <w:sz w:val="23"/>
-          <w:szCs w:val="23"/>
-        </w:rPr>
-      </w:pPr>
-      <w:r>
-        <w:rPr>
-          <w:rFonts w:ascii="Helvetica" w:eastAsia="Times New Roman" w:hAnsi="Helvetica" w:cs="Times New Roman"/>
-          <w:color w:val="4F4F4F"/>
-          <w:kern w:val="0"/>
-          <w:sz w:val="23"/>
-          <w:szCs w:val="23"/>
-        </w:rPr>
-        <w:t>Current deadline value (time steps remaining),</w:t>
-      </w:r>
-    </w:p>
-    <w:p>
-      <w:pPr>
-        <w:widowControl/>
-        <w:shd w:val="clear" w:color="auto" w:fill="FFFFFF"/>
-        <w:spacing w:after="150" w:line="420" w:lineRule="atLeast"/>
-        <w:jc w:val="left"/>
-        <w:rPr>
-          <w:rFonts w:ascii="Helvetica" w:eastAsia="Times New Roman" w:hAnsi="Helvetica" w:cs="Times New Roman"/>
-          <w:color w:val="4F4F4F"/>
-          <w:kern w:val="0"/>
-          <w:sz w:val="23"/>
-          <w:szCs w:val="23"/>
-        </w:rPr>
-      </w:pPr>
-      <w:r>
-        <w:rPr>
-          <w:rFonts w:ascii="Helvetica" w:eastAsia="Times New Roman" w:hAnsi="Helvetica" w:cs="Times New Roman"/>
-          <w:color w:val="4F4F4F"/>
-          <w:kern w:val="0"/>
-          <w:sz w:val="23"/>
-          <w:szCs w:val="23"/>
-        </w:rPr>
-        <w:t>And produces some random move/action </w:t>
-      </w:r>
-      <w:r>
-        <w:rPr>
-          <w:rFonts w:ascii="Consolas" w:eastAsia="Times New Roman" w:hAnsi="Consolas" w:cs="Consolas"/>
-          <w:color w:val="C7254E"/>
-          <w:kern w:val="0"/>
-          <w:sz w:val="20"/>
-          <w:szCs w:val="20"/>
-          <w:shd w:val="clear" w:color="auto" w:fill="F9F2F4"/>
-        </w:rPr>
-        <w:t>(None, 'forward', 'left', 'right')</w:t>
-      </w:r>
-      <w:r>
-        <w:rPr>
-          <w:rFonts w:ascii="Helvetica" w:eastAsia="Times New Roman" w:hAnsi="Helvetica" w:cs="Times New Roman"/>
-          <w:color w:val="4F4F4F"/>
-          <w:kern w:val="0"/>
-          <w:sz w:val="23"/>
-          <w:szCs w:val="23"/>
-        </w:rPr>
-        <w:t>. Don’t try to implement the correct strategy! That’s exactly what your agent is supposed to learn.</w:t>
-      </w:r>
-    </w:p>
-    <w:p>
-      <w:pPr>
-        <w:widowControl/>
-        <w:shd w:val="clear" w:color="auto" w:fill="FFFFFF"/>
-        <w:spacing w:after="150" w:line="420" w:lineRule="atLeast"/>
-        <w:jc w:val="left"/>
-        <w:rPr>
-          <w:rFonts w:ascii="Helvetica" w:eastAsia="Times New Roman" w:hAnsi="Helvetica" w:cs="Times New Roman"/>
-          <w:color w:val="4F4F4F"/>
-          <w:kern w:val="0"/>
-          <w:sz w:val="23"/>
-          <w:szCs w:val="23"/>
-        </w:rPr>
-      </w:pPr>
-      <w:r>
-        <w:rPr>
-          <w:rFonts w:ascii="Helvetica" w:eastAsia="Times New Roman" w:hAnsi="Helvetica" w:cs="Times New Roman"/>
-          <w:color w:val="4F4F4F"/>
-          <w:kern w:val="0"/>
-          <w:sz w:val="23"/>
-          <w:szCs w:val="23"/>
-        </w:rPr>
-        <w:t>Run this agent within the simulation environment with </w:t>
-      </w:r>
-      <w:proofErr w:type="spellStart"/>
-      <w:r>
-        <w:rPr>
-          <w:rFonts w:ascii="Consolas" w:eastAsia="Times New Roman" w:hAnsi="Consolas" w:cs="Consolas"/>
-          <w:color w:val="C7254E"/>
-          <w:kern w:val="0"/>
-          <w:sz w:val="20"/>
-          <w:szCs w:val="20"/>
-          <w:shd w:val="clear" w:color="auto" w:fill="F9F2F4"/>
-        </w:rPr>
-        <w:t>enforce_deadline</w:t>
-      </w:r>
-      <w:proofErr w:type="spellEnd"/>
-      <w:r>
-        <w:rPr>
-          <w:rFonts w:ascii="Helvetica" w:eastAsia="Times New Roman" w:hAnsi="Helvetica" w:cs="Times New Roman"/>
-          <w:color w:val="4F4F4F"/>
-          <w:kern w:val="0"/>
-          <w:sz w:val="23"/>
-          <w:szCs w:val="23"/>
-        </w:rPr>
-        <w:t> set to </w:t>
-      </w:r>
-      <w:r>
-        <w:rPr>
-          <w:rFonts w:ascii="Consolas" w:eastAsia="Times New Roman" w:hAnsi="Consolas" w:cs="Consolas"/>
-          <w:color w:val="C7254E"/>
-          <w:kern w:val="0"/>
-          <w:sz w:val="20"/>
-          <w:szCs w:val="20"/>
-          <w:shd w:val="clear" w:color="auto" w:fill="F9F2F4"/>
-        </w:rPr>
-        <w:t>False</w:t>
-      </w:r>
-      <w:r>
-        <w:rPr>
-          <w:rFonts w:ascii="Helvetica" w:eastAsia="Times New Roman" w:hAnsi="Helvetica" w:cs="Times New Roman"/>
-          <w:color w:val="4F4F4F"/>
-          <w:kern w:val="0"/>
-          <w:sz w:val="23"/>
-          <w:szCs w:val="23"/>
-        </w:rPr>
-        <w:t> (see </w:t>
-      </w:r>
-      <w:proofErr w:type="spellStart"/>
-      <w:r>
-        <w:rPr>
-          <w:rFonts w:ascii="Consolas" w:eastAsia="Times New Roman" w:hAnsi="Consolas" w:cs="Consolas"/>
-          <w:color w:val="C7254E"/>
-          <w:kern w:val="0"/>
-          <w:sz w:val="20"/>
-          <w:szCs w:val="20"/>
-          <w:shd w:val="clear" w:color="auto" w:fill="F9F2F4"/>
-        </w:rPr>
-        <w:t>run</w:t>
-      </w:r>
-      <w:r>
-        <w:rPr>
-          <w:rFonts w:ascii="Helvetica" w:eastAsia="Times New Roman" w:hAnsi="Helvetica" w:cs="Times New Roman"/>
-          <w:color w:val="4F4F4F"/>
-          <w:kern w:val="0"/>
-          <w:sz w:val="23"/>
-          <w:szCs w:val="23"/>
-        </w:rPr>
-        <w:t>function</w:t>
-      </w:r>
-      <w:proofErr w:type="spellEnd"/>
-      <w:r>
-        <w:rPr>
-          <w:rFonts w:ascii="Helvetica" w:eastAsia="Times New Roman" w:hAnsi="Helvetica" w:cs="Times New Roman"/>
-          <w:color w:val="4F4F4F"/>
-          <w:kern w:val="0"/>
-          <w:sz w:val="23"/>
-          <w:szCs w:val="23"/>
-        </w:rPr>
-        <w:t xml:space="preserve"> in </w:t>
-      </w:r>
-      <w:r>
-        <w:rPr>
-          <w:rFonts w:ascii="Consolas" w:eastAsia="Times New Roman" w:hAnsi="Consolas" w:cs="Consolas"/>
-          <w:color w:val="C7254E"/>
-          <w:kern w:val="0"/>
-          <w:sz w:val="20"/>
-          <w:szCs w:val="20"/>
-          <w:shd w:val="clear" w:color="auto" w:fill="F9F2F4"/>
-        </w:rPr>
-        <w:t>agent.py</w:t>
-      </w:r>
-      <w:r>
-        <w:rPr>
-          <w:rFonts w:ascii="Helvetica" w:eastAsia="Times New Roman" w:hAnsi="Helvetica" w:cs="Times New Roman"/>
-          <w:color w:val="4F4F4F"/>
-          <w:kern w:val="0"/>
-          <w:sz w:val="23"/>
-          <w:szCs w:val="23"/>
-        </w:rPr>
-        <w:t>), and observe how it performs. In this mode, the agent is given unlimited time to reach the destination. The current state, action taken by your agent and reward/penalty earned are shown in the simulator.</w:t>
       </w:r>
     </w:p>
     <w:p>
@@ -396,57 +115,6 @@
       <w:pPr>
         <w:widowControl/>
         <w:shd w:val="clear" w:color="auto" w:fill="FFFFFF"/>
-        <w:spacing w:after="150" w:line="420" w:lineRule="atLeast"/>
-        <w:jc w:val="left"/>
-        <w:rPr>
-          <w:rFonts w:ascii="Helvetica" w:eastAsia="Times New Roman" w:hAnsi="Helvetica" w:cs="Times New Roman"/>
-          <w:color w:val="4F4F4F"/>
-          <w:kern w:val="0"/>
-          <w:sz w:val="23"/>
-          <w:szCs w:val="23"/>
-        </w:rPr>
-      </w:pPr>
-      <w:r>
-        <w:rPr>
-          <w:rFonts w:ascii="Helvetica" w:eastAsia="Times New Roman" w:hAnsi="Helvetica" w:cs="Times New Roman"/>
-          <w:color w:val="4F4F4F"/>
-          <w:kern w:val="0"/>
-          <w:sz w:val="23"/>
-          <w:szCs w:val="23"/>
-        </w:rPr>
-        <w:t>Identify a set of states that you think are appropriate for modeling the driving agent. The main source of state variables are current inputs, but not all of them may be worth representing. Also, you can choose to explicitly define states, or use some combination (vector) of inputs as an implicit state.</w:t>
-      </w:r>
-    </w:p>
-    <w:p>
-      <w:pPr>
-        <w:widowControl/>
-        <w:shd w:val="clear" w:color="auto" w:fill="FFFFFF"/>
-        <w:spacing w:after="150" w:line="420" w:lineRule="atLeast"/>
-        <w:jc w:val="left"/>
-        <w:rPr>
-          <w:rFonts w:ascii="Helvetica" w:eastAsia="Times New Roman" w:hAnsi="Helvetica" w:cs="Times New Roman"/>
-          <w:color w:val="4F4F4F"/>
-          <w:kern w:val="0"/>
-          <w:sz w:val="23"/>
-          <w:szCs w:val="23"/>
-        </w:rPr>
-      </w:pPr>
-      <w:r>
-        <w:rPr>
-          <w:rFonts w:ascii="Helvetica" w:eastAsia="Times New Roman" w:hAnsi="Helvetica" w:cs="Times New Roman"/>
-          <w:color w:val="4F4F4F"/>
-          <w:kern w:val="0"/>
-          <w:sz w:val="23"/>
-          <w:szCs w:val="23"/>
-        </w:rPr>
-        <w:lastRenderedPageBreak/>
-        <w:t>At each time step, process the inputs and update the current state. Run it again (and as often as you need) to observe how the reported state changes through the run.</w:t>
-      </w:r>
-    </w:p>
-    <w:p>
-      <w:pPr>
-        <w:widowControl/>
-        <w:shd w:val="clear" w:color="auto" w:fill="FFFFFF"/>
         <w:spacing w:line="420" w:lineRule="atLeast"/>
         <w:jc w:val="left"/>
         <w:rPr>
@@ -652,6 +320,7 @@
         </w:numPr>
       </w:pPr>
       <w:r>
+        <w:lastRenderedPageBreak/>
         <w:t>Can go forward, turn right and stay, but not to turn left.</w:t>
       </w:r>
     </w:p>
@@ -716,51 +385,6 @@
       </w:pPr>
       <w:r>
         <w:rPr>
-          <w:rFonts w:ascii="Helvetica" w:hAnsi="Helvetica"/>
-          <w:color w:val="4F4F4F"/>
-          <w:sz w:val="23"/>
-          <w:szCs w:val="23"/>
-        </w:rPr>
-        <w:lastRenderedPageBreak/>
-        <w:t>Implement the Q-Learning algorithm by initializing and updating a table/mapping of Q-values at each time step. Now, instead of randomly selecting an action, pick the best action available from the current state based on Q-values, and return that.</w:t>
-      </w:r>
-    </w:p>
-    <w:p>
-      <w:pPr>
-        <w:pStyle w:val="NormalWeb"/>
-        <w:shd w:val="clear" w:color="auto" w:fill="FFFFFF"/>
-        <w:spacing w:before="0" w:beforeAutospacing="0" w:after="150" w:afterAutospacing="0" w:line="420" w:lineRule="atLeast"/>
-        <w:rPr>
-          <w:rFonts w:ascii="Helvetica" w:hAnsi="Helvetica"/>
-          <w:color w:val="4F4F4F"/>
-          <w:sz w:val="23"/>
-          <w:szCs w:val="23"/>
-        </w:rPr>
-      </w:pPr>
-      <w:r>
-        <w:rPr>
-          <w:rFonts w:ascii="Helvetica" w:hAnsi="Helvetica"/>
-          <w:color w:val="4F4F4F"/>
-          <w:sz w:val="23"/>
-          <w:szCs w:val="23"/>
-        </w:rPr>
-        <w:t>Each action generates a corresponding numeric reward or penalty (which may be zero). Your agent should take this into account when updating Q-values. Run it again, and observe the behavior.</w:t>
-      </w:r>
-    </w:p>
-    <w:p>
-      <w:pPr>
-        <w:pStyle w:val="NormalWeb"/>
-        <w:shd w:val="clear" w:color="auto" w:fill="FFFFFF"/>
-        <w:spacing w:before="0" w:beforeAutospacing="0" w:after="150" w:afterAutospacing="0" w:line="420" w:lineRule="atLeast"/>
-        <w:rPr>
-          <w:rFonts w:ascii="Helvetica" w:hAnsi="Helvetica"/>
-          <w:color w:val="4F4F4F"/>
-          <w:sz w:val="23"/>
-          <w:szCs w:val="23"/>
-        </w:rPr>
-      </w:pPr>
-      <w:r>
-        <w:rPr>
           <w:rStyle w:val="Emphasis"/>
           <w:rFonts w:ascii="Helvetica" w:hAnsi="Helvetica"/>
           <w:color w:val="4F4F4F"/>
@@ -833,28 +457,8 @@
           <w:szCs w:val="23"/>
         </w:rPr>
       </w:pPr>
-      <w:r>
-        <w:rPr>
-          <w:rFonts w:ascii="Helvetica" w:hAnsi="Helvetica"/>
-          <w:color w:val="4F4F4F"/>
-          <w:sz w:val="23"/>
-          <w:szCs w:val="23"/>
-        </w:rPr>
-        <w:t>Apply the reinforcement learning techniques you have learnt, and tweak the parameters (e.g. learning rate, discount factor, action selection method, etc.), to improve the performance of your agent. Your goal is to get it to a point so that within 100 trials, the agent is able to learn a feasible policy - i.e. reach the destination within the allotted time, with net reward remaining positive.</w:t>
-      </w:r>
-    </w:p>
-    <w:p>
-      <w:pPr>
-        <w:pStyle w:val="NormalWeb"/>
-        <w:shd w:val="clear" w:color="auto" w:fill="FFFFFF"/>
-        <w:spacing w:before="0" w:beforeAutospacing="0" w:after="150" w:afterAutospacing="0" w:line="420" w:lineRule="atLeast"/>
-        <w:rPr>
-          <w:rFonts w:ascii="Helvetica" w:hAnsi="Helvetica"/>
-          <w:color w:val="4F4F4F"/>
-          <w:sz w:val="23"/>
-          <w:szCs w:val="23"/>
-        </w:rPr>
-      </w:pPr>
+      <w:bookmarkStart w:id="0" w:name="_GoBack"/>
+      <w:bookmarkEnd w:id="0"/>
       <w:r>
         <w:rPr>
           <w:rStyle w:val="Emphasis"/>
@@ -920,52 +524,52 @@
         <w:rPr>
           <w:rFonts w:ascii="Times New Roman" w:hAnsi="Times New Roman"/>
         </w:rPr>
-        <w:t xml:space="preserve">First, the car chooses random actions at the first 200 steps. This procedure is to let the car move </w:t>
+        <w:t xml:space="preserve">First, the car chooses random actions at the first 200 steps. This procedure is to let the car move freely and explorer all possible states as many times as possible. Hence the drawback previously mentioned can be avoided. </w:t>
+      </w:r>
+    </w:p>
+    <w:p>
+      <w:pPr>
+        <w:rPr>
+          <w:rFonts w:ascii="Times New Roman" w:hAnsi="Times New Roman"/>
+        </w:rPr>
+      </w:pPr>
+    </w:p>
+    <w:p>
+      <w:pPr>
+        <w:rPr>
+          <w:rFonts w:ascii="Times New Roman" w:hAnsi="Times New Roman"/>
+        </w:rPr>
+      </w:pPr>
+      <w:r>
+        <w:rPr>
+          <w:rFonts w:ascii="Times New Roman" w:hAnsi="Times New Roman"/>
+        </w:rPr>
+        <w:t>Second, I introduce another small parameter epsilon, in addition to the learning rate alpha</w:t>
+      </w:r>
+      <w:r>
+        <w:rPr>
+          <w:rFonts w:ascii="Times New Roman" w:hAnsi="Times New Roman"/>
+        </w:rPr>
+        <w:t>,</w:t>
+      </w:r>
+      <w:r>
+        <w:rPr>
+          <w:rFonts w:ascii="Times New Roman" w:hAnsi="Times New Roman"/>
+        </w:rPr>
+        <w:t xml:space="preserve"> and the discount gamma. </w:t>
+      </w:r>
+      <w:r>
+        <w:rPr>
+          <w:rFonts w:ascii="Times New Roman" w:hAnsi="Times New Roman"/>
+        </w:rPr>
+        <w:t xml:space="preserve">With the possibility epsilon, the car is able to choose accessible actions randomly instead of choosing based on the Q values. In this method, the RL algorithm may escape some local </w:t>
       </w:r>
       <w:r>
         <w:rPr>
           <w:rFonts w:ascii="Times New Roman" w:hAnsi="Times New Roman"/>
         </w:rPr>
         <w:lastRenderedPageBreak/>
-        <w:t xml:space="preserve">freely and explorer all possible states as many times as possible. Hence the drawback previously mentioned can be avoided. </w:t>
-      </w:r>
-    </w:p>
-    <w:p>
-      <w:pPr>
-        <w:rPr>
-          <w:rFonts w:ascii="Times New Roman" w:hAnsi="Times New Roman"/>
-        </w:rPr>
-      </w:pPr>
-    </w:p>
-    <w:p>
-      <w:pPr>
-        <w:rPr>
-          <w:rFonts w:ascii="Times New Roman" w:hAnsi="Times New Roman"/>
-        </w:rPr>
-      </w:pPr>
-      <w:r>
-        <w:rPr>
-          <w:rFonts w:ascii="Times New Roman" w:hAnsi="Times New Roman"/>
-        </w:rPr>
-        <w:t>Second, I introduce another small parameter epsilon, in addition to the learning rate alpha</w:t>
-      </w:r>
-      <w:r>
-        <w:rPr>
-          <w:rFonts w:ascii="Times New Roman" w:hAnsi="Times New Roman"/>
-        </w:rPr>
-        <w:t>,</w:t>
-      </w:r>
-      <w:r>
-        <w:rPr>
-          <w:rFonts w:ascii="Times New Roman" w:hAnsi="Times New Roman"/>
-        </w:rPr>
-        <w:t xml:space="preserve"> and the discount gamma. </w:t>
-      </w:r>
-      <w:r>
-        <w:rPr>
-          <w:rFonts w:ascii="Times New Roman" w:hAnsi="Times New Roman"/>
-        </w:rPr>
-        <w:t xml:space="preserve">With the possibility epsilon, the car is able to choose accessible actions randomly instead of choosing based on the Q values. In this method, the RL algorithm may escape some local minimums. </w:t>
+        <w:t xml:space="preserve">minimums. </w:t>
       </w:r>
     </w:p>
     <w:p>
@@ -1025,8 +629,6 @@
         </w:rPr>
         <w:t xml:space="preserve">Minimum </w:t>
       </w:r>
-      <w:bookmarkStart w:id="0" w:name="_GoBack"/>
-      <w:bookmarkEnd w:id="0"/>
       <w:proofErr w:type="spellStart"/>
       <w:r>
         <w:rPr>
@@ -1757,6 +1359,7 @@
     <w:lsdException w:name="HTML Sample" w:semiHidden="1" w:unhideWhenUsed="1"/>
     <w:lsdException w:name="HTML Typewriter" w:semiHidden="1" w:unhideWhenUsed="1"/>
     <w:lsdException w:name="HTML Variable" w:semiHidden="1" w:unhideWhenUsed="1"/>
+    <w:lsdException w:name="Normal Table" w:semiHidden="1" w:unhideWhenUsed="1"/>
     <w:lsdException w:name="annotation subject" w:semiHidden="1" w:unhideWhenUsed="1"/>
     <w:lsdException w:name="No List" w:semiHidden="1" w:unhideWhenUsed="1"/>
     <w:lsdException w:name="Outline List 1" w:semiHidden="1" w:unhideWhenUsed="1"/>
@@ -1803,8 +1406,10 @@
     <w:lsdException w:name="Table Subtle 2" w:semiHidden="1" w:unhideWhenUsed="1"/>
     <w:lsdException w:name="Table Web 1" w:semiHidden="1" w:unhideWhenUsed="1"/>
     <w:lsdException w:name="Table Web 2" w:semiHidden="1" w:unhideWhenUsed="1"/>
+    <w:lsdException w:name="Table Web 3" w:semiHidden="1" w:unhideWhenUsed="1"/>
     <w:lsdException w:name="Balloon Text" w:semiHidden="1" w:unhideWhenUsed="1"/>
     <w:lsdException w:name="Table Grid" w:uiPriority="39"/>
+    <w:lsdException w:name="Table Theme" w:semiHidden="1" w:unhideWhenUsed="1"/>
     <w:lsdException w:name="Placeholder Text" w:semiHidden="1"/>
     <w:lsdException w:name="No Spacing" w:uiPriority="1" w:qFormat="1"/>
     <w:lsdException w:name="Light Shading" w:uiPriority="60"/>

--- a/Project 4/smartcab/YongchaoTang.docx
+++ b/Project 4/smartcab/YongchaoTang.docx
@@ -29,6 +29,8 @@
         </w:rPr>
         <w:t>Implement a basic driving agent</w:t>
       </w:r>
+      <w:bookmarkStart w:id="0" w:name="_GoBack"/>
+      <w:bookmarkEnd w:id="0"/>
     </w:p>
     <w:p>
       <w:pPr>
@@ -60,24 +62,43 @@
     <w:p/>
     <w:p>
       <w:r>
+        <w:t>Answer:</w:t>
+      </w:r>
+    </w:p>
+    <w:p>
+      <w:pPr>
+        <w:rPr>
+          <w:rFonts w:ascii="Times New Roman" w:hAnsi="Times New Roman"/>
+        </w:rPr>
+      </w:pPr>
+      <w:r>
+        <w:rPr>
+          <w:rFonts w:ascii="Times New Roman" w:hAnsi="Times New Roman"/>
+        </w:rPr>
         <w:t xml:space="preserve">It did run randomly and </w:t>
       </w:r>
       <w:r>
         <w:rPr>
-          <w:rFonts w:hint="eastAsia"/>
+          <w:rFonts w:ascii="Times New Roman" w:hAnsi="Times New Roman" w:hint="eastAsia"/>
         </w:rPr>
         <w:t xml:space="preserve">aimlessly and neglected all the environmental information </w:t>
       </w:r>
       <w:r>
+        <w:rPr>
+          <w:rFonts w:ascii="Times New Roman" w:hAnsi="Times New Roman"/>
+        </w:rPr>
         <w:t>such as</w:t>
       </w:r>
       <w:r>
         <w:rPr>
-          <w:rFonts w:hint="eastAsia"/>
+          <w:rFonts w:ascii="Times New Roman" w:hAnsi="Times New Roman" w:hint="eastAsia"/>
         </w:rPr>
         <w:t xml:space="preserve"> traffic lights and approaching </w:t>
       </w:r>
       <w:r>
+        <w:rPr>
+          <w:rFonts w:ascii="Times New Roman" w:hAnsi="Times New Roman"/>
+        </w:rPr>
         <w:t>vehicles at each intersection. However, it arrived its destinations eventually after long time. The reason is that random choices will enumerate all possible states which surely includes the target location for each trip.</w:t>
       </w:r>
     </w:p>
@@ -139,212 +160,179 @@
       </w:r>
     </w:p>
     <w:p/>
-    <w:p/>
-    <w:p>
-      <w:r>
-        <w:t xml:space="preserve">My choices of the set of states are composed of two parts of the information: next waypoint ‘n’ and inputs information ‘s’. </w:t>
-      </w:r>
-    </w:p>
-    <w:p>
-      <w:r>
-        <w:t xml:space="preserve">if </w:t>
-      </w:r>
-      <w:proofErr w:type="spellStart"/>
-      <w:r>
-        <w:t>next_waypoint</w:t>
-      </w:r>
-      <w:proofErr w:type="spellEnd"/>
-      <w:r>
-        <w:t xml:space="preserve"> == 'forward':</w:t>
-      </w:r>
-    </w:p>
-    <w:p>
-      <w:r>
-        <w:t xml:space="preserve">            n = 0</w:t>
-      </w:r>
-    </w:p>
-    <w:p>
-      <w:proofErr w:type="spellStart"/>
-      <w:r>
-        <w:t>elif</w:t>
-      </w:r>
-      <w:proofErr w:type="spellEnd"/>
-      <w:r>
+    <w:p>
+      <w:r>
+        <w:t>Answer:</w:t>
+      </w:r>
+    </w:p>
+    <w:p>
+      <w:pPr>
+        <w:rPr>
+          <w:rFonts w:ascii="Times New Roman" w:hAnsi="Times New Roman"/>
+        </w:rPr>
+      </w:pPr>
+      <w:r>
+        <w:rPr>
+          <w:rFonts w:ascii="Times New Roman" w:hAnsi="Times New Roman" w:hint="eastAsia"/>
+        </w:rPr>
+        <w:t>I</w:t>
+      </w:r>
+      <w:r>
+        <w:rPr>
+          <w:rFonts w:ascii="Times New Roman" w:hAnsi="Times New Roman"/>
+        </w:rPr>
+        <w:t xml:space="preserve"> express the state as</w:t>
+      </w:r>
+      <w:r>
+        <w:rPr>
+          <w:rFonts w:ascii="Times New Roman" w:hAnsi="Times New Roman"/>
+        </w:rPr>
+        <w:t>:</w:t>
+      </w:r>
+    </w:p>
+    <w:p>
+      <w:pPr>
+        <w:rPr>
+          <w:rFonts w:ascii="Times New Roman" w:hAnsi="Times New Roman"/>
+        </w:rPr>
+      </w:pPr>
+      <w:r>
+        <w:rPr>
+          <w:rFonts w:ascii="Times New Roman" w:hAnsi="Times New Roman"/>
+        </w:rPr>
+        <w:t xml:space="preserve">            </w:t>
+      </w:r>
+      <w:r>
+        <w:rPr>
+          <w:rFonts w:ascii="Times New Roman" w:hAnsi="Times New Roman"/>
+        </w:rPr>
+        <w:t>state = (next waypoint, inputs['light'], inputs['left'], inputs['oncoming'])</w:t>
+      </w:r>
+    </w:p>
+    <w:p>
+      <w:pPr>
+        <w:rPr>
+          <w:rFonts w:ascii="Times New Roman" w:hAnsi="Times New Roman"/>
+        </w:rPr>
+      </w:pPr>
+      <w:r>
+        <w:rPr>
+          <w:rFonts w:ascii="Times New Roman" w:hAnsi="Times New Roman"/>
+        </w:rPr>
+        <w:t xml:space="preserve">These four parameters determine all </w:t>
+      </w:r>
+      <w:r>
+        <w:rPr>
+          <w:rFonts w:ascii="Times New Roman" w:hAnsi="Times New Roman"/>
+        </w:rPr>
+        <w:t>road states a car would meet</w:t>
+      </w:r>
+      <w:r>
+        <w:rPr>
+          <w:rFonts w:ascii="Times New Roman" w:hAnsi="Times New Roman"/>
+        </w:rPr>
+        <w:t>. The allowed actions of a cab</w:t>
+      </w:r>
+      <w:r>
+        <w:rPr>
+          <w:rFonts w:ascii="Times New Roman" w:hAnsi="Times New Roman"/>
+        </w:rPr>
         <w:t xml:space="preserve"> </w:t>
       </w:r>
-      <w:proofErr w:type="spellStart"/>
-      <w:r>
-        <w:t>next_waypoint</w:t>
-      </w:r>
-      <w:proofErr w:type="spellEnd"/>
-      <w:r>
-        <w:t xml:space="preserve"> == 'right':</w:t>
-      </w:r>
-    </w:p>
-    <w:p>
-      <w:r>
-        <w:t xml:space="preserve">            n = 1</w:t>
-      </w:r>
-    </w:p>
-    <w:p>
-      <w:proofErr w:type="spellStart"/>
-      <w:r>
-        <w:t>elif</w:t>
-      </w:r>
-      <w:proofErr w:type="spellEnd"/>
-      <w:r>
-        <w:t xml:space="preserve"> </w:t>
-      </w:r>
-      <w:proofErr w:type="spellStart"/>
-      <w:r>
-        <w:t>next_waypoint</w:t>
-      </w:r>
-      <w:proofErr w:type="spellEnd"/>
-      <w:r>
-        <w:t xml:space="preserve"> == 'left':</w:t>
-      </w:r>
-    </w:p>
-    <w:p>
-      <w:r>
-        <w:t xml:space="preserve">            n = 2</w:t>
-      </w:r>
-    </w:p>
-    <w:p/>
-    <w:p>
-      <w:r>
-        <w:t>if inputs['light'] == 'red' and inputs['left'] == 'forward':</w:t>
-      </w:r>
-    </w:p>
-    <w:p>
-      <w:r>
-        <w:t xml:space="preserve">            s = 0</w:t>
-      </w:r>
-    </w:p>
-    <w:p>
-      <w:proofErr w:type="spellStart"/>
-      <w:r>
-        <w:t>elif</w:t>
-      </w:r>
-      <w:proofErr w:type="spellEnd"/>
-      <w:r>
-        <w:t xml:space="preserve"> inputs['light'] == 'red' and inputs['left'</w:t>
-      </w:r>
-      <w:proofErr w:type="gramStart"/>
-      <w:r>
-        <w:t>] !</w:t>
-      </w:r>
-      <w:proofErr w:type="gramEnd"/>
-      <w:r>
-        <w:t>= 'forward':</w:t>
-      </w:r>
-    </w:p>
-    <w:p>
-      <w:r>
-        <w:t xml:space="preserve">            s = 1</w:t>
-      </w:r>
-    </w:p>
-    <w:p>
-      <w:proofErr w:type="spellStart"/>
-      <w:r>
-        <w:t>elif</w:t>
-      </w:r>
-      <w:proofErr w:type="spellEnd"/>
-      <w:r>
-        <w:t xml:space="preserve"> inputs['light'] == 'green' and (inputs['oncoming'] == 'forward' or inputs['oncoming'] == 'right'):</w:t>
-      </w:r>
-    </w:p>
-    <w:p>
-      <w:r>
-        <w:t xml:space="preserve">            s = 2</w:t>
-      </w:r>
-    </w:p>
-    <w:p>
-      <w:r>
-        <w:t>else:</w:t>
-      </w:r>
-    </w:p>
-    <w:p>
-      <w:r>
-        <w:t xml:space="preserve">            s = 3</w:t>
-      </w:r>
-    </w:p>
-    <w:p/>
-    <w:p>
-      <w:r>
-        <w:t>The state I choose can be expressed as a tuple (</w:t>
-      </w:r>
-      <w:proofErr w:type="spellStart"/>
-      <w:proofErr w:type="gramStart"/>
-      <w:r>
-        <w:t>s,n</w:t>
-      </w:r>
-      <w:proofErr w:type="spellEnd"/>
-      <w:proofErr w:type="gramEnd"/>
-      <w:r>
-        <w:t xml:space="preserve">). The reason I choose implicit states for inputs information is that only four kinds of states based on the environmental information are essential for the smart car to drive. They are: </w:t>
-      </w:r>
-    </w:p>
-    <w:p>
-      <w:pPr>
-        <w:pStyle w:val="ListParagraph"/>
-        <w:numPr>
-          <w:ilvl w:val="0"/>
-          <w:numId w:val="2"/>
-        </w:numPr>
-      </w:pPr>
-      <w:r>
+      <w:r>
+        <w:rPr>
+          <w:rFonts w:ascii="Times New Roman" w:hAnsi="Times New Roman"/>
+        </w:rPr>
+        <w:t xml:space="preserve">are </w:t>
+      </w:r>
+      <w:r>
+        <w:rPr>
+          <w:rFonts w:ascii="Times New Roman" w:hAnsi="Times New Roman"/>
+        </w:rPr>
+        <w:t xml:space="preserve">then </w:t>
+      </w:r>
+      <w:r>
+        <w:rPr>
+          <w:rFonts w:ascii="Times New Roman" w:hAnsi="Times New Roman"/>
+        </w:rPr>
+        <w:t xml:space="preserve">grouped into four categories, which </w:t>
+      </w:r>
+      <w:r>
+        <w:rPr>
+          <w:rFonts w:ascii="Times New Roman" w:hAnsi="Times New Roman"/>
+        </w:rPr>
+        <w:t xml:space="preserve">are: </w:t>
+      </w:r>
+    </w:p>
+    <w:p>
+      <w:pPr>
+        <w:rPr>
+          <w:rFonts w:ascii="Times New Roman" w:hAnsi="Times New Roman"/>
+        </w:rPr>
+      </w:pPr>
+      <w:r>
+        <w:rPr>
+          <w:rFonts w:ascii="Times New Roman" w:hAnsi="Times New Roman"/>
+        </w:rPr>
         <w:t xml:space="preserve">Only </w:t>
       </w:r>
       <w:r>
+        <w:rPr>
+          <w:rFonts w:ascii="Times New Roman" w:hAnsi="Times New Roman"/>
+        </w:rPr>
         <w:t>to stay.</w:t>
       </w:r>
     </w:p>
     <w:p>
       <w:pPr>
-        <w:pStyle w:val="ListParagraph"/>
-        <w:numPr>
-          <w:ilvl w:val="0"/>
-          <w:numId w:val="2"/>
-        </w:numPr>
-      </w:pPr>
-      <w:r>
+        <w:rPr>
+          <w:rFonts w:ascii="Times New Roman" w:hAnsi="Times New Roman"/>
+        </w:rPr>
+      </w:pPr>
+      <w:r>
+        <w:rPr>
+          <w:rFonts w:ascii="Times New Roman" w:hAnsi="Times New Roman"/>
+        </w:rPr>
         <w:t>Can turn right and stay.</w:t>
       </w:r>
     </w:p>
     <w:p>
       <w:pPr>
-        <w:pStyle w:val="ListParagraph"/>
-        <w:numPr>
-          <w:ilvl w:val="0"/>
-          <w:numId w:val="2"/>
-        </w:numPr>
-      </w:pPr>
-      <w:r>
-        <w:lastRenderedPageBreak/>
+        <w:rPr>
+          <w:rFonts w:ascii="Times New Roman" w:hAnsi="Times New Roman"/>
+        </w:rPr>
+      </w:pPr>
+      <w:r>
+        <w:rPr>
+          <w:rFonts w:ascii="Times New Roman" w:hAnsi="Times New Roman"/>
+        </w:rPr>
         <w:t>Can go forward, turn right and stay, but not to turn left.</w:t>
       </w:r>
     </w:p>
     <w:p>
       <w:pPr>
-        <w:pStyle w:val="ListParagraph"/>
-        <w:numPr>
-          <w:ilvl w:val="0"/>
-          <w:numId w:val="2"/>
-        </w:numPr>
-      </w:pPr>
-      <w:r>
+        <w:rPr>
+          <w:rFonts w:ascii="Times New Roman" w:hAnsi="Times New Roman"/>
+        </w:rPr>
+      </w:pPr>
+      <w:r>
+        <w:rPr>
+          <w:rFonts w:ascii="Times New Roman" w:hAnsi="Times New Roman"/>
+        </w:rPr>
         <w:t>Can do all four actions.</w:t>
       </w:r>
     </w:p>
     <w:p>
-      <w:r>
+      <w:pPr>
+        <w:rPr>
+          <w:rFonts w:ascii="Times New Roman" w:hAnsi="Times New Roman"/>
+        </w:rPr>
+      </w:pPr>
+      <w:r>
+        <w:rPr>
+          <w:rFonts w:ascii="Times New Roman" w:hAnsi="Times New Roman"/>
+        </w:rPr>
         <w:t>Extracting these states from the inputs information can not only reduce the state space dramatically and effectively, but also accelerate the learning rates.</w:t>
-      </w:r>
-    </w:p>
-    <w:p/>
-    <w:p>
-      <w:r>
-        <w:t>For simplicity, I transform the two-dimension states into one dimension through 3*s + n, which results in 12 states totally.</w:t>
       </w:r>
     </w:p>
     <w:p/>
@@ -397,28 +385,315 @@
     <w:p/>
     <w:p>
       <w:r>
-        <w:t>I pick up the best action which leads to the maximum Q-values from the current state.</w:t>
-      </w:r>
-      <w:r>
+        <w:t>Answer:</w:t>
+      </w:r>
+    </w:p>
+    <w:p>
+      <w:pPr>
+        <w:rPr>
+          <w:rFonts w:ascii="Times New Roman" w:hAnsi="Times New Roman"/>
+        </w:rPr>
+      </w:pPr>
+      <w:r>
+        <w:rPr>
+          <w:rFonts w:ascii="Times New Roman" w:hAnsi="Times New Roman"/>
+        </w:rPr>
+        <w:t xml:space="preserve">I pick up the action </w:t>
+      </w:r>
+      <w:r>
+        <w:rPr>
+          <w:rFonts w:ascii="Times New Roman" w:hAnsi="Times New Roman"/>
+        </w:rPr>
+        <w:t xml:space="preserve">corresponding to </w:t>
+      </w:r>
+      <w:r>
+        <w:rPr>
+          <w:rFonts w:ascii="Times New Roman" w:hAnsi="Times New Roman"/>
+        </w:rPr>
+        <w:t>the maximal</w:t>
+      </w:r>
+      <w:r>
+        <w:rPr>
+          <w:rFonts w:ascii="Times New Roman" w:hAnsi="Times New Roman"/>
+        </w:rPr>
+        <w:t xml:space="preserve"> Q</w:t>
+      </w:r>
+      <w:r>
+        <w:rPr>
+          <w:rFonts w:ascii="Times New Roman" w:hAnsi="Times New Roman"/>
+        </w:rPr>
+        <w:t xml:space="preserve"> value</w:t>
+      </w:r>
+      <w:r>
+        <w:rPr>
+          <w:rFonts w:ascii="Times New Roman" w:hAnsi="Times New Roman"/>
+        </w:rPr>
+        <w:t xml:space="preserve"> </w:t>
+      </w:r>
+      <w:r>
+        <w:rPr>
+          <w:rFonts w:ascii="Times New Roman" w:hAnsi="Times New Roman"/>
+        </w:rPr>
+        <w:t>given a</w:t>
+      </w:r>
+      <w:r>
+        <w:rPr>
+          <w:rFonts w:ascii="Times New Roman" w:hAnsi="Times New Roman"/>
+        </w:rPr>
+        <w:t xml:space="preserve"> state.</w:t>
+      </w:r>
+      <w:r>
+        <w:rPr>
+          <w:rFonts w:ascii="Times New Roman" w:hAnsi="Times New Roman"/>
+        </w:rPr>
         <w:t xml:space="preserve"> However, it did not perform well.</w:t>
       </w:r>
       <w:r>
-        <w:t xml:space="preserve"> It began to choose certain kinds of actions and</w:t>
-      </w:r>
-      <w:r>
+        <w:rPr>
+          <w:rFonts w:ascii="Times New Roman" w:hAnsi="Times New Roman"/>
+        </w:rPr>
+        <w:t xml:space="preserve"> It </w:t>
+      </w:r>
+      <w:r>
+        <w:rPr>
+          <w:rFonts w:ascii="Times New Roman" w:hAnsi="Times New Roman"/>
+        </w:rPr>
+        <w:t>might end up with a sub-optimal action</w:t>
+      </w:r>
+      <w:r>
+        <w:rPr>
+          <w:rFonts w:ascii="Times New Roman" w:hAnsi="Times New Roman"/>
+        </w:rPr>
+        <w:t xml:space="preserve"> and</w:t>
+      </w:r>
+      <w:r>
+        <w:rPr>
+          <w:rFonts w:ascii="Times New Roman" w:hAnsi="Times New Roman"/>
+        </w:rPr>
         <w:t xml:space="preserve"> </w:t>
       </w:r>
       <w:r>
+        <w:rPr>
+          <w:rFonts w:ascii="Times New Roman" w:hAnsi="Times New Roman"/>
+        </w:rPr>
         <w:t>i</w:t>
       </w:r>
       <w:r>
-        <w:t xml:space="preserve">t failed to reach targets for most of the trials within the deadlines. Also it broke the traffic laws often. </w:t>
-      </w:r>
-    </w:p>
-    <w:p/>
-    <w:p>
-      <w:r>
-        <w:t>The Q table is initialized as all zeros and updated as the car moving. Since Q value of the state updated at each time step is determined by the chosen action and the Q value increases at the most time. Once one of the Q values is the biggest among that state, the car is prone to choose that action always, and the learning progress stops to update other states.</w:t>
+        <w:rPr>
+          <w:rFonts w:ascii="Times New Roman" w:hAnsi="Times New Roman"/>
+        </w:rPr>
+        <w:t>t failed to reach targets within the deadlines</w:t>
+      </w:r>
+      <w:r>
+        <w:rPr>
+          <w:rFonts w:ascii="Times New Roman" w:hAnsi="Times New Roman"/>
+        </w:rPr>
+        <w:t xml:space="preserve"> of many trials</w:t>
+      </w:r>
+      <w:r>
+        <w:rPr>
+          <w:rFonts w:ascii="Times New Roman" w:hAnsi="Times New Roman"/>
+        </w:rPr>
+        <w:t xml:space="preserve">. </w:t>
+      </w:r>
+    </w:p>
+    <w:p>
+      <w:pPr>
+        <w:rPr>
+          <w:rFonts w:ascii="Times New Roman" w:hAnsi="Times New Roman"/>
+        </w:rPr>
+      </w:pPr>
+    </w:p>
+    <w:p>
+      <w:r>
+        <w:rPr>
+          <w:rFonts w:ascii="Times New Roman" w:hAnsi="Times New Roman"/>
+        </w:rPr>
+        <w:t xml:space="preserve">The Q table is initialized with all zeros and updated as the car moves. Since Q value of the state </w:t>
+      </w:r>
+      <w:r>
+        <w:rPr>
+          <w:rFonts w:ascii="Times New Roman" w:hAnsi="Times New Roman"/>
+        </w:rPr>
+        <w:lastRenderedPageBreak/>
+        <w:t>updated at each time step is determined by the chosen action.</w:t>
+      </w:r>
+      <w:r>
+        <w:t xml:space="preserve"> </w:t>
+      </w:r>
+      <w:r>
+        <w:rPr>
+          <w:rFonts w:ascii="Times New Roman" w:hAnsi="Times New Roman"/>
+        </w:rPr>
+        <w:t xml:space="preserve">Once </w:t>
+      </w:r>
+      <w:r>
+        <w:rPr>
+          <w:rFonts w:ascii="Times New Roman" w:hAnsi="Times New Roman"/>
+        </w:rPr>
+        <w:t>a Q value</w:t>
+      </w:r>
+      <w:r>
+        <w:rPr>
+          <w:rFonts w:ascii="Times New Roman" w:hAnsi="Times New Roman"/>
+        </w:rPr>
+        <w:t xml:space="preserve"> </w:t>
+      </w:r>
+      <w:r>
+        <w:rPr>
+          <w:rFonts w:ascii="Times New Roman" w:hAnsi="Times New Roman"/>
+        </w:rPr>
+        <w:t xml:space="preserve">of the four actions </w:t>
+      </w:r>
+      <w:r>
+        <w:rPr>
+          <w:rFonts w:ascii="Times New Roman" w:hAnsi="Times New Roman"/>
+        </w:rPr>
+        <w:t>is the biggest among a state, the car is prone to</w:t>
+      </w:r>
+      <w:r>
+        <w:rPr>
+          <w:rFonts w:ascii="Times New Roman" w:hAnsi="Times New Roman"/>
+        </w:rPr>
+        <w:t xml:space="preserve"> always choose the action</w:t>
+      </w:r>
+      <w:r>
+        <w:rPr>
+          <w:rFonts w:ascii="Times New Roman" w:hAnsi="Times New Roman"/>
+        </w:rPr>
+        <w:t xml:space="preserve">, and the learning progress stops to update the Q elements of other actions in that state. </w:t>
+      </w:r>
+      <w:r>
+        <w:rPr>
+          <w:rFonts w:ascii="Times New Roman" w:hAnsi="Times New Roman"/>
+        </w:rPr>
+        <w:t>For example, in the cases where ‘forward’ is given and the car is allowed to turn right</w:t>
+      </w:r>
+      <w:r>
+        <w:rPr>
+          <w:rFonts w:ascii="Times New Roman" w:hAnsi="Times New Roman"/>
+        </w:rPr>
+        <w:t xml:space="preserve"> and stay</w:t>
+      </w:r>
+      <w:r>
+        <w:rPr>
+          <w:rFonts w:ascii="Times New Roman" w:hAnsi="Times New Roman"/>
+        </w:rPr>
+        <w:t>. If it chose to turn right at fir</w:t>
+      </w:r>
+      <w:r>
+        <w:rPr>
+          <w:rFonts w:ascii="Times New Roman" w:hAnsi="Times New Roman"/>
+        </w:rPr>
+        <w:t>st, then the Q value is increased from 0 to 0.5</w:t>
+      </w:r>
+      <w:r>
+        <w:rPr>
+          <w:rFonts w:ascii="Times New Roman" w:hAnsi="Times New Roman"/>
+        </w:rPr>
+        <w:t>*</w:t>
+      </w:r>
+      <w:r>
+        <w:rPr>
+          <w:rFonts w:ascii="Times New Roman" w:hAnsi="Times New Roman"/>
+        </w:rPr>
+        <w:t>learning rate</w:t>
+      </w:r>
+      <w:r>
+        <w:rPr>
+          <w:rFonts w:ascii="Times New Roman" w:hAnsi="Times New Roman"/>
+        </w:rPr>
+        <w:t>. W</w:t>
+      </w:r>
+      <w:r>
+        <w:rPr>
+          <w:rFonts w:ascii="Times New Roman" w:hAnsi="Times New Roman" w:hint="eastAsia"/>
+        </w:rPr>
+        <w:t xml:space="preserve">ithout </w:t>
+      </w:r>
+      <w:r>
+        <w:rPr>
+          <w:rFonts w:ascii="Times New Roman" w:hAnsi="Times New Roman"/>
+        </w:rPr>
+        <w:t xml:space="preserve">making use of the </w:t>
+      </w:r>
+      <w:r>
+        <w:rPr>
+          <w:rFonts w:ascii="Times New Roman" w:hAnsi="Times New Roman" w:hint="eastAsia"/>
+        </w:rPr>
+        <w:t>exploration,</w:t>
+      </w:r>
+      <w:r>
+        <w:rPr>
+          <w:rFonts w:ascii="Times New Roman" w:hAnsi="Times New Roman"/>
+        </w:rPr>
+        <w:t xml:space="preserve"> the Q value corresponding to </w:t>
+      </w:r>
+      <w:r>
+        <w:rPr>
+          <w:rFonts w:ascii="Times New Roman" w:hAnsi="Times New Roman"/>
+        </w:rPr>
+        <w:t>the</w:t>
+      </w:r>
+      <w:r>
+        <w:rPr>
+          <w:rFonts w:ascii="Times New Roman" w:hAnsi="Times New Roman"/>
+        </w:rPr>
+        <w:t xml:space="preserve"> state is increased at the most of the time because only the violation</w:t>
+      </w:r>
+      <w:r>
+        <w:rPr>
+          <w:rFonts w:ascii="Times New Roman" w:hAnsi="Times New Roman"/>
+        </w:rPr>
+        <w:t>s</w:t>
+      </w:r>
+      <w:r>
+        <w:rPr>
+          <w:rFonts w:ascii="Times New Roman" w:hAnsi="Times New Roman"/>
+        </w:rPr>
+        <w:t xml:space="preserve"> of the traffic law will result in penalties and turning right is allowed under the most of situations.</w:t>
+      </w:r>
+      <w:r>
+        <w:rPr>
+          <w:rFonts w:ascii="Times New Roman" w:hAnsi="Times New Roman" w:hint="eastAsia"/>
+        </w:rPr>
+        <w:t xml:space="preserve"> </w:t>
+      </w:r>
+      <w:r>
+        <w:rPr>
+          <w:rFonts w:ascii="Times New Roman" w:hAnsi="Times New Roman"/>
+        </w:rPr>
+        <w:t xml:space="preserve">Thus, </w:t>
+      </w:r>
+      <w:r>
+        <w:rPr>
+          <w:rFonts w:ascii="Times New Roman" w:hAnsi="Times New Roman"/>
+        </w:rPr>
+        <w:t>it will still choose to turn right in the same situation</w:t>
+      </w:r>
+      <w:r>
+        <w:rPr>
+          <w:rFonts w:ascii="Times New Roman" w:hAnsi="Times New Roman"/>
+        </w:rPr>
+        <w:t xml:space="preserve"> next time because the corresponding Q value has become </w:t>
+      </w:r>
+      <w:r>
+        <w:rPr>
+          <w:rFonts w:ascii="Times New Roman" w:hAnsi="Times New Roman"/>
+        </w:rPr>
+        <w:t xml:space="preserve">the maximum value in that row. With the matrix element increasing, it will never escape the local minimal by </w:t>
+      </w:r>
+      <w:r>
+        <w:rPr>
+          <w:rFonts w:ascii="Times New Roman" w:hAnsi="Times New Roman"/>
+        </w:rPr>
+        <w:t xml:space="preserve">only </w:t>
+      </w:r>
+      <w:r>
+        <w:rPr>
+          <w:rFonts w:ascii="Times New Roman" w:hAnsi="Times New Roman"/>
+        </w:rPr>
+        <w:t>exploiting the Q matrix from the beginning of the training.</w:t>
       </w:r>
     </w:p>
     <w:p/>
@@ -457,8 +732,6 @@
           <w:szCs w:val="23"/>
         </w:rPr>
       </w:pPr>
-      <w:bookmarkStart w:id="0" w:name="_GoBack"/>
-      <w:bookmarkEnd w:id="0"/>
       <w:r>
         <w:rPr>
           <w:rStyle w:val="Emphasis"/>
@@ -470,6 +743,208 @@
         <w:t>Report what changes you made to your basic implementation of Q-Learning to achieve the final version of the agent. How well does it perform?</w:t>
       </w:r>
     </w:p>
+    <w:p/>
+    <w:p>
+      <w:r>
+        <w:t>Answer:</w:t>
+      </w:r>
+    </w:p>
+    <w:p>
+      <w:pPr>
+        <w:rPr>
+          <w:rFonts w:ascii="Times New Roman" w:hAnsi="Times New Roman"/>
+        </w:rPr>
+      </w:pPr>
+      <w:r>
+        <w:rPr>
+          <w:rFonts w:ascii="Times New Roman" w:hAnsi="Times New Roman"/>
+        </w:rPr>
+        <w:t>There are</w:t>
+      </w:r>
+      <w:r>
+        <w:rPr>
+          <w:rFonts w:ascii="Times New Roman" w:hAnsi="Times New Roman"/>
+        </w:rPr>
+        <w:t xml:space="preserve"> </w:t>
+      </w:r>
+      <w:r>
+        <w:rPr>
+          <w:rFonts w:ascii="Times New Roman" w:hAnsi="Times New Roman"/>
+        </w:rPr>
+        <w:t>three</w:t>
+      </w:r>
+      <w:r>
+        <w:rPr>
+          <w:rFonts w:ascii="Times New Roman" w:hAnsi="Times New Roman"/>
+        </w:rPr>
+        <w:t xml:space="preserve"> changes to the original algorithm:</w:t>
+      </w:r>
+    </w:p>
+    <w:p>
+      <w:pPr>
+        <w:rPr>
+          <w:rFonts w:ascii="Times New Roman" w:hAnsi="Times New Roman"/>
+        </w:rPr>
+      </w:pPr>
+    </w:p>
+    <w:p>
+      <w:pPr>
+        <w:rPr>
+          <w:rFonts w:ascii="Times New Roman" w:hAnsi="Times New Roman"/>
+        </w:rPr>
+      </w:pPr>
+      <w:r>
+        <w:rPr>
+          <w:rFonts w:ascii="Times New Roman" w:hAnsi="Times New Roman"/>
+        </w:rPr>
+        <w:t xml:space="preserve">First, </w:t>
+      </w:r>
+      <w:r>
+        <w:rPr>
+          <w:rFonts w:ascii="Times New Roman" w:hAnsi="Times New Roman"/>
+        </w:rPr>
+        <w:t xml:space="preserve">the agent will choose actions randomly within the first </w:t>
+      </w:r>
+      <w:r>
+        <w:rPr>
+          <w:rFonts w:ascii="Times New Roman" w:hAnsi="Times New Roman"/>
+        </w:rPr>
+        <w:t>3</w:t>
+      </w:r>
+      <w:r>
+        <w:rPr>
+          <w:rFonts w:ascii="Times New Roman" w:hAnsi="Times New Roman"/>
+        </w:rPr>
+        <w:t xml:space="preserve">00 steps of the training. In this way, the agent can explore the whole state space sufficiently instead of being trapped by certain states of the Q matrix. </w:t>
+      </w:r>
+    </w:p>
+    <w:p>
+      <w:pPr>
+        <w:rPr>
+          <w:rFonts w:ascii="Times New Roman" w:hAnsi="Times New Roman"/>
+        </w:rPr>
+      </w:pPr>
+    </w:p>
+    <w:p>
+      <w:pPr>
+        <w:rPr>
+          <w:rFonts w:ascii="Times New Roman" w:hAnsi="Times New Roman"/>
+        </w:rPr>
+      </w:pPr>
+      <w:r>
+        <w:rPr>
+          <w:rFonts w:ascii="Times New Roman" w:hAnsi="Times New Roman"/>
+        </w:rPr>
+        <w:t>Second</w:t>
+      </w:r>
+      <w:r>
+        <w:rPr>
+          <w:rFonts w:ascii="Times New Roman" w:hAnsi="Times New Roman"/>
+        </w:rPr>
+        <w:t xml:space="preserve">, I introduce another parameter epsilon, in addition to the learning rate alpha, and the discount gamma. With the possibility epsilon, the car is able to choose accessible actions randomly instead of choosing based on the Q values. In this method, the RL algorithm may escape some local </w:t>
+      </w:r>
+      <w:bookmarkStart w:id="1" w:name="OLE_LINK9"/>
+      <w:r>
+        <w:rPr>
+          <w:rFonts w:ascii="Times New Roman" w:hAnsi="Times New Roman"/>
+        </w:rPr>
+        <w:t xml:space="preserve">minimums </w:t>
+      </w:r>
+      <w:bookmarkEnd w:id="1"/>
+      <w:r>
+        <w:rPr>
+          <w:rFonts w:ascii="Times New Roman" w:hAnsi="Times New Roman"/>
+        </w:rPr>
+        <w:t>and let the car explorer all possible states as many times as possible.</w:t>
+      </w:r>
+      <w:r>
+        <w:rPr>
+          <w:rFonts w:ascii="Times New Roman" w:hAnsi="Times New Roman"/>
+        </w:rPr>
+        <w:t xml:space="preserve"> Also, the epsilon is decreased</w:t>
+      </w:r>
+      <w:r>
+        <w:rPr>
+          <w:rFonts w:ascii="Times New Roman" w:hAnsi="Times New Roman"/>
+        </w:rPr>
+        <w:t xml:space="preserve"> as the training goes. The epsilon is set to be the </w:t>
+      </w:r>
+      <w:r>
+        <w:rPr>
+          <w:rFonts w:ascii="Times New Roman" w:hAnsi="Times New Roman"/>
+        </w:rPr>
+        <w:t>inverse of the training counts.</w:t>
+      </w:r>
+    </w:p>
+    <w:p>
+      <w:pPr>
+        <w:rPr>
+          <w:rFonts w:ascii="Times New Roman" w:hAnsi="Times New Roman"/>
+        </w:rPr>
+      </w:pPr>
+      <w:r>
+        <w:rPr>
+          <w:rFonts w:ascii="Times New Roman" w:hAnsi="Times New Roman"/>
+        </w:rPr>
+        <w:t xml:space="preserve"> </w:t>
+      </w:r>
+    </w:p>
+    <w:p>
+      <w:pPr>
+        <w:rPr>
+          <w:rFonts w:ascii="Times New Roman" w:hAnsi="Times New Roman"/>
+        </w:rPr>
+      </w:pPr>
+      <w:r>
+        <w:rPr>
+          <w:rFonts w:ascii="Times New Roman" w:hAnsi="Times New Roman"/>
+        </w:rPr>
+        <w:t>Second, to find the optimal values for alpha and gamma, I wrote the assisting loops to search the alpha and gamma in the range of [0.</w:t>
+      </w:r>
+      <w:r>
+        <w:rPr>
+          <w:rFonts w:ascii="Times New Roman" w:hAnsi="Times New Roman" w:hint="eastAsia"/>
+        </w:rPr>
+        <w:t>1</w:t>
+      </w:r>
+      <w:r>
+        <w:rPr>
+          <w:rFonts w:ascii="Times New Roman" w:hAnsi="Times New Roman"/>
+        </w:rPr>
+        <w:t xml:space="preserve">, </w:t>
+      </w:r>
+      <w:r>
+        <w:rPr>
+          <w:rFonts w:ascii="Times New Roman" w:hAnsi="Times New Roman" w:hint="eastAsia"/>
+        </w:rPr>
+        <w:t>1.0</w:t>
+      </w:r>
+      <w:r>
+        <w:rPr>
+          <w:rFonts w:ascii="Times New Roman" w:hAnsi="Times New Roman"/>
+        </w:rPr>
+        <w:t>]. The metric is the number of the optimal actions shown up in the final Q matrix</w:t>
+      </w:r>
+      <w:r>
+        <w:rPr>
+          <w:rFonts w:ascii="Times New Roman" w:hAnsi="Times New Roman"/>
+        </w:rPr>
+        <w:t xml:space="preserve"> after 100 trials</w:t>
+      </w:r>
+      <w:r>
+        <w:rPr>
+          <w:rFonts w:ascii="Times New Roman" w:hAnsi="Times New Roman"/>
+        </w:rPr>
+        <w:t xml:space="preserve">. </w:t>
+      </w:r>
+    </w:p>
+    <w:p>
+      <w:pPr>
+        <w:rPr>
+          <w:rFonts w:ascii="Times New Roman" w:hAnsi="Times New Roman"/>
+        </w:rPr>
+      </w:pPr>
+    </w:p>
     <w:p>
       <w:pPr>
         <w:pStyle w:val="NormalWeb"/>
@@ -493,58 +968,2553 @@
         <w:t>Does your agent get close to finding an optimal policy, i.e. reach the destination in the minimum possible time, and not incur any penalties?</w:t>
       </w:r>
     </w:p>
-    <w:p/>
-    <w:p>
-      <w:pPr>
-        <w:rPr>
-          <w:rFonts w:ascii="Times New Roman" w:hAnsi="Times New Roman"/>
-        </w:rPr>
-      </w:pPr>
-    </w:p>
-    <w:p>
-      <w:pPr>
-        <w:rPr>
-          <w:rFonts w:ascii="Times New Roman" w:hAnsi="Times New Roman"/>
-        </w:rPr>
-      </w:pPr>
-      <w:r>
-        <w:rPr>
-          <w:rFonts w:ascii="Times New Roman" w:hAnsi="Times New Roman"/>
-        </w:rPr>
-        <w:t>I made the following two changes to the original RL algorithm,</w:t>
-      </w:r>
-    </w:p>
-    <w:p>
-      <w:pPr>
-        <w:rPr>
-          <w:rFonts w:ascii="Times New Roman" w:hAnsi="Times New Roman"/>
-        </w:rPr>
-      </w:pPr>
-      <w:r>
-        <w:rPr>
-          <w:rFonts w:ascii="Times New Roman" w:hAnsi="Times New Roman"/>
-        </w:rPr>
-        <w:t xml:space="preserve">First, the car chooses random actions at the first 200 steps. This procedure is to let the car move freely and explorer all possible states as many times as possible. Hence the drawback previously mentioned can be avoided. </w:t>
-      </w:r>
-    </w:p>
-    <w:p>
-      <w:pPr>
-        <w:rPr>
-          <w:rFonts w:ascii="Times New Roman" w:hAnsi="Times New Roman"/>
-        </w:rPr>
-      </w:pPr>
-    </w:p>
-    <w:p>
-      <w:pPr>
-        <w:rPr>
-          <w:rFonts w:ascii="Times New Roman" w:hAnsi="Times New Roman"/>
-        </w:rPr>
-      </w:pPr>
-      <w:r>
-        <w:rPr>
-          <w:rFonts w:ascii="Times New Roman" w:hAnsi="Times New Roman"/>
-        </w:rPr>
-        <w:t>Second, I introduce another small parameter epsilon, in addition to the learning rate alpha</w:t>
+    <w:p>
+      <w:pPr>
+        <w:rPr>
+          <w:rFonts w:ascii="Times New Roman" w:hAnsi="Times New Roman"/>
+        </w:rPr>
+      </w:pPr>
+    </w:p>
+    <w:p>
+      <w:pPr>
+        <w:rPr>
+          <w:rFonts w:ascii="Times New Roman" w:hAnsi="Times New Roman"/>
+        </w:rPr>
+      </w:pPr>
+      <w:r>
+        <w:rPr>
+          <w:rFonts w:ascii="Times New Roman" w:hAnsi="Times New Roman"/>
+        </w:rPr>
+        <w:t>Answer:</w:t>
+      </w:r>
+    </w:p>
+    <w:p>
+      <w:pPr>
+        <w:rPr>
+          <w:rFonts w:ascii="Times New Roman" w:hAnsi="Times New Roman"/>
+        </w:rPr>
+      </w:pPr>
+      <w:r>
+        <w:rPr>
+          <w:rFonts w:ascii="Times New Roman" w:hAnsi="Times New Roman"/>
+        </w:rPr>
+        <w:t xml:space="preserve">With this method, </w:t>
+      </w:r>
+      <w:r>
+        <w:rPr>
+          <w:rFonts w:ascii="Times New Roman" w:hAnsi="Times New Roman"/>
+        </w:rPr>
+        <w:t xml:space="preserve">the agent </w:t>
+      </w:r>
+      <w:r>
+        <w:rPr>
+          <w:rFonts w:ascii="Times New Roman" w:hAnsi="Times New Roman"/>
+        </w:rPr>
+        <w:t xml:space="preserve">firstly </w:t>
+      </w:r>
+      <w:r>
+        <w:rPr>
+          <w:rFonts w:ascii="Times New Roman" w:hAnsi="Times New Roman"/>
+        </w:rPr>
+        <w:t xml:space="preserve">finds a sub-optimal policy, and </w:t>
+      </w:r>
+      <w:r>
+        <w:rPr>
+          <w:rFonts w:ascii="Times New Roman" w:hAnsi="Times New Roman"/>
+        </w:rPr>
+        <w:t>alpha = 0.</w:t>
+      </w:r>
+      <w:r>
+        <w:rPr>
+          <w:rFonts w:ascii="Times New Roman" w:hAnsi="Times New Roman"/>
+        </w:rPr>
+        <w:t>3</w:t>
+      </w:r>
+      <w:r>
+        <w:rPr>
+          <w:rFonts w:ascii="Times New Roman" w:hAnsi="Times New Roman"/>
+        </w:rPr>
+        <w:t>, gamma = 0.</w:t>
+      </w:r>
+      <w:r>
+        <w:rPr>
+          <w:rFonts w:ascii="Times New Roman" w:hAnsi="Times New Roman" w:hint="eastAsia"/>
+        </w:rPr>
+        <w:t>1</w:t>
+      </w:r>
+      <w:r>
+        <w:rPr>
+          <w:rFonts w:ascii="Times New Roman" w:hAnsi="Times New Roman"/>
+        </w:rPr>
+        <w:t xml:space="preserve">. The Q table is as follows: </w:t>
+      </w:r>
+    </w:p>
+    <w:p>
+      <w:pPr>
+        <w:rPr>
+          <w:rFonts w:ascii="Times New Roman" w:hAnsi="Times New Roman"/>
+        </w:rPr>
+      </w:pPr>
+    </w:p>
+    <w:p>
+      <w:pPr>
+        <w:rPr>
+          <w:rFonts w:ascii="Times New Roman" w:hAnsi="Times New Roman"/>
+        </w:rPr>
+      </w:pPr>
+    </w:p>
+    <w:p>
+      <w:pPr>
+        <w:rPr>
+          <w:rFonts w:ascii="Times New Roman" w:hAnsi="Times New Roman"/>
+        </w:rPr>
+      </w:pPr>
+    </w:p>
+    <w:tbl>
+      <w:tblPr>
+        <w:tblW w:w="9524" w:type="dxa"/>
+        <w:tblInd w:w="-617" w:type="dxa"/>
+        <w:tblLook w:val="04A0" w:firstRow="1" w:lastRow="0" w:firstColumn="1" w:lastColumn="0" w:noHBand="0" w:noVBand="1"/>
+      </w:tblPr>
+      <w:tblGrid>
+        <w:gridCol w:w="4420"/>
+        <w:gridCol w:w="1276"/>
+        <w:gridCol w:w="1276"/>
+        <w:gridCol w:w="1276"/>
+        <w:gridCol w:w="1276"/>
+      </w:tblGrid>
+      <w:tr>
+        <w:trPr>
+          <w:trHeight w:val="315"/>
+        </w:trPr>
+        <w:tc>
+          <w:tcPr>
+            <w:tcW w:w="4420" w:type="dxa"/>
+            <w:tcBorders>
+              <w:top w:val="single" w:sz="8" w:space="0" w:color="auto"/>
+              <w:left w:val="single" w:sz="8" w:space="0" w:color="auto"/>
+              <w:bottom w:val="single" w:sz="8" w:space="0" w:color="auto"/>
+              <w:right w:val="single" w:sz="8" w:space="0" w:color="auto"/>
+            </w:tcBorders>
+            <w:shd w:val="clear" w:color="auto" w:fill="auto"/>
+            <w:noWrap/>
+            <w:vAlign w:val="center"/>
+            <w:hideMark/>
+          </w:tcPr>
+          <w:p>
+            <w:pPr>
+              <w:widowControl/>
+              <w:jc w:val="left"/>
+              <w:rPr>
+                <w:rFonts w:ascii="Calibri" w:eastAsia="Times New Roman" w:hAnsi="Calibri" w:cs="Times New Roman"/>
+                <w:color w:val="000000"/>
+                <w:kern w:val="0"/>
+                <w:sz w:val="22"/>
+              </w:rPr>
+            </w:pPr>
+            <w:r>
+              <w:rPr>
+                <w:rFonts w:ascii="Calibri" w:eastAsia="Times New Roman" w:hAnsi="Calibri" w:cs="Times New Roman"/>
+                <w:color w:val="000000"/>
+                <w:kern w:val="0"/>
+                <w:sz w:val="22"/>
+              </w:rPr>
+              <w:t> </w:t>
+            </w:r>
+          </w:p>
+        </w:tc>
+        <w:tc>
+          <w:tcPr>
+            <w:tcW w:w="1276" w:type="dxa"/>
+            <w:tcBorders>
+              <w:top w:val="single" w:sz="8" w:space="0" w:color="auto"/>
+              <w:left w:val="nil"/>
+              <w:bottom w:val="single" w:sz="8" w:space="0" w:color="auto"/>
+              <w:right w:val="single" w:sz="8" w:space="0" w:color="auto"/>
+            </w:tcBorders>
+            <w:shd w:val="clear" w:color="auto" w:fill="auto"/>
+            <w:vAlign w:val="center"/>
+            <w:hideMark/>
+          </w:tcPr>
+          <w:p>
+            <w:pPr>
+              <w:widowControl/>
+              <w:jc w:val="center"/>
+              <w:rPr>
+                <w:rFonts w:ascii="Times New Roman" w:eastAsia="Times New Roman" w:hAnsi="Times New Roman" w:cs="Times New Roman"/>
+                <w:color w:val="000000"/>
+                <w:kern w:val="0"/>
+                <w:szCs w:val="21"/>
+              </w:rPr>
+            </w:pPr>
+            <w:r>
+              <w:rPr>
+                <w:rFonts w:ascii="Times New Roman" w:eastAsia="Times New Roman" w:hAnsi="Times New Roman" w:cs="Times New Roman"/>
+                <w:color w:val="000000"/>
+                <w:kern w:val="0"/>
+                <w:szCs w:val="21"/>
+              </w:rPr>
+              <w:t>Stay</w:t>
+            </w:r>
+          </w:p>
+        </w:tc>
+        <w:tc>
+          <w:tcPr>
+            <w:tcW w:w="1276" w:type="dxa"/>
+            <w:tcBorders>
+              <w:top w:val="single" w:sz="8" w:space="0" w:color="auto"/>
+              <w:left w:val="nil"/>
+              <w:bottom w:val="single" w:sz="8" w:space="0" w:color="auto"/>
+              <w:right w:val="single" w:sz="8" w:space="0" w:color="auto"/>
+            </w:tcBorders>
+            <w:shd w:val="clear" w:color="auto" w:fill="auto"/>
+            <w:vAlign w:val="center"/>
+            <w:hideMark/>
+          </w:tcPr>
+          <w:p>
+            <w:pPr>
+              <w:widowControl/>
+              <w:jc w:val="center"/>
+              <w:rPr>
+                <w:rFonts w:ascii="Times New Roman" w:eastAsia="Times New Roman" w:hAnsi="Times New Roman" w:cs="Times New Roman"/>
+                <w:color w:val="000000"/>
+                <w:kern w:val="0"/>
+                <w:szCs w:val="21"/>
+              </w:rPr>
+            </w:pPr>
+            <w:r>
+              <w:rPr>
+                <w:rFonts w:ascii="Times New Roman" w:eastAsia="Times New Roman" w:hAnsi="Times New Roman" w:cs="Times New Roman"/>
+                <w:color w:val="000000"/>
+                <w:kern w:val="0"/>
+                <w:szCs w:val="21"/>
+              </w:rPr>
+              <w:t xml:space="preserve">Right </w:t>
+            </w:r>
+          </w:p>
+        </w:tc>
+        <w:tc>
+          <w:tcPr>
+            <w:tcW w:w="1276" w:type="dxa"/>
+            <w:tcBorders>
+              <w:top w:val="single" w:sz="8" w:space="0" w:color="auto"/>
+              <w:left w:val="nil"/>
+              <w:bottom w:val="single" w:sz="8" w:space="0" w:color="auto"/>
+              <w:right w:val="single" w:sz="8" w:space="0" w:color="auto"/>
+            </w:tcBorders>
+            <w:shd w:val="clear" w:color="auto" w:fill="auto"/>
+            <w:vAlign w:val="center"/>
+            <w:hideMark/>
+          </w:tcPr>
+          <w:p>
+            <w:pPr>
+              <w:widowControl/>
+              <w:jc w:val="center"/>
+              <w:rPr>
+                <w:rFonts w:ascii="Times New Roman" w:eastAsia="Times New Roman" w:hAnsi="Times New Roman" w:cs="Times New Roman"/>
+                <w:color w:val="000000"/>
+                <w:kern w:val="0"/>
+                <w:szCs w:val="21"/>
+              </w:rPr>
+            </w:pPr>
+            <w:r>
+              <w:rPr>
+                <w:rFonts w:ascii="Times New Roman" w:eastAsia="Times New Roman" w:hAnsi="Times New Roman" w:cs="Times New Roman"/>
+                <w:color w:val="000000"/>
+                <w:kern w:val="0"/>
+                <w:szCs w:val="21"/>
+              </w:rPr>
+              <w:t>Forward</w:t>
+            </w:r>
+          </w:p>
+        </w:tc>
+        <w:tc>
+          <w:tcPr>
+            <w:tcW w:w="1276" w:type="dxa"/>
+            <w:tcBorders>
+              <w:top w:val="single" w:sz="8" w:space="0" w:color="auto"/>
+              <w:left w:val="nil"/>
+              <w:bottom w:val="single" w:sz="8" w:space="0" w:color="auto"/>
+              <w:right w:val="single" w:sz="8" w:space="0" w:color="auto"/>
+            </w:tcBorders>
+            <w:shd w:val="clear" w:color="auto" w:fill="auto"/>
+            <w:vAlign w:val="center"/>
+            <w:hideMark/>
+          </w:tcPr>
+          <w:p>
+            <w:pPr>
+              <w:widowControl/>
+              <w:jc w:val="center"/>
+              <w:rPr>
+                <w:rFonts w:ascii="Times New Roman" w:eastAsia="Times New Roman" w:hAnsi="Times New Roman" w:cs="Times New Roman"/>
+                <w:color w:val="000000"/>
+                <w:kern w:val="0"/>
+                <w:szCs w:val="21"/>
+              </w:rPr>
+            </w:pPr>
+            <w:r>
+              <w:rPr>
+                <w:rFonts w:ascii="Times New Roman" w:eastAsia="Times New Roman" w:hAnsi="Times New Roman" w:cs="Times New Roman"/>
+                <w:color w:val="000000"/>
+                <w:kern w:val="0"/>
+                <w:szCs w:val="21"/>
+              </w:rPr>
+              <w:t xml:space="preserve">Left </w:t>
+            </w:r>
+          </w:p>
+        </w:tc>
+      </w:tr>
+      <w:tr>
+        <w:trPr>
+          <w:trHeight w:val="315"/>
+        </w:trPr>
+        <w:tc>
+          <w:tcPr>
+            <w:tcW w:w="4420" w:type="dxa"/>
+            <w:tcBorders>
+              <w:top w:val="nil"/>
+              <w:left w:val="single" w:sz="8" w:space="0" w:color="auto"/>
+              <w:bottom w:val="single" w:sz="8" w:space="0" w:color="auto"/>
+              <w:right w:val="single" w:sz="8" w:space="0" w:color="auto"/>
+            </w:tcBorders>
+            <w:shd w:val="clear" w:color="auto" w:fill="auto"/>
+            <w:noWrap/>
+            <w:vAlign w:val="center"/>
+            <w:hideMark/>
+          </w:tcPr>
+          <w:p>
+            <w:pPr>
+              <w:widowControl/>
+              <w:jc w:val="left"/>
+              <w:rPr>
+                <w:rFonts w:ascii="Calibri" w:eastAsia="Times New Roman" w:hAnsi="Calibri" w:cs="Times New Roman"/>
+                <w:color w:val="000000"/>
+                <w:kern w:val="0"/>
+                <w:sz w:val="22"/>
+              </w:rPr>
+            </w:pPr>
+            <w:r>
+              <w:rPr>
+                <w:rFonts w:ascii="Calibri" w:eastAsia="Times New Roman" w:hAnsi="Calibri" w:cs="Times New Roman"/>
+                <w:color w:val="000000"/>
+                <w:kern w:val="0"/>
+                <w:sz w:val="22"/>
+              </w:rPr>
+              <w:t>‘next point’ == 'right', allowed action == 'Stay'</w:t>
+            </w:r>
+          </w:p>
+        </w:tc>
+        <w:tc>
+          <w:tcPr>
+            <w:tcW w:w="1276" w:type="dxa"/>
+            <w:tcBorders>
+              <w:top w:val="nil"/>
+              <w:left w:val="nil"/>
+              <w:bottom w:val="single" w:sz="8" w:space="0" w:color="auto"/>
+              <w:right w:val="single" w:sz="8" w:space="0" w:color="auto"/>
+            </w:tcBorders>
+            <w:shd w:val="clear" w:color="auto" w:fill="auto"/>
+            <w:noWrap/>
+            <w:vAlign w:val="bottom"/>
+            <w:hideMark/>
+          </w:tcPr>
+          <w:p>
+            <w:pPr>
+              <w:widowControl/>
+              <w:jc w:val="right"/>
+              <w:rPr>
+                <w:rFonts w:ascii="Calibri" w:eastAsia="Times New Roman" w:hAnsi="Calibri" w:cs="Times New Roman"/>
+                <w:color w:val="FF0000"/>
+                <w:kern w:val="0"/>
+                <w:sz w:val="22"/>
+              </w:rPr>
+            </w:pPr>
+            <w:r>
+              <w:rPr>
+                <w:rFonts w:ascii="Calibri" w:eastAsia="Times New Roman" w:hAnsi="Calibri" w:cs="Times New Roman"/>
+                <w:color w:val="FF0000"/>
+                <w:kern w:val="0"/>
+                <w:sz w:val="22"/>
+              </w:rPr>
+              <w:t>0.3</w:t>
+            </w:r>
+          </w:p>
+        </w:tc>
+        <w:tc>
+          <w:tcPr>
+            <w:tcW w:w="1276" w:type="dxa"/>
+            <w:tcBorders>
+              <w:top w:val="nil"/>
+              <w:left w:val="nil"/>
+              <w:bottom w:val="single" w:sz="8" w:space="0" w:color="auto"/>
+              <w:right w:val="single" w:sz="8" w:space="0" w:color="auto"/>
+            </w:tcBorders>
+            <w:shd w:val="clear" w:color="auto" w:fill="auto"/>
+            <w:noWrap/>
+            <w:vAlign w:val="bottom"/>
+            <w:hideMark/>
+          </w:tcPr>
+          <w:p>
+            <w:pPr>
+              <w:widowControl/>
+              <w:jc w:val="right"/>
+              <w:rPr>
+                <w:rFonts w:ascii="Calibri" w:eastAsia="Times New Roman" w:hAnsi="Calibri" w:cs="Times New Roman"/>
+                <w:color w:val="000000"/>
+                <w:kern w:val="0"/>
+                <w:sz w:val="22"/>
+              </w:rPr>
+            </w:pPr>
+            <w:r>
+              <w:rPr>
+                <w:rFonts w:ascii="Calibri" w:eastAsia="Times New Roman" w:hAnsi="Calibri" w:cs="Times New Roman"/>
+                <w:color w:val="000000"/>
+                <w:kern w:val="0"/>
+                <w:sz w:val="22"/>
+              </w:rPr>
+              <w:t>0</w:t>
+            </w:r>
+          </w:p>
+        </w:tc>
+        <w:tc>
+          <w:tcPr>
+            <w:tcW w:w="1276" w:type="dxa"/>
+            <w:tcBorders>
+              <w:top w:val="nil"/>
+              <w:left w:val="nil"/>
+              <w:bottom w:val="single" w:sz="8" w:space="0" w:color="auto"/>
+              <w:right w:val="single" w:sz="8" w:space="0" w:color="auto"/>
+            </w:tcBorders>
+            <w:shd w:val="clear" w:color="auto" w:fill="auto"/>
+            <w:noWrap/>
+            <w:vAlign w:val="bottom"/>
+            <w:hideMark/>
+          </w:tcPr>
+          <w:p>
+            <w:pPr>
+              <w:widowControl/>
+              <w:jc w:val="right"/>
+              <w:rPr>
+                <w:rFonts w:ascii="Calibri" w:eastAsia="Times New Roman" w:hAnsi="Calibri" w:cs="Times New Roman"/>
+                <w:color w:val="000000"/>
+                <w:kern w:val="0"/>
+                <w:sz w:val="22"/>
+              </w:rPr>
+            </w:pPr>
+            <w:r>
+              <w:rPr>
+                <w:rFonts w:ascii="Calibri" w:eastAsia="Times New Roman" w:hAnsi="Calibri" w:cs="Times New Roman"/>
+                <w:color w:val="000000"/>
+                <w:kern w:val="0"/>
+                <w:sz w:val="22"/>
+              </w:rPr>
+              <w:t>0</w:t>
+            </w:r>
+          </w:p>
+        </w:tc>
+        <w:tc>
+          <w:tcPr>
+            <w:tcW w:w="1276" w:type="dxa"/>
+            <w:tcBorders>
+              <w:top w:val="nil"/>
+              <w:left w:val="nil"/>
+              <w:bottom w:val="single" w:sz="8" w:space="0" w:color="auto"/>
+              <w:right w:val="single" w:sz="8" w:space="0" w:color="auto"/>
+            </w:tcBorders>
+            <w:shd w:val="clear" w:color="auto" w:fill="auto"/>
+            <w:noWrap/>
+            <w:vAlign w:val="bottom"/>
+            <w:hideMark/>
+          </w:tcPr>
+          <w:p>
+            <w:pPr>
+              <w:widowControl/>
+              <w:jc w:val="right"/>
+              <w:rPr>
+                <w:rFonts w:ascii="Calibri" w:eastAsia="Times New Roman" w:hAnsi="Calibri" w:cs="Times New Roman"/>
+                <w:color w:val="000000"/>
+                <w:kern w:val="0"/>
+                <w:sz w:val="22"/>
+              </w:rPr>
+            </w:pPr>
+            <w:r>
+              <w:rPr>
+                <w:rFonts w:ascii="Calibri" w:eastAsia="Times New Roman" w:hAnsi="Calibri" w:cs="Times New Roman"/>
+                <w:color w:val="000000"/>
+                <w:kern w:val="0"/>
+                <w:sz w:val="22"/>
+              </w:rPr>
+              <w:t>0</w:t>
+            </w:r>
+          </w:p>
+        </w:tc>
+      </w:tr>
+      <w:tr>
+        <w:trPr>
+          <w:trHeight w:val="315"/>
+        </w:trPr>
+        <w:tc>
+          <w:tcPr>
+            <w:tcW w:w="4420" w:type="dxa"/>
+            <w:tcBorders>
+              <w:top w:val="nil"/>
+              <w:left w:val="single" w:sz="8" w:space="0" w:color="auto"/>
+              <w:bottom w:val="single" w:sz="8" w:space="0" w:color="auto"/>
+              <w:right w:val="single" w:sz="8" w:space="0" w:color="auto"/>
+            </w:tcBorders>
+            <w:shd w:val="clear" w:color="auto" w:fill="auto"/>
+            <w:noWrap/>
+            <w:vAlign w:val="center"/>
+            <w:hideMark/>
+          </w:tcPr>
+          <w:p>
+            <w:pPr>
+              <w:widowControl/>
+              <w:jc w:val="left"/>
+              <w:rPr>
+                <w:rFonts w:ascii="Calibri" w:eastAsia="Times New Roman" w:hAnsi="Calibri" w:cs="Times New Roman"/>
+                <w:color w:val="000000"/>
+                <w:kern w:val="0"/>
+                <w:sz w:val="22"/>
+              </w:rPr>
+            </w:pPr>
+            <w:r>
+              <w:rPr>
+                <w:rFonts w:ascii="Calibri" w:eastAsia="Times New Roman" w:hAnsi="Calibri" w:cs="Times New Roman"/>
+                <w:color w:val="000000"/>
+                <w:kern w:val="0"/>
+                <w:sz w:val="22"/>
+              </w:rPr>
+              <w:t>‘next point’ == 'forward', allowed action == 'Stay'</w:t>
+            </w:r>
+          </w:p>
+        </w:tc>
+        <w:tc>
+          <w:tcPr>
+            <w:tcW w:w="1276" w:type="dxa"/>
+            <w:tcBorders>
+              <w:top w:val="nil"/>
+              <w:left w:val="nil"/>
+              <w:bottom w:val="single" w:sz="8" w:space="0" w:color="auto"/>
+              <w:right w:val="single" w:sz="8" w:space="0" w:color="auto"/>
+            </w:tcBorders>
+            <w:shd w:val="clear" w:color="auto" w:fill="auto"/>
+            <w:noWrap/>
+            <w:vAlign w:val="bottom"/>
+            <w:hideMark/>
+          </w:tcPr>
+          <w:p>
+            <w:pPr>
+              <w:widowControl/>
+              <w:jc w:val="right"/>
+              <w:rPr>
+                <w:rFonts w:ascii="Calibri" w:eastAsia="Times New Roman" w:hAnsi="Calibri" w:cs="Times New Roman"/>
+                <w:color w:val="FF0000"/>
+                <w:kern w:val="0"/>
+                <w:sz w:val="22"/>
+              </w:rPr>
+            </w:pPr>
+            <w:r>
+              <w:rPr>
+                <w:rFonts w:ascii="Calibri" w:eastAsia="Times New Roman" w:hAnsi="Calibri" w:cs="Times New Roman"/>
+                <w:color w:val="FF0000"/>
+                <w:kern w:val="0"/>
+                <w:sz w:val="22"/>
+              </w:rPr>
+              <w:t>0.519</w:t>
+            </w:r>
+          </w:p>
+        </w:tc>
+        <w:tc>
+          <w:tcPr>
+            <w:tcW w:w="1276" w:type="dxa"/>
+            <w:tcBorders>
+              <w:top w:val="nil"/>
+              <w:left w:val="nil"/>
+              <w:bottom w:val="single" w:sz="8" w:space="0" w:color="auto"/>
+              <w:right w:val="single" w:sz="8" w:space="0" w:color="auto"/>
+            </w:tcBorders>
+            <w:shd w:val="clear" w:color="auto" w:fill="auto"/>
+            <w:noWrap/>
+            <w:vAlign w:val="bottom"/>
+            <w:hideMark/>
+          </w:tcPr>
+          <w:p>
+            <w:pPr>
+              <w:widowControl/>
+              <w:jc w:val="right"/>
+              <w:rPr>
+                <w:rFonts w:ascii="Calibri" w:eastAsia="Times New Roman" w:hAnsi="Calibri" w:cs="Times New Roman"/>
+                <w:color w:val="000000"/>
+                <w:kern w:val="0"/>
+                <w:sz w:val="22"/>
+              </w:rPr>
+            </w:pPr>
+            <w:r>
+              <w:rPr>
+                <w:rFonts w:ascii="Calibri" w:eastAsia="Times New Roman" w:hAnsi="Calibri" w:cs="Times New Roman"/>
+                <w:color w:val="000000"/>
+                <w:kern w:val="0"/>
+                <w:sz w:val="22"/>
+              </w:rPr>
+              <w:t>0</w:t>
+            </w:r>
+          </w:p>
+        </w:tc>
+        <w:tc>
+          <w:tcPr>
+            <w:tcW w:w="1276" w:type="dxa"/>
+            <w:tcBorders>
+              <w:top w:val="nil"/>
+              <w:left w:val="nil"/>
+              <w:bottom w:val="single" w:sz="8" w:space="0" w:color="auto"/>
+              <w:right w:val="single" w:sz="8" w:space="0" w:color="auto"/>
+            </w:tcBorders>
+            <w:shd w:val="clear" w:color="auto" w:fill="auto"/>
+            <w:noWrap/>
+            <w:vAlign w:val="bottom"/>
+            <w:hideMark/>
+          </w:tcPr>
+          <w:p>
+            <w:pPr>
+              <w:widowControl/>
+              <w:jc w:val="right"/>
+              <w:rPr>
+                <w:rFonts w:ascii="Calibri" w:eastAsia="Times New Roman" w:hAnsi="Calibri" w:cs="Times New Roman"/>
+                <w:color w:val="000000"/>
+                <w:kern w:val="0"/>
+                <w:sz w:val="22"/>
+              </w:rPr>
+            </w:pPr>
+            <w:r>
+              <w:rPr>
+                <w:rFonts w:ascii="Calibri" w:eastAsia="Times New Roman" w:hAnsi="Calibri" w:cs="Times New Roman"/>
+                <w:color w:val="000000"/>
+                <w:kern w:val="0"/>
+                <w:sz w:val="22"/>
+              </w:rPr>
+              <w:t>0</w:t>
+            </w:r>
+          </w:p>
+        </w:tc>
+        <w:tc>
+          <w:tcPr>
+            <w:tcW w:w="1276" w:type="dxa"/>
+            <w:tcBorders>
+              <w:top w:val="nil"/>
+              <w:left w:val="nil"/>
+              <w:bottom w:val="single" w:sz="8" w:space="0" w:color="auto"/>
+              <w:right w:val="single" w:sz="8" w:space="0" w:color="auto"/>
+            </w:tcBorders>
+            <w:shd w:val="clear" w:color="auto" w:fill="auto"/>
+            <w:noWrap/>
+            <w:vAlign w:val="bottom"/>
+            <w:hideMark/>
+          </w:tcPr>
+          <w:p>
+            <w:pPr>
+              <w:widowControl/>
+              <w:jc w:val="right"/>
+              <w:rPr>
+                <w:rFonts w:ascii="Calibri" w:eastAsia="Times New Roman" w:hAnsi="Calibri" w:cs="Times New Roman"/>
+                <w:color w:val="000000"/>
+                <w:kern w:val="0"/>
+                <w:sz w:val="22"/>
+              </w:rPr>
+            </w:pPr>
+            <w:r>
+              <w:rPr>
+                <w:rFonts w:ascii="Calibri" w:eastAsia="Times New Roman" w:hAnsi="Calibri" w:cs="Times New Roman"/>
+                <w:color w:val="000000"/>
+                <w:kern w:val="0"/>
+                <w:sz w:val="22"/>
+              </w:rPr>
+              <w:t>0</w:t>
+            </w:r>
+          </w:p>
+        </w:tc>
+      </w:tr>
+      <w:tr>
+        <w:trPr>
+          <w:trHeight w:val="315"/>
+        </w:trPr>
+        <w:tc>
+          <w:tcPr>
+            <w:tcW w:w="4420" w:type="dxa"/>
+            <w:tcBorders>
+              <w:top w:val="nil"/>
+              <w:left w:val="single" w:sz="8" w:space="0" w:color="auto"/>
+              <w:bottom w:val="single" w:sz="8" w:space="0" w:color="auto"/>
+              <w:right w:val="single" w:sz="8" w:space="0" w:color="auto"/>
+            </w:tcBorders>
+            <w:shd w:val="clear" w:color="auto" w:fill="auto"/>
+            <w:noWrap/>
+            <w:vAlign w:val="center"/>
+            <w:hideMark/>
+          </w:tcPr>
+          <w:p>
+            <w:pPr>
+              <w:widowControl/>
+              <w:jc w:val="left"/>
+              <w:rPr>
+                <w:rFonts w:ascii="Calibri" w:eastAsia="Times New Roman" w:hAnsi="Calibri" w:cs="Times New Roman"/>
+                <w:color w:val="000000"/>
+                <w:kern w:val="0"/>
+                <w:sz w:val="22"/>
+              </w:rPr>
+            </w:pPr>
+            <w:r>
+              <w:rPr>
+                <w:rFonts w:ascii="Calibri" w:eastAsia="Times New Roman" w:hAnsi="Calibri" w:cs="Times New Roman"/>
+                <w:color w:val="000000"/>
+                <w:kern w:val="0"/>
+                <w:sz w:val="22"/>
+              </w:rPr>
+              <w:t>‘next point’ == 'left', allowed action == 'Stay'</w:t>
+            </w:r>
+          </w:p>
+        </w:tc>
+        <w:tc>
+          <w:tcPr>
+            <w:tcW w:w="1276" w:type="dxa"/>
+            <w:tcBorders>
+              <w:top w:val="nil"/>
+              <w:left w:val="nil"/>
+              <w:bottom w:val="single" w:sz="8" w:space="0" w:color="auto"/>
+              <w:right w:val="single" w:sz="8" w:space="0" w:color="auto"/>
+            </w:tcBorders>
+            <w:shd w:val="clear" w:color="auto" w:fill="auto"/>
+            <w:noWrap/>
+            <w:vAlign w:val="bottom"/>
+            <w:hideMark/>
+          </w:tcPr>
+          <w:p>
+            <w:pPr>
+              <w:widowControl/>
+              <w:jc w:val="right"/>
+              <w:rPr>
+                <w:rFonts w:ascii="Calibri" w:eastAsia="Times New Roman" w:hAnsi="Calibri" w:cs="Times New Roman"/>
+                <w:color w:val="FF0000"/>
+                <w:kern w:val="0"/>
+                <w:sz w:val="22"/>
+              </w:rPr>
+            </w:pPr>
+            <w:r>
+              <w:rPr>
+                <w:rFonts w:ascii="Calibri" w:eastAsia="Times New Roman" w:hAnsi="Calibri" w:cs="Times New Roman"/>
+                <w:color w:val="FF0000"/>
+                <w:kern w:val="0"/>
+                <w:sz w:val="22"/>
+              </w:rPr>
+              <w:t>0.3</w:t>
+            </w:r>
+          </w:p>
+        </w:tc>
+        <w:tc>
+          <w:tcPr>
+            <w:tcW w:w="1276" w:type="dxa"/>
+            <w:tcBorders>
+              <w:top w:val="nil"/>
+              <w:left w:val="nil"/>
+              <w:bottom w:val="single" w:sz="8" w:space="0" w:color="auto"/>
+              <w:right w:val="single" w:sz="8" w:space="0" w:color="auto"/>
+            </w:tcBorders>
+            <w:shd w:val="clear" w:color="auto" w:fill="auto"/>
+            <w:noWrap/>
+            <w:vAlign w:val="bottom"/>
+            <w:hideMark/>
+          </w:tcPr>
+          <w:p>
+            <w:pPr>
+              <w:widowControl/>
+              <w:jc w:val="right"/>
+              <w:rPr>
+                <w:rFonts w:ascii="Calibri" w:eastAsia="Times New Roman" w:hAnsi="Calibri" w:cs="Times New Roman"/>
+                <w:color w:val="000000"/>
+                <w:kern w:val="0"/>
+                <w:sz w:val="22"/>
+              </w:rPr>
+            </w:pPr>
+            <w:r>
+              <w:rPr>
+                <w:rFonts w:ascii="Calibri" w:eastAsia="Times New Roman" w:hAnsi="Calibri" w:cs="Times New Roman"/>
+                <w:color w:val="000000"/>
+                <w:kern w:val="0"/>
+                <w:sz w:val="22"/>
+              </w:rPr>
+              <w:t>0</w:t>
+            </w:r>
+          </w:p>
+        </w:tc>
+        <w:tc>
+          <w:tcPr>
+            <w:tcW w:w="1276" w:type="dxa"/>
+            <w:tcBorders>
+              <w:top w:val="nil"/>
+              <w:left w:val="nil"/>
+              <w:bottom w:val="single" w:sz="8" w:space="0" w:color="auto"/>
+              <w:right w:val="single" w:sz="8" w:space="0" w:color="auto"/>
+            </w:tcBorders>
+            <w:shd w:val="clear" w:color="auto" w:fill="auto"/>
+            <w:noWrap/>
+            <w:vAlign w:val="bottom"/>
+            <w:hideMark/>
+          </w:tcPr>
+          <w:p>
+            <w:pPr>
+              <w:widowControl/>
+              <w:jc w:val="right"/>
+              <w:rPr>
+                <w:rFonts w:ascii="Calibri" w:eastAsia="Times New Roman" w:hAnsi="Calibri" w:cs="Times New Roman"/>
+                <w:color w:val="000000"/>
+                <w:kern w:val="0"/>
+                <w:sz w:val="22"/>
+              </w:rPr>
+            </w:pPr>
+            <w:r>
+              <w:rPr>
+                <w:rFonts w:ascii="Calibri" w:eastAsia="Times New Roman" w:hAnsi="Calibri" w:cs="Times New Roman"/>
+                <w:color w:val="000000"/>
+                <w:kern w:val="0"/>
+                <w:sz w:val="22"/>
+              </w:rPr>
+              <w:t>0</w:t>
+            </w:r>
+          </w:p>
+        </w:tc>
+        <w:tc>
+          <w:tcPr>
+            <w:tcW w:w="1276" w:type="dxa"/>
+            <w:tcBorders>
+              <w:top w:val="nil"/>
+              <w:left w:val="nil"/>
+              <w:bottom w:val="single" w:sz="8" w:space="0" w:color="auto"/>
+              <w:right w:val="single" w:sz="8" w:space="0" w:color="auto"/>
+            </w:tcBorders>
+            <w:shd w:val="clear" w:color="auto" w:fill="auto"/>
+            <w:noWrap/>
+            <w:vAlign w:val="bottom"/>
+            <w:hideMark/>
+          </w:tcPr>
+          <w:p>
+            <w:pPr>
+              <w:widowControl/>
+              <w:jc w:val="right"/>
+              <w:rPr>
+                <w:rFonts w:ascii="Calibri" w:eastAsia="Times New Roman" w:hAnsi="Calibri" w:cs="Times New Roman"/>
+                <w:color w:val="000000"/>
+                <w:kern w:val="0"/>
+                <w:sz w:val="22"/>
+              </w:rPr>
+            </w:pPr>
+            <w:r>
+              <w:rPr>
+                <w:rFonts w:ascii="Calibri" w:eastAsia="Times New Roman" w:hAnsi="Calibri" w:cs="Times New Roman"/>
+                <w:color w:val="000000"/>
+                <w:kern w:val="0"/>
+                <w:sz w:val="22"/>
+              </w:rPr>
+              <w:t>0</w:t>
+            </w:r>
+          </w:p>
+        </w:tc>
+      </w:tr>
+      <w:tr>
+        <w:trPr>
+          <w:trHeight w:val="315"/>
+        </w:trPr>
+        <w:tc>
+          <w:tcPr>
+            <w:tcW w:w="4420" w:type="dxa"/>
+            <w:tcBorders>
+              <w:top w:val="nil"/>
+              <w:left w:val="single" w:sz="8" w:space="0" w:color="auto"/>
+              <w:bottom w:val="single" w:sz="8" w:space="0" w:color="auto"/>
+              <w:right w:val="single" w:sz="8" w:space="0" w:color="auto"/>
+            </w:tcBorders>
+            <w:shd w:val="clear" w:color="auto" w:fill="auto"/>
+            <w:noWrap/>
+            <w:vAlign w:val="center"/>
+            <w:hideMark/>
+          </w:tcPr>
+          <w:p>
+            <w:pPr>
+              <w:widowControl/>
+              <w:jc w:val="left"/>
+              <w:rPr>
+                <w:rFonts w:ascii="Calibri" w:eastAsia="Times New Roman" w:hAnsi="Calibri" w:cs="Times New Roman"/>
+                <w:color w:val="000000"/>
+                <w:kern w:val="0"/>
+                <w:sz w:val="22"/>
+              </w:rPr>
+            </w:pPr>
+            <w:r>
+              <w:rPr>
+                <w:rFonts w:ascii="Calibri" w:eastAsia="Times New Roman" w:hAnsi="Calibri" w:cs="Times New Roman"/>
+                <w:color w:val="000000"/>
+                <w:kern w:val="0"/>
+                <w:sz w:val="22"/>
+              </w:rPr>
+              <w:t>‘next point’ == 'right', allowed action == 'Stay', 'right'</w:t>
+            </w:r>
+          </w:p>
+        </w:tc>
+        <w:tc>
+          <w:tcPr>
+            <w:tcW w:w="1276" w:type="dxa"/>
+            <w:tcBorders>
+              <w:top w:val="nil"/>
+              <w:left w:val="nil"/>
+              <w:bottom w:val="single" w:sz="8" w:space="0" w:color="auto"/>
+              <w:right w:val="single" w:sz="8" w:space="0" w:color="auto"/>
+            </w:tcBorders>
+            <w:shd w:val="clear" w:color="auto" w:fill="auto"/>
+            <w:noWrap/>
+            <w:vAlign w:val="bottom"/>
+            <w:hideMark/>
+          </w:tcPr>
+          <w:p>
+            <w:pPr>
+              <w:widowControl/>
+              <w:jc w:val="right"/>
+              <w:rPr>
+                <w:rFonts w:ascii="Calibri" w:eastAsia="Times New Roman" w:hAnsi="Calibri" w:cs="Times New Roman"/>
+                <w:color w:val="000000"/>
+                <w:kern w:val="0"/>
+                <w:sz w:val="22"/>
+              </w:rPr>
+            </w:pPr>
+            <w:r>
+              <w:rPr>
+                <w:rFonts w:ascii="Calibri" w:eastAsia="Times New Roman" w:hAnsi="Calibri" w:cs="Times New Roman"/>
+                <w:color w:val="000000"/>
+                <w:kern w:val="0"/>
+                <w:sz w:val="22"/>
+              </w:rPr>
+              <w:t>1.21619226</w:t>
+            </w:r>
+          </w:p>
+        </w:tc>
+        <w:tc>
+          <w:tcPr>
+            <w:tcW w:w="1276" w:type="dxa"/>
+            <w:tcBorders>
+              <w:top w:val="nil"/>
+              <w:left w:val="nil"/>
+              <w:bottom w:val="single" w:sz="8" w:space="0" w:color="auto"/>
+              <w:right w:val="single" w:sz="8" w:space="0" w:color="auto"/>
+            </w:tcBorders>
+            <w:shd w:val="clear" w:color="auto" w:fill="auto"/>
+            <w:noWrap/>
+            <w:vAlign w:val="bottom"/>
+            <w:hideMark/>
+          </w:tcPr>
+          <w:p>
+            <w:pPr>
+              <w:widowControl/>
+              <w:jc w:val="right"/>
+              <w:rPr>
+                <w:rFonts w:ascii="Calibri" w:eastAsia="Times New Roman" w:hAnsi="Calibri" w:cs="Times New Roman"/>
+                <w:color w:val="FF0000"/>
+                <w:kern w:val="0"/>
+                <w:sz w:val="22"/>
+              </w:rPr>
+            </w:pPr>
+            <w:r>
+              <w:rPr>
+                <w:rFonts w:ascii="Calibri" w:eastAsia="Times New Roman" w:hAnsi="Calibri" w:cs="Times New Roman"/>
+                <w:color w:val="FF0000"/>
+                <w:kern w:val="0"/>
+                <w:sz w:val="22"/>
+              </w:rPr>
+              <w:t>2.21490486</w:t>
+            </w:r>
+          </w:p>
+        </w:tc>
+        <w:tc>
+          <w:tcPr>
+            <w:tcW w:w="1276" w:type="dxa"/>
+            <w:tcBorders>
+              <w:top w:val="nil"/>
+              <w:left w:val="nil"/>
+              <w:bottom w:val="single" w:sz="8" w:space="0" w:color="auto"/>
+              <w:right w:val="single" w:sz="8" w:space="0" w:color="auto"/>
+            </w:tcBorders>
+            <w:shd w:val="clear" w:color="auto" w:fill="auto"/>
+            <w:noWrap/>
+            <w:vAlign w:val="bottom"/>
+            <w:hideMark/>
+          </w:tcPr>
+          <w:p>
+            <w:pPr>
+              <w:widowControl/>
+              <w:jc w:val="right"/>
+              <w:rPr>
+                <w:rFonts w:ascii="Calibri" w:eastAsia="Times New Roman" w:hAnsi="Calibri" w:cs="Times New Roman"/>
+                <w:color w:val="000000"/>
+                <w:kern w:val="0"/>
+                <w:sz w:val="22"/>
+              </w:rPr>
+            </w:pPr>
+            <w:r>
+              <w:rPr>
+                <w:rFonts w:ascii="Calibri" w:eastAsia="Times New Roman" w:hAnsi="Calibri" w:cs="Times New Roman"/>
+                <w:color w:val="000000"/>
+                <w:kern w:val="0"/>
+                <w:sz w:val="22"/>
+              </w:rPr>
+              <w:t>-0.7871236</w:t>
+            </w:r>
+          </w:p>
+        </w:tc>
+        <w:tc>
+          <w:tcPr>
+            <w:tcW w:w="1276" w:type="dxa"/>
+            <w:tcBorders>
+              <w:top w:val="nil"/>
+              <w:left w:val="nil"/>
+              <w:bottom w:val="single" w:sz="8" w:space="0" w:color="auto"/>
+              <w:right w:val="single" w:sz="8" w:space="0" w:color="auto"/>
+            </w:tcBorders>
+            <w:shd w:val="clear" w:color="auto" w:fill="auto"/>
+            <w:noWrap/>
+            <w:vAlign w:val="bottom"/>
+            <w:hideMark/>
+          </w:tcPr>
+          <w:p>
+            <w:pPr>
+              <w:widowControl/>
+              <w:jc w:val="right"/>
+              <w:rPr>
+                <w:rFonts w:ascii="Calibri" w:eastAsia="Times New Roman" w:hAnsi="Calibri" w:cs="Times New Roman"/>
+                <w:color w:val="000000"/>
+                <w:kern w:val="0"/>
+                <w:sz w:val="22"/>
+              </w:rPr>
+            </w:pPr>
+            <w:r>
+              <w:rPr>
+                <w:rFonts w:ascii="Calibri" w:eastAsia="Times New Roman" w:hAnsi="Calibri" w:cs="Times New Roman"/>
+                <w:color w:val="000000"/>
+                <w:kern w:val="0"/>
+                <w:sz w:val="22"/>
+              </w:rPr>
+              <w:t>-0.78619178</w:t>
+            </w:r>
+          </w:p>
+        </w:tc>
+      </w:tr>
+      <w:tr>
+        <w:trPr>
+          <w:trHeight w:val="315"/>
+        </w:trPr>
+        <w:tc>
+          <w:tcPr>
+            <w:tcW w:w="4420" w:type="dxa"/>
+            <w:tcBorders>
+              <w:top w:val="nil"/>
+              <w:left w:val="single" w:sz="8" w:space="0" w:color="auto"/>
+              <w:bottom w:val="single" w:sz="8" w:space="0" w:color="auto"/>
+              <w:right w:val="single" w:sz="8" w:space="0" w:color="auto"/>
+            </w:tcBorders>
+            <w:shd w:val="clear" w:color="auto" w:fill="auto"/>
+            <w:noWrap/>
+            <w:vAlign w:val="center"/>
+            <w:hideMark/>
+          </w:tcPr>
+          <w:p>
+            <w:pPr>
+              <w:widowControl/>
+              <w:jc w:val="left"/>
+              <w:rPr>
+                <w:rFonts w:ascii="Calibri" w:eastAsia="Times New Roman" w:hAnsi="Calibri" w:cs="Times New Roman"/>
+                <w:color w:val="000000"/>
+                <w:kern w:val="0"/>
+                <w:sz w:val="22"/>
+              </w:rPr>
+            </w:pPr>
+            <w:r>
+              <w:rPr>
+                <w:rFonts w:ascii="Calibri" w:eastAsia="Times New Roman" w:hAnsi="Calibri" w:cs="Times New Roman"/>
+                <w:color w:val="000000"/>
+                <w:kern w:val="0"/>
+                <w:sz w:val="22"/>
+              </w:rPr>
+              <w:t>‘next point’ == 'forward', allowed action == 'Stay', 'right'</w:t>
+            </w:r>
+          </w:p>
+        </w:tc>
+        <w:tc>
+          <w:tcPr>
+            <w:tcW w:w="1276" w:type="dxa"/>
+            <w:tcBorders>
+              <w:top w:val="nil"/>
+              <w:left w:val="nil"/>
+              <w:bottom w:val="single" w:sz="8" w:space="0" w:color="auto"/>
+              <w:right w:val="single" w:sz="8" w:space="0" w:color="auto"/>
+            </w:tcBorders>
+            <w:shd w:val="clear" w:color="auto" w:fill="auto"/>
+            <w:noWrap/>
+            <w:vAlign w:val="bottom"/>
+            <w:hideMark/>
+          </w:tcPr>
+          <w:p>
+            <w:pPr>
+              <w:widowControl/>
+              <w:jc w:val="right"/>
+              <w:rPr>
+                <w:rFonts w:ascii="Calibri" w:eastAsia="Times New Roman" w:hAnsi="Calibri" w:cs="Times New Roman"/>
+                <w:color w:val="FF0000"/>
+                <w:kern w:val="0"/>
+                <w:sz w:val="22"/>
+              </w:rPr>
+            </w:pPr>
+            <w:r>
+              <w:rPr>
+                <w:rFonts w:ascii="Calibri" w:eastAsia="Times New Roman" w:hAnsi="Calibri" w:cs="Times New Roman"/>
+                <w:color w:val="FF0000"/>
+                <w:kern w:val="0"/>
+                <w:sz w:val="22"/>
+              </w:rPr>
+              <w:t>1.11111111</w:t>
+            </w:r>
+          </w:p>
+        </w:tc>
+        <w:tc>
+          <w:tcPr>
+            <w:tcW w:w="1276" w:type="dxa"/>
+            <w:tcBorders>
+              <w:top w:val="nil"/>
+              <w:left w:val="nil"/>
+              <w:bottom w:val="single" w:sz="8" w:space="0" w:color="auto"/>
+              <w:right w:val="single" w:sz="8" w:space="0" w:color="auto"/>
+            </w:tcBorders>
+            <w:shd w:val="clear" w:color="auto" w:fill="auto"/>
+            <w:noWrap/>
+            <w:vAlign w:val="bottom"/>
+            <w:hideMark/>
+          </w:tcPr>
+          <w:p>
+            <w:pPr>
+              <w:widowControl/>
+              <w:jc w:val="right"/>
+              <w:rPr>
+                <w:rFonts w:ascii="Calibri" w:eastAsia="Times New Roman" w:hAnsi="Calibri" w:cs="Times New Roman"/>
+                <w:color w:val="000000"/>
+                <w:kern w:val="0"/>
+                <w:sz w:val="22"/>
+              </w:rPr>
+            </w:pPr>
+            <w:r>
+              <w:rPr>
+                <w:rFonts w:ascii="Calibri" w:eastAsia="Times New Roman" w:hAnsi="Calibri" w:cs="Times New Roman"/>
+                <w:color w:val="000000"/>
+                <w:kern w:val="0"/>
+                <w:sz w:val="22"/>
+              </w:rPr>
+              <w:t>0.63825215</w:t>
+            </w:r>
+          </w:p>
+        </w:tc>
+        <w:tc>
+          <w:tcPr>
+            <w:tcW w:w="1276" w:type="dxa"/>
+            <w:tcBorders>
+              <w:top w:val="nil"/>
+              <w:left w:val="nil"/>
+              <w:bottom w:val="single" w:sz="8" w:space="0" w:color="auto"/>
+              <w:right w:val="single" w:sz="8" w:space="0" w:color="auto"/>
+            </w:tcBorders>
+            <w:shd w:val="clear" w:color="auto" w:fill="auto"/>
+            <w:noWrap/>
+            <w:vAlign w:val="bottom"/>
+            <w:hideMark/>
+          </w:tcPr>
+          <w:p>
+            <w:pPr>
+              <w:widowControl/>
+              <w:jc w:val="right"/>
+              <w:rPr>
+                <w:rFonts w:ascii="Calibri" w:eastAsia="Times New Roman" w:hAnsi="Calibri" w:cs="Times New Roman"/>
+                <w:color w:val="000000"/>
+                <w:kern w:val="0"/>
+                <w:sz w:val="22"/>
+              </w:rPr>
+            </w:pPr>
+            <w:r>
+              <w:rPr>
+                <w:rFonts w:ascii="Calibri" w:eastAsia="Times New Roman" w:hAnsi="Calibri" w:cs="Times New Roman"/>
+                <w:color w:val="000000"/>
+                <w:kern w:val="0"/>
+                <w:sz w:val="22"/>
+              </w:rPr>
+              <w:t>-0.8965254</w:t>
+            </w:r>
+          </w:p>
+        </w:tc>
+        <w:tc>
+          <w:tcPr>
+            <w:tcW w:w="1276" w:type="dxa"/>
+            <w:tcBorders>
+              <w:top w:val="nil"/>
+              <w:left w:val="nil"/>
+              <w:bottom w:val="single" w:sz="8" w:space="0" w:color="auto"/>
+              <w:right w:val="single" w:sz="8" w:space="0" w:color="auto"/>
+            </w:tcBorders>
+            <w:shd w:val="clear" w:color="auto" w:fill="auto"/>
+            <w:noWrap/>
+            <w:vAlign w:val="bottom"/>
+            <w:hideMark/>
+          </w:tcPr>
+          <w:p>
+            <w:pPr>
+              <w:widowControl/>
+              <w:jc w:val="right"/>
+              <w:rPr>
+                <w:rFonts w:ascii="Calibri" w:eastAsia="Times New Roman" w:hAnsi="Calibri" w:cs="Times New Roman"/>
+                <w:color w:val="000000"/>
+                <w:kern w:val="0"/>
+                <w:sz w:val="22"/>
+              </w:rPr>
+            </w:pPr>
+            <w:r>
+              <w:rPr>
+                <w:rFonts w:ascii="Calibri" w:eastAsia="Times New Roman" w:hAnsi="Calibri" w:cs="Times New Roman"/>
+                <w:color w:val="000000"/>
+                <w:kern w:val="0"/>
+                <w:sz w:val="22"/>
+              </w:rPr>
+              <w:t>-0.89159127</w:t>
+            </w:r>
+          </w:p>
+        </w:tc>
+      </w:tr>
+      <w:tr>
+        <w:trPr>
+          <w:trHeight w:val="315"/>
+        </w:trPr>
+        <w:tc>
+          <w:tcPr>
+            <w:tcW w:w="4420" w:type="dxa"/>
+            <w:tcBorders>
+              <w:top w:val="nil"/>
+              <w:left w:val="single" w:sz="8" w:space="0" w:color="auto"/>
+              <w:bottom w:val="single" w:sz="8" w:space="0" w:color="auto"/>
+              <w:right w:val="single" w:sz="8" w:space="0" w:color="auto"/>
+            </w:tcBorders>
+            <w:shd w:val="clear" w:color="auto" w:fill="auto"/>
+            <w:noWrap/>
+            <w:vAlign w:val="center"/>
+            <w:hideMark/>
+          </w:tcPr>
+          <w:p>
+            <w:pPr>
+              <w:widowControl/>
+              <w:jc w:val="left"/>
+              <w:rPr>
+                <w:rFonts w:ascii="Calibri" w:eastAsia="Times New Roman" w:hAnsi="Calibri" w:cs="Times New Roman"/>
+                <w:color w:val="000000"/>
+                <w:kern w:val="0"/>
+                <w:sz w:val="22"/>
+              </w:rPr>
+            </w:pPr>
+            <w:r>
+              <w:rPr>
+                <w:rFonts w:ascii="Calibri" w:eastAsia="Times New Roman" w:hAnsi="Calibri" w:cs="Times New Roman"/>
+                <w:color w:val="000000"/>
+                <w:kern w:val="0"/>
+                <w:sz w:val="22"/>
+              </w:rPr>
+              <w:t>‘next point’ == 'left', allowed action == 'Stay', 'right'</w:t>
+            </w:r>
+          </w:p>
+        </w:tc>
+        <w:tc>
+          <w:tcPr>
+            <w:tcW w:w="1276" w:type="dxa"/>
+            <w:tcBorders>
+              <w:top w:val="nil"/>
+              <w:left w:val="nil"/>
+              <w:bottom w:val="single" w:sz="8" w:space="0" w:color="auto"/>
+              <w:right w:val="single" w:sz="8" w:space="0" w:color="auto"/>
+            </w:tcBorders>
+            <w:shd w:val="clear" w:color="auto" w:fill="auto"/>
+            <w:noWrap/>
+            <w:vAlign w:val="bottom"/>
+            <w:hideMark/>
+          </w:tcPr>
+          <w:p>
+            <w:pPr>
+              <w:widowControl/>
+              <w:jc w:val="right"/>
+              <w:rPr>
+                <w:rFonts w:ascii="Calibri" w:eastAsia="Times New Roman" w:hAnsi="Calibri" w:cs="Times New Roman"/>
+                <w:color w:val="FF0000"/>
+                <w:kern w:val="0"/>
+                <w:sz w:val="22"/>
+              </w:rPr>
+            </w:pPr>
+            <w:r>
+              <w:rPr>
+                <w:rFonts w:ascii="Calibri" w:eastAsia="Times New Roman" w:hAnsi="Calibri" w:cs="Times New Roman"/>
+                <w:color w:val="FF0000"/>
+                <w:kern w:val="0"/>
+                <w:sz w:val="22"/>
+              </w:rPr>
+              <w:t>1.11111111</w:t>
+            </w:r>
+          </w:p>
+        </w:tc>
+        <w:tc>
+          <w:tcPr>
+            <w:tcW w:w="1276" w:type="dxa"/>
+            <w:tcBorders>
+              <w:top w:val="nil"/>
+              <w:left w:val="nil"/>
+              <w:bottom w:val="single" w:sz="8" w:space="0" w:color="auto"/>
+              <w:right w:val="single" w:sz="8" w:space="0" w:color="auto"/>
+            </w:tcBorders>
+            <w:shd w:val="clear" w:color="auto" w:fill="auto"/>
+            <w:noWrap/>
+            <w:vAlign w:val="bottom"/>
+            <w:hideMark/>
+          </w:tcPr>
+          <w:p>
+            <w:pPr>
+              <w:widowControl/>
+              <w:jc w:val="right"/>
+              <w:rPr>
+                <w:rFonts w:ascii="Calibri" w:eastAsia="Times New Roman" w:hAnsi="Calibri" w:cs="Times New Roman"/>
+                <w:color w:val="000000"/>
+                <w:kern w:val="0"/>
+                <w:sz w:val="22"/>
+              </w:rPr>
+            </w:pPr>
+            <w:r>
+              <w:rPr>
+                <w:rFonts w:ascii="Calibri" w:eastAsia="Times New Roman" w:hAnsi="Calibri" w:cs="Times New Roman"/>
+                <w:color w:val="000000"/>
+                <w:kern w:val="0"/>
+                <w:sz w:val="22"/>
+              </w:rPr>
+              <w:t>0.70051248</w:t>
+            </w:r>
+          </w:p>
+        </w:tc>
+        <w:tc>
+          <w:tcPr>
+            <w:tcW w:w="1276" w:type="dxa"/>
+            <w:tcBorders>
+              <w:top w:val="nil"/>
+              <w:left w:val="nil"/>
+              <w:bottom w:val="single" w:sz="8" w:space="0" w:color="auto"/>
+              <w:right w:val="single" w:sz="8" w:space="0" w:color="auto"/>
+            </w:tcBorders>
+            <w:shd w:val="clear" w:color="auto" w:fill="auto"/>
+            <w:noWrap/>
+            <w:vAlign w:val="bottom"/>
+            <w:hideMark/>
+          </w:tcPr>
+          <w:p>
+            <w:pPr>
+              <w:widowControl/>
+              <w:jc w:val="right"/>
+              <w:rPr>
+                <w:rFonts w:ascii="Calibri" w:eastAsia="Times New Roman" w:hAnsi="Calibri" w:cs="Times New Roman"/>
+                <w:color w:val="000000"/>
+                <w:kern w:val="0"/>
+                <w:sz w:val="22"/>
+              </w:rPr>
+            </w:pPr>
+            <w:r>
+              <w:rPr>
+                <w:rFonts w:ascii="Calibri" w:eastAsia="Times New Roman" w:hAnsi="Calibri" w:cs="Times New Roman"/>
+                <w:color w:val="000000"/>
+                <w:kern w:val="0"/>
+                <w:sz w:val="22"/>
+              </w:rPr>
+              <w:t>-0.8935441</w:t>
+            </w:r>
+          </w:p>
+        </w:tc>
+        <w:tc>
+          <w:tcPr>
+            <w:tcW w:w="1276" w:type="dxa"/>
+            <w:tcBorders>
+              <w:top w:val="nil"/>
+              <w:left w:val="nil"/>
+              <w:bottom w:val="single" w:sz="8" w:space="0" w:color="auto"/>
+              <w:right w:val="single" w:sz="8" w:space="0" w:color="auto"/>
+            </w:tcBorders>
+            <w:shd w:val="clear" w:color="auto" w:fill="auto"/>
+            <w:noWrap/>
+            <w:vAlign w:val="bottom"/>
+            <w:hideMark/>
+          </w:tcPr>
+          <w:p>
+            <w:pPr>
+              <w:widowControl/>
+              <w:jc w:val="right"/>
+              <w:rPr>
+                <w:rFonts w:ascii="Calibri" w:eastAsia="Times New Roman" w:hAnsi="Calibri" w:cs="Times New Roman"/>
+                <w:color w:val="000000"/>
+                <w:kern w:val="0"/>
+                <w:sz w:val="22"/>
+              </w:rPr>
+            </w:pPr>
+            <w:r>
+              <w:rPr>
+                <w:rFonts w:ascii="Calibri" w:eastAsia="Times New Roman" w:hAnsi="Calibri" w:cs="Times New Roman"/>
+                <w:color w:val="000000"/>
+                <w:kern w:val="0"/>
+                <w:sz w:val="22"/>
+              </w:rPr>
+              <w:t>-0.89301276</w:t>
+            </w:r>
+          </w:p>
+        </w:tc>
+      </w:tr>
+      <w:tr>
+        <w:trPr>
+          <w:trHeight w:val="315"/>
+        </w:trPr>
+        <w:tc>
+          <w:tcPr>
+            <w:tcW w:w="4420" w:type="dxa"/>
+            <w:tcBorders>
+              <w:top w:val="nil"/>
+              <w:left w:val="single" w:sz="8" w:space="0" w:color="auto"/>
+              <w:bottom w:val="single" w:sz="8" w:space="0" w:color="auto"/>
+              <w:right w:val="single" w:sz="8" w:space="0" w:color="auto"/>
+            </w:tcBorders>
+            <w:shd w:val="clear" w:color="auto" w:fill="auto"/>
+            <w:noWrap/>
+            <w:vAlign w:val="center"/>
+            <w:hideMark/>
+          </w:tcPr>
+          <w:p>
+            <w:pPr>
+              <w:widowControl/>
+              <w:jc w:val="left"/>
+              <w:rPr>
+                <w:rFonts w:ascii="Calibri" w:eastAsia="Times New Roman" w:hAnsi="Calibri" w:cs="Times New Roman"/>
+                <w:color w:val="000000"/>
+                <w:kern w:val="0"/>
+                <w:sz w:val="22"/>
+              </w:rPr>
+            </w:pPr>
+            <w:r>
+              <w:rPr>
+                <w:rFonts w:ascii="Calibri" w:eastAsia="Times New Roman" w:hAnsi="Calibri" w:cs="Times New Roman"/>
+                <w:color w:val="000000"/>
+                <w:kern w:val="0"/>
+                <w:sz w:val="22"/>
+              </w:rPr>
+              <w:t>‘next point’ == 'right', allowed action == 'Stay', 'right', 'forward'</w:t>
+            </w:r>
+          </w:p>
+        </w:tc>
+        <w:tc>
+          <w:tcPr>
+            <w:tcW w:w="1276" w:type="dxa"/>
+            <w:tcBorders>
+              <w:top w:val="nil"/>
+              <w:left w:val="nil"/>
+              <w:bottom w:val="single" w:sz="8" w:space="0" w:color="auto"/>
+              <w:right w:val="single" w:sz="8" w:space="0" w:color="auto"/>
+            </w:tcBorders>
+            <w:shd w:val="clear" w:color="auto" w:fill="auto"/>
+            <w:noWrap/>
+            <w:vAlign w:val="bottom"/>
+            <w:hideMark/>
+          </w:tcPr>
+          <w:p>
+            <w:pPr>
+              <w:widowControl/>
+              <w:jc w:val="right"/>
+              <w:rPr>
+                <w:rFonts w:ascii="Calibri" w:eastAsia="Times New Roman" w:hAnsi="Calibri" w:cs="Times New Roman"/>
+                <w:color w:val="000000"/>
+                <w:kern w:val="0"/>
+                <w:sz w:val="22"/>
+              </w:rPr>
+            </w:pPr>
+            <w:r>
+              <w:rPr>
+                <w:rFonts w:ascii="Calibri" w:eastAsia="Times New Roman" w:hAnsi="Calibri" w:cs="Times New Roman"/>
+                <w:color w:val="000000"/>
+                <w:kern w:val="0"/>
+                <w:sz w:val="22"/>
+              </w:rPr>
+              <w:t>0</w:t>
+            </w:r>
+          </w:p>
+        </w:tc>
+        <w:tc>
+          <w:tcPr>
+            <w:tcW w:w="1276" w:type="dxa"/>
+            <w:tcBorders>
+              <w:top w:val="nil"/>
+              <w:left w:val="nil"/>
+              <w:bottom w:val="single" w:sz="8" w:space="0" w:color="auto"/>
+              <w:right w:val="single" w:sz="8" w:space="0" w:color="auto"/>
+            </w:tcBorders>
+            <w:shd w:val="clear" w:color="auto" w:fill="auto"/>
+            <w:noWrap/>
+            <w:vAlign w:val="bottom"/>
+            <w:hideMark/>
+          </w:tcPr>
+          <w:p>
+            <w:pPr>
+              <w:widowControl/>
+              <w:jc w:val="right"/>
+              <w:rPr>
+                <w:rFonts w:ascii="Calibri" w:eastAsia="Times New Roman" w:hAnsi="Calibri" w:cs="Times New Roman"/>
+                <w:color w:val="000000"/>
+                <w:kern w:val="0"/>
+                <w:sz w:val="22"/>
+              </w:rPr>
+            </w:pPr>
+            <w:r>
+              <w:rPr>
+                <w:rFonts w:ascii="Calibri" w:eastAsia="Times New Roman" w:hAnsi="Calibri" w:cs="Times New Roman"/>
+                <w:color w:val="000000"/>
+                <w:kern w:val="0"/>
+                <w:sz w:val="22"/>
+              </w:rPr>
+              <w:t>0</w:t>
+            </w:r>
+          </w:p>
+        </w:tc>
+        <w:tc>
+          <w:tcPr>
+            <w:tcW w:w="1276" w:type="dxa"/>
+            <w:tcBorders>
+              <w:top w:val="nil"/>
+              <w:left w:val="nil"/>
+              <w:bottom w:val="single" w:sz="8" w:space="0" w:color="auto"/>
+              <w:right w:val="single" w:sz="8" w:space="0" w:color="auto"/>
+            </w:tcBorders>
+            <w:shd w:val="clear" w:color="auto" w:fill="auto"/>
+            <w:noWrap/>
+            <w:vAlign w:val="bottom"/>
+            <w:hideMark/>
+          </w:tcPr>
+          <w:p>
+            <w:pPr>
+              <w:widowControl/>
+              <w:jc w:val="right"/>
+              <w:rPr>
+                <w:rFonts w:ascii="Calibri" w:eastAsia="Times New Roman" w:hAnsi="Calibri" w:cs="Times New Roman"/>
+                <w:color w:val="000000"/>
+                <w:kern w:val="0"/>
+                <w:sz w:val="22"/>
+              </w:rPr>
+            </w:pPr>
+            <w:r>
+              <w:rPr>
+                <w:rFonts w:ascii="Calibri" w:eastAsia="Times New Roman" w:hAnsi="Calibri" w:cs="Times New Roman"/>
+                <w:color w:val="000000"/>
+                <w:kern w:val="0"/>
+                <w:sz w:val="22"/>
+              </w:rPr>
+              <w:t>0</w:t>
+            </w:r>
+          </w:p>
+        </w:tc>
+        <w:tc>
+          <w:tcPr>
+            <w:tcW w:w="1276" w:type="dxa"/>
+            <w:tcBorders>
+              <w:top w:val="nil"/>
+              <w:left w:val="nil"/>
+              <w:bottom w:val="single" w:sz="8" w:space="0" w:color="auto"/>
+              <w:right w:val="single" w:sz="8" w:space="0" w:color="auto"/>
+            </w:tcBorders>
+            <w:shd w:val="clear" w:color="auto" w:fill="auto"/>
+            <w:noWrap/>
+            <w:vAlign w:val="bottom"/>
+            <w:hideMark/>
+          </w:tcPr>
+          <w:p>
+            <w:pPr>
+              <w:widowControl/>
+              <w:jc w:val="right"/>
+              <w:rPr>
+                <w:rFonts w:ascii="Calibri" w:eastAsia="Times New Roman" w:hAnsi="Calibri" w:cs="Times New Roman"/>
+                <w:color w:val="000000"/>
+                <w:kern w:val="0"/>
+                <w:sz w:val="22"/>
+              </w:rPr>
+            </w:pPr>
+            <w:r>
+              <w:rPr>
+                <w:rFonts w:ascii="Calibri" w:eastAsia="Times New Roman" w:hAnsi="Calibri" w:cs="Times New Roman"/>
+                <w:color w:val="000000"/>
+                <w:kern w:val="0"/>
+                <w:sz w:val="22"/>
+              </w:rPr>
+              <w:t>0</w:t>
+            </w:r>
+          </w:p>
+        </w:tc>
+      </w:tr>
+      <w:tr>
+        <w:trPr>
+          <w:trHeight w:val="315"/>
+        </w:trPr>
+        <w:tc>
+          <w:tcPr>
+            <w:tcW w:w="4420" w:type="dxa"/>
+            <w:tcBorders>
+              <w:top w:val="nil"/>
+              <w:left w:val="single" w:sz="8" w:space="0" w:color="auto"/>
+              <w:bottom w:val="single" w:sz="8" w:space="0" w:color="auto"/>
+              <w:right w:val="single" w:sz="8" w:space="0" w:color="auto"/>
+            </w:tcBorders>
+            <w:shd w:val="clear" w:color="auto" w:fill="auto"/>
+            <w:noWrap/>
+            <w:vAlign w:val="center"/>
+            <w:hideMark/>
+          </w:tcPr>
+          <w:p>
+            <w:pPr>
+              <w:widowControl/>
+              <w:jc w:val="left"/>
+              <w:rPr>
+                <w:rFonts w:ascii="Calibri" w:eastAsia="Times New Roman" w:hAnsi="Calibri" w:cs="Times New Roman"/>
+                <w:color w:val="000000"/>
+                <w:kern w:val="0"/>
+                <w:sz w:val="22"/>
+              </w:rPr>
+            </w:pPr>
+            <w:r>
+              <w:rPr>
+                <w:rFonts w:ascii="Calibri" w:eastAsia="Times New Roman" w:hAnsi="Calibri" w:cs="Times New Roman"/>
+                <w:color w:val="000000"/>
+                <w:kern w:val="0"/>
+                <w:sz w:val="22"/>
+              </w:rPr>
+              <w:t>‘next point’ == 'forward', allowed action == 'Stay', 'right', 'forward'</w:t>
+            </w:r>
+          </w:p>
+        </w:tc>
+        <w:tc>
+          <w:tcPr>
+            <w:tcW w:w="1276" w:type="dxa"/>
+            <w:tcBorders>
+              <w:top w:val="nil"/>
+              <w:left w:val="nil"/>
+              <w:bottom w:val="single" w:sz="8" w:space="0" w:color="auto"/>
+              <w:right w:val="single" w:sz="8" w:space="0" w:color="auto"/>
+            </w:tcBorders>
+            <w:shd w:val="clear" w:color="auto" w:fill="auto"/>
+            <w:noWrap/>
+            <w:vAlign w:val="bottom"/>
+            <w:hideMark/>
+          </w:tcPr>
+          <w:p>
+            <w:pPr>
+              <w:widowControl/>
+              <w:jc w:val="right"/>
+              <w:rPr>
+                <w:rFonts w:ascii="Calibri" w:eastAsia="Times New Roman" w:hAnsi="Calibri" w:cs="Times New Roman"/>
+                <w:color w:val="000000"/>
+                <w:kern w:val="0"/>
+                <w:sz w:val="22"/>
+              </w:rPr>
+            </w:pPr>
+            <w:r>
+              <w:rPr>
+                <w:rFonts w:ascii="Calibri" w:eastAsia="Times New Roman" w:hAnsi="Calibri" w:cs="Times New Roman"/>
+                <w:color w:val="000000"/>
+                <w:kern w:val="0"/>
+                <w:sz w:val="22"/>
+              </w:rPr>
+              <w:t>0</w:t>
+            </w:r>
+          </w:p>
+        </w:tc>
+        <w:tc>
+          <w:tcPr>
+            <w:tcW w:w="1276" w:type="dxa"/>
+            <w:tcBorders>
+              <w:top w:val="nil"/>
+              <w:left w:val="nil"/>
+              <w:bottom w:val="single" w:sz="8" w:space="0" w:color="auto"/>
+              <w:right w:val="single" w:sz="8" w:space="0" w:color="auto"/>
+            </w:tcBorders>
+            <w:shd w:val="clear" w:color="auto" w:fill="auto"/>
+            <w:noWrap/>
+            <w:vAlign w:val="bottom"/>
+            <w:hideMark/>
+          </w:tcPr>
+          <w:p>
+            <w:pPr>
+              <w:widowControl/>
+              <w:jc w:val="right"/>
+              <w:rPr>
+                <w:rFonts w:ascii="Calibri" w:eastAsia="Times New Roman" w:hAnsi="Calibri" w:cs="Times New Roman"/>
+                <w:color w:val="000000"/>
+                <w:kern w:val="0"/>
+                <w:sz w:val="22"/>
+              </w:rPr>
+            </w:pPr>
+            <w:r>
+              <w:rPr>
+                <w:rFonts w:ascii="Calibri" w:eastAsia="Times New Roman" w:hAnsi="Calibri" w:cs="Times New Roman"/>
+                <w:color w:val="000000"/>
+                <w:kern w:val="0"/>
+                <w:sz w:val="22"/>
+              </w:rPr>
+              <w:t>0</w:t>
+            </w:r>
+          </w:p>
+        </w:tc>
+        <w:tc>
+          <w:tcPr>
+            <w:tcW w:w="1276" w:type="dxa"/>
+            <w:tcBorders>
+              <w:top w:val="nil"/>
+              <w:left w:val="nil"/>
+              <w:bottom w:val="single" w:sz="8" w:space="0" w:color="auto"/>
+              <w:right w:val="single" w:sz="8" w:space="0" w:color="auto"/>
+            </w:tcBorders>
+            <w:shd w:val="clear" w:color="auto" w:fill="auto"/>
+            <w:noWrap/>
+            <w:vAlign w:val="bottom"/>
+            <w:hideMark/>
+          </w:tcPr>
+          <w:p>
+            <w:pPr>
+              <w:widowControl/>
+              <w:jc w:val="right"/>
+              <w:rPr>
+                <w:rFonts w:ascii="Calibri" w:eastAsia="Times New Roman" w:hAnsi="Calibri" w:cs="Times New Roman"/>
+                <w:color w:val="FF0000"/>
+                <w:kern w:val="0"/>
+                <w:sz w:val="22"/>
+              </w:rPr>
+            </w:pPr>
+            <w:r>
+              <w:rPr>
+                <w:rFonts w:ascii="Calibri" w:eastAsia="Times New Roman" w:hAnsi="Calibri" w:cs="Times New Roman"/>
+                <w:color w:val="FF0000"/>
+                <w:kern w:val="0"/>
+                <w:sz w:val="22"/>
+              </w:rPr>
+              <w:t>0.66466513</w:t>
+            </w:r>
+          </w:p>
+        </w:tc>
+        <w:tc>
+          <w:tcPr>
+            <w:tcW w:w="1276" w:type="dxa"/>
+            <w:tcBorders>
+              <w:top w:val="nil"/>
+              <w:left w:val="nil"/>
+              <w:bottom w:val="single" w:sz="8" w:space="0" w:color="auto"/>
+              <w:right w:val="single" w:sz="8" w:space="0" w:color="auto"/>
+            </w:tcBorders>
+            <w:shd w:val="clear" w:color="auto" w:fill="auto"/>
+            <w:noWrap/>
+            <w:vAlign w:val="bottom"/>
+            <w:hideMark/>
+          </w:tcPr>
+          <w:p>
+            <w:pPr>
+              <w:widowControl/>
+              <w:jc w:val="right"/>
+              <w:rPr>
+                <w:rFonts w:ascii="Calibri" w:eastAsia="Times New Roman" w:hAnsi="Calibri" w:cs="Times New Roman"/>
+                <w:color w:val="000000"/>
+                <w:kern w:val="0"/>
+                <w:sz w:val="22"/>
+              </w:rPr>
+            </w:pPr>
+            <w:r>
+              <w:rPr>
+                <w:rFonts w:ascii="Calibri" w:eastAsia="Times New Roman" w:hAnsi="Calibri" w:cs="Times New Roman"/>
+                <w:color w:val="000000"/>
+                <w:kern w:val="0"/>
+                <w:sz w:val="22"/>
+              </w:rPr>
+              <w:t>0</w:t>
+            </w:r>
+          </w:p>
+        </w:tc>
+      </w:tr>
+      <w:tr>
+        <w:trPr>
+          <w:trHeight w:val="315"/>
+        </w:trPr>
+        <w:tc>
+          <w:tcPr>
+            <w:tcW w:w="4420" w:type="dxa"/>
+            <w:tcBorders>
+              <w:top w:val="nil"/>
+              <w:left w:val="single" w:sz="8" w:space="0" w:color="auto"/>
+              <w:bottom w:val="single" w:sz="8" w:space="0" w:color="auto"/>
+              <w:right w:val="single" w:sz="8" w:space="0" w:color="auto"/>
+            </w:tcBorders>
+            <w:shd w:val="clear" w:color="auto" w:fill="auto"/>
+            <w:noWrap/>
+            <w:vAlign w:val="center"/>
+            <w:hideMark/>
+          </w:tcPr>
+          <w:p>
+            <w:pPr>
+              <w:widowControl/>
+              <w:jc w:val="left"/>
+              <w:rPr>
+                <w:rFonts w:ascii="Calibri" w:eastAsia="Times New Roman" w:hAnsi="Calibri" w:cs="Times New Roman"/>
+                <w:color w:val="000000"/>
+                <w:kern w:val="0"/>
+                <w:sz w:val="22"/>
+              </w:rPr>
+            </w:pPr>
+            <w:r>
+              <w:rPr>
+                <w:rFonts w:ascii="Calibri" w:eastAsia="Times New Roman" w:hAnsi="Calibri" w:cs="Times New Roman"/>
+                <w:color w:val="000000"/>
+                <w:kern w:val="0"/>
+                <w:sz w:val="22"/>
+              </w:rPr>
+              <w:t>‘next point’ == 'left', allowed action == 'Stay', 'right', 'forward'</w:t>
+            </w:r>
+          </w:p>
+        </w:tc>
+        <w:tc>
+          <w:tcPr>
+            <w:tcW w:w="1276" w:type="dxa"/>
+            <w:tcBorders>
+              <w:top w:val="nil"/>
+              <w:left w:val="nil"/>
+              <w:bottom w:val="single" w:sz="8" w:space="0" w:color="auto"/>
+              <w:right w:val="single" w:sz="8" w:space="0" w:color="auto"/>
+            </w:tcBorders>
+            <w:shd w:val="clear" w:color="auto" w:fill="auto"/>
+            <w:noWrap/>
+            <w:vAlign w:val="bottom"/>
+            <w:hideMark/>
+          </w:tcPr>
+          <w:p>
+            <w:pPr>
+              <w:widowControl/>
+              <w:jc w:val="right"/>
+              <w:rPr>
+                <w:rFonts w:ascii="Calibri" w:eastAsia="Times New Roman" w:hAnsi="Calibri" w:cs="Times New Roman"/>
+                <w:color w:val="FF0000"/>
+                <w:kern w:val="0"/>
+                <w:sz w:val="22"/>
+              </w:rPr>
+            </w:pPr>
+            <w:r>
+              <w:rPr>
+                <w:rFonts w:ascii="Calibri" w:eastAsia="Times New Roman" w:hAnsi="Calibri" w:cs="Times New Roman"/>
+                <w:color w:val="FF0000"/>
+                <w:kern w:val="0"/>
+                <w:sz w:val="22"/>
+              </w:rPr>
+              <w:t>0.3</w:t>
+            </w:r>
+          </w:p>
+        </w:tc>
+        <w:tc>
+          <w:tcPr>
+            <w:tcW w:w="1276" w:type="dxa"/>
+            <w:tcBorders>
+              <w:top w:val="nil"/>
+              <w:left w:val="nil"/>
+              <w:bottom w:val="single" w:sz="8" w:space="0" w:color="auto"/>
+              <w:right w:val="single" w:sz="8" w:space="0" w:color="auto"/>
+            </w:tcBorders>
+            <w:shd w:val="clear" w:color="auto" w:fill="auto"/>
+            <w:noWrap/>
+            <w:vAlign w:val="bottom"/>
+            <w:hideMark/>
+          </w:tcPr>
+          <w:p>
+            <w:pPr>
+              <w:widowControl/>
+              <w:jc w:val="right"/>
+              <w:rPr>
+                <w:rFonts w:ascii="Calibri" w:eastAsia="Times New Roman" w:hAnsi="Calibri" w:cs="Times New Roman"/>
+                <w:color w:val="000000"/>
+                <w:kern w:val="0"/>
+                <w:sz w:val="22"/>
+              </w:rPr>
+            </w:pPr>
+            <w:r>
+              <w:rPr>
+                <w:rFonts w:ascii="Calibri" w:eastAsia="Times New Roman" w:hAnsi="Calibri" w:cs="Times New Roman"/>
+                <w:color w:val="000000"/>
+                <w:kern w:val="0"/>
+                <w:sz w:val="22"/>
+              </w:rPr>
+              <w:t>0</w:t>
+            </w:r>
+          </w:p>
+        </w:tc>
+        <w:tc>
+          <w:tcPr>
+            <w:tcW w:w="1276" w:type="dxa"/>
+            <w:tcBorders>
+              <w:top w:val="nil"/>
+              <w:left w:val="nil"/>
+              <w:bottom w:val="single" w:sz="8" w:space="0" w:color="auto"/>
+              <w:right w:val="single" w:sz="8" w:space="0" w:color="auto"/>
+            </w:tcBorders>
+            <w:shd w:val="clear" w:color="auto" w:fill="auto"/>
+            <w:noWrap/>
+            <w:vAlign w:val="bottom"/>
+            <w:hideMark/>
+          </w:tcPr>
+          <w:p>
+            <w:pPr>
+              <w:widowControl/>
+              <w:jc w:val="right"/>
+              <w:rPr>
+                <w:rFonts w:ascii="Calibri" w:eastAsia="Times New Roman" w:hAnsi="Calibri" w:cs="Times New Roman"/>
+                <w:color w:val="000000"/>
+                <w:kern w:val="0"/>
+                <w:sz w:val="22"/>
+              </w:rPr>
+            </w:pPr>
+            <w:r>
+              <w:rPr>
+                <w:rFonts w:ascii="Calibri" w:eastAsia="Times New Roman" w:hAnsi="Calibri" w:cs="Times New Roman"/>
+                <w:color w:val="000000"/>
+                <w:kern w:val="0"/>
+                <w:sz w:val="22"/>
+              </w:rPr>
+              <w:t>0</w:t>
+            </w:r>
+          </w:p>
+        </w:tc>
+        <w:tc>
+          <w:tcPr>
+            <w:tcW w:w="1276" w:type="dxa"/>
+            <w:tcBorders>
+              <w:top w:val="nil"/>
+              <w:left w:val="nil"/>
+              <w:bottom w:val="single" w:sz="8" w:space="0" w:color="auto"/>
+              <w:right w:val="single" w:sz="8" w:space="0" w:color="auto"/>
+            </w:tcBorders>
+            <w:shd w:val="clear" w:color="auto" w:fill="auto"/>
+            <w:noWrap/>
+            <w:vAlign w:val="bottom"/>
+            <w:hideMark/>
+          </w:tcPr>
+          <w:p>
+            <w:pPr>
+              <w:widowControl/>
+              <w:jc w:val="right"/>
+              <w:rPr>
+                <w:rFonts w:ascii="Calibri" w:eastAsia="Times New Roman" w:hAnsi="Calibri" w:cs="Times New Roman"/>
+                <w:color w:val="000000"/>
+                <w:kern w:val="0"/>
+                <w:sz w:val="22"/>
+              </w:rPr>
+            </w:pPr>
+            <w:r>
+              <w:rPr>
+                <w:rFonts w:ascii="Calibri" w:eastAsia="Times New Roman" w:hAnsi="Calibri" w:cs="Times New Roman"/>
+                <w:color w:val="000000"/>
+                <w:kern w:val="0"/>
+                <w:sz w:val="22"/>
+              </w:rPr>
+              <w:t>0</w:t>
+            </w:r>
+          </w:p>
+        </w:tc>
+      </w:tr>
+      <w:tr>
+        <w:trPr>
+          <w:trHeight w:val="315"/>
+        </w:trPr>
+        <w:tc>
+          <w:tcPr>
+            <w:tcW w:w="4420" w:type="dxa"/>
+            <w:tcBorders>
+              <w:top w:val="nil"/>
+              <w:left w:val="single" w:sz="8" w:space="0" w:color="auto"/>
+              <w:bottom w:val="single" w:sz="8" w:space="0" w:color="auto"/>
+              <w:right w:val="single" w:sz="8" w:space="0" w:color="auto"/>
+            </w:tcBorders>
+            <w:shd w:val="clear" w:color="auto" w:fill="auto"/>
+            <w:noWrap/>
+            <w:vAlign w:val="center"/>
+            <w:hideMark/>
+          </w:tcPr>
+          <w:p>
+            <w:pPr>
+              <w:widowControl/>
+              <w:jc w:val="left"/>
+              <w:rPr>
+                <w:rFonts w:ascii="Calibri" w:eastAsia="Times New Roman" w:hAnsi="Calibri" w:cs="Times New Roman"/>
+                <w:color w:val="000000"/>
+                <w:kern w:val="0"/>
+                <w:sz w:val="22"/>
+              </w:rPr>
+            </w:pPr>
+            <w:r>
+              <w:rPr>
+                <w:rFonts w:ascii="Calibri" w:eastAsia="Times New Roman" w:hAnsi="Calibri" w:cs="Times New Roman"/>
+                <w:color w:val="000000"/>
+                <w:kern w:val="0"/>
+                <w:sz w:val="22"/>
+              </w:rPr>
+              <w:t>‘next point’ == 'right', allowed action == all</w:t>
+            </w:r>
+          </w:p>
+        </w:tc>
+        <w:tc>
+          <w:tcPr>
+            <w:tcW w:w="1276" w:type="dxa"/>
+            <w:tcBorders>
+              <w:top w:val="nil"/>
+              <w:left w:val="nil"/>
+              <w:bottom w:val="single" w:sz="8" w:space="0" w:color="auto"/>
+              <w:right w:val="single" w:sz="8" w:space="0" w:color="auto"/>
+            </w:tcBorders>
+            <w:shd w:val="clear" w:color="auto" w:fill="auto"/>
+            <w:noWrap/>
+            <w:vAlign w:val="bottom"/>
+            <w:hideMark/>
+          </w:tcPr>
+          <w:p>
+            <w:pPr>
+              <w:widowControl/>
+              <w:jc w:val="right"/>
+              <w:rPr>
+                <w:rFonts w:ascii="Calibri" w:eastAsia="Times New Roman" w:hAnsi="Calibri" w:cs="Times New Roman"/>
+                <w:color w:val="000000"/>
+                <w:kern w:val="0"/>
+                <w:sz w:val="22"/>
+              </w:rPr>
+            </w:pPr>
+            <w:r>
+              <w:rPr>
+                <w:rFonts w:ascii="Calibri" w:eastAsia="Times New Roman" w:hAnsi="Calibri" w:cs="Times New Roman"/>
+                <w:color w:val="000000"/>
+                <w:kern w:val="0"/>
+                <w:sz w:val="22"/>
+              </w:rPr>
+              <w:t>1.21369942</w:t>
+            </w:r>
+          </w:p>
+        </w:tc>
+        <w:tc>
+          <w:tcPr>
+            <w:tcW w:w="1276" w:type="dxa"/>
+            <w:tcBorders>
+              <w:top w:val="nil"/>
+              <w:left w:val="nil"/>
+              <w:bottom w:val="single" w:sz="8" w:space="0" w:color="auto"/>
+              <w:right w:val="single" w:sz="8" w:space="0" w:color="auto"/>
+            </w:tcBorders>
+            <w:shd w:val="clear" w:color="auto" w:fill="auto"/>
+            <w:noWrap/>
+            <w:vAlign w:val="bottom"/>
+            <w:hideMark/>
+          </w:tcPr>
+          <w:p>
+            <w:pPr>
+              <w:widowControl/>
+              <w:jc w:val="right"/>
+              <w:rPr>
+                <w:rFonts w:ascii="Calibri" w:eastAsia="Times New Roman" w:hAnsi="Calibri" w:cs="Times New Roman"/>
+                <w:color w:val="FF0000"/>
+                <w:kern w:val="0"/>
+                <w:sz w:val="22"/>
+              </w:rPr>
+            </w:pPr>
+            <w:r>
+              <w:rPr>
+                <w:rFonts w:ascii="Calibri" w:eastAsia="Times New Roman" w:hAnsi="Calibri" w:cs="Times New Roman"/>
+                <w:color w:val="FF0000"/>
+                <w:kern w:val="0"/>
+                <w:sz w:val="22"/>
+              </w:rPr>
+              <w:t>2.19347046</w:t>
+            </w:r>
+          </w:p>
+        </w:tc>
+        <w:tc>
+          <w:tcPr>
+            <w:tcW w:w="1276" w:type="dxa"/>
+            <w:tcBorders>
+              <w:top w:val="nil"/>
+              <w:left w:val="nil"/>
+              <w:bottom w:val="single" w:sz="8" w:space="0" w:color="auto"/>
+              <w:right w:val="single" w:sz="8" w:space="0" w:color="auto"/>
+            </w:tcBorders>
+            <w:shd w:val="clear" w:color="auto" w:fill="auto"/>
+            <w:noWrap/>
+            <w:vAlign w:val="bottom"/>
+            <w:hideMark/>
+          </w:tcPr>
+          <w:p>
+            <w:pPr>
+              <w:widowControl/>
+              <w:jc w:val="right"/>
+              <w:rPr>
+                <w:rFonts w:ascii="Calibri" w:eastAsia="Times New Roman" w:hAnsi="Calibri" w:cs="Times New Roman"/>
+                <w:color w:val="000000"/>
+                <w:kern w:val="0"/>
+                <w:sz w:val="22"/>
+              </w:rPr>
+            </w:pPr>
+            <w:r>
+              <w:rPr>
+                <w:rFonts w:ascii="Calibri" w:eastAsia="Times New Roman" w:hAnsi="Calibri" w:cs="Times New Roman"/>
+                <w:color w:val="000000"/>
+                <w:kern w:val="0"/>
+                <w:sz w:val="22"/>
+              </w:rPr>
+              <w:t>0.69220906</w:t>
+            </w:r>
+          </w:p>
+        </w:tc>
+        <w:tc>
+          <w:tcPr>
+            <w:tcW w:w="1276" w:type="dxa"/>
+            <w:tcBorders>
+              <w:top w:val="nil"/>
+              <w:left w:val="nil"/>
+              <w:bottom w:val="single" w:sz="8" w:space="0" w:color="auto"/>
+              <w:right w:val="single" w:sz="8" w:space="0" w:color="auto"/>
+            </w:tcBorders>
+            <w:shd w:val="clear" w:color="auto" w:fill="auto"/>
+            <w:noWrap/>
+            <w:vAlign w:val="bottom"/>
+            <w:hideMark/>
+          </w:tcPr>
+          <w:p>
+            <w:pPr>
+              <w:widowControl/>
+              <w:jc w:val="right"/>
+              <w:rPr>
+                <w:rFonts w:ascii="Calibri" w:eastAsia="Times New Roman" w:hAnsi="Calibri" w:cs="Times New Roman"/>
+                <w:color w:val="000000"/>
+                <w:kern w:val="0"/>
+                <w:sz w:val="22"/>
+              </w:rPr>
+            </w:pPr>
+            <w:r>
+              <w:rPr>
+                <w:rFonts w:ascii="Calibri" w:eastAsia="Times New Roman" w:hAnsi="Calibri" w:cs="Times New Roman"/>
+                <w:color w:val="000000"/>
+                <w:kern w:val="0"/>
+                <w:sz w:val="22"/>
+              </w:rPr>
+              <w:t>0.68524098</w:t>
+            </w:r>
+          </w:p>
+        </w:tc>
+      </w:tr>
+      <w:tr>
+        <w:trPr>
+          <w:trHeight w:val="315"/>
+        </w:trPr>
+        <w:tc>
+          <w:tcPr>
+            <w:tcW w:w="4420" w:type="dxa"/>
+            <w:tcBorders>
+              <w:top w:val="nil"/>
+              <w:left w:val="single" w:sz="8" w:space="0" w:color="auto"/>
+              <w:bottom w:val="single" w:sz="8" w:space="0" w:color="auto"/>
+              <w:right w:val="single" w:sz="8" w:space="0" w:color="auto"/>
+            </w:tcBorders>
+            <w:shd w:val="clear" w:color="auto" w:fill="auto"/>
+            <w:noWrap/>
+            <w:vAlign w:val="center"/>
+            <w:hideMark/>
+          </w:tcPr>
+          <w:p>
+            <w:pPr>
+              <w:widowControl/>
+              <w:jc w:val="left"/>
+              <w:rPr>
+                <w:rFonts w:ascii="Calibri" w:eastAsia="Times New Roman" w:hAnsi="Calibri" w:cs="Times New Roman"/>
+                <w:color w:val="000000"/>
+                <w:kern w:val="0"/>
+                <w:sz w:val="22"/>
+              </w:rPr>
+            </w:pPr>
+            <w:r>
+              <w:rPr>
+                <w:rFonts w:ascii="Calibri" w:eastAsia="Times New Roman" w:hAnsi="Calibri" w:cs="Times New Roman"/>
+                <w:color w:val="000000"/>
+                <w:kern w:val="0"/>
+                <w:sz w:val="22"/>
+              </w:rPr>
+              <w:t>‘next point’ == 'forward', allowed action == all</w:t>
+            </w:r>
+          </w:p>
+        </w:tc>
+        <w:tc>
+          <w:tcPr>
+            <w:tcW w:w="1276" w:type="dxa"/>
+            <w:tcBorders>
+              <w:top w:val="nil"/>
+              <w:left w:val="nil"/>
+              <w:bottom w:val="single" w:sz="8" w:space="0" w:color="auto"/>
+              <w:right w:val="single" w:sz="8" w:space="0" w:color="auto"/>
+            </w:tcBorders>
+            <w:shd w:val="clear" w:color="auto" w:fill="auto"/>
+            <w:noWrap/>
+            <w:vAlign w:val="bottom"/>
+            <w:hideMark/>
+          </w:tcPr>
+          <w:p>
+            <w:pPr>
+              <w:widowControl/>
+              <w:jc w:val="right"/>
+              <w:rPr>
+                <w:rFonts w:ascii="Calibri" w:eastAsia="Times New Roman" w:hAnsi="Calibri" w:cs="Times New Roman"/>
+                <w:color w:val="000000"/>
+                <w:kern w:val="0"/>
+                <w:sz w:val="22"/>
+              </w:rPr>
+            </w:pPr>
+            <w:r>
+              <w:rPr>
+                <w:rFonts w:ascii="Calibri" w:eastAsia="Times New Roman" w:hAnsi="Calibri" w:cs="Times New Roman"/>
+                <w:color w:val="000000"/>
+                <w:kern w:val="0"/>
+                <w:sz w:val="22"/>
+              </w:rPr>
+              <w:t>1.17905094</w:t>
+            </w:r>
+          </w:p>
+        </w:tc>
+        <w:tc>
+          <w:tcPr>
+            <w:tcW w:w="1276" w:type="dxa"/>
+            <w:tcBorders>
+              <w:top w:val="nil"/>
+              <w:left w:val="nil"/>
+              <w:bottom w:val="single" w:sz="8" w:space="0" w:color="auto"/>
+              <w:right w:val="single" w:sz="8" w:space="0" w:color="auto"/>
+            </w:tcBorders>
+            <w:shd w:val="clear" w:color="auto" w:fill="auto"/>
+            <w:noWrap/>
+            <w:vAlign w:val="bottom"/>
+            <w:hideMark/>
+          </w:tcPr>
+          <w:p>
+            <w:pPr>
+              <w:widowControl/>
+              <w:jc w:val="right"/>
+              <w:rPr>
+                <w:rFonts w:ascii="Calibri" w:eastAsia="Times New Roman" w:hAnsi="Calibri" w:cs="Times New Roman"/>
+                <w:color w:val="000000"/>
+                <w:kern w:val="0"/>
+                <w:sz w:val="22"/>
+              </w:rPr>
+            </w:pPr>
+            <w:r>
+              <w:rPr>
+                <w:rFonts w:ascii="Calibri" w:eastAsia="Times New Roman" w:hAnsi="Calibri" w:cs="Times New Roman"/>
+                <w:color w:val="000000"/>
+                <w:kern w:val="0"/>
+                <w:sz w:val="22"/>
+              </w:rPr>
+              <w:t>0.56271181</w:t>
+            </w:r>
+          </w:p>
+        </w:tc>
+        <w:tc>
+          <w:tcPr>
+            <w:tcW w:w="1276" w:type="dxa"/>
+            <w:tcBorders>
+              <w:top w:val="nil"/>
+              <w:left w:val="nil"/>
+              <w:bottom w:val="single" w:sz="8" w:space="0" w:color="auto"/>
+              <w:right w:val="single" w:sz="8" w:space="0" w:color="auto"/>
+            </w:tcBorders>
+            <w:shd w:val="clear" w:color="auto" w:fill="auto"/>
+            <w:noWrap/>
+            <w:vAlign w:val="bottom"/>
+            <w:hideMark/>
+          </w:tcPr>
+          <w:p>
+            <w:pPr>
+              <w:widowControl/>
+              <w:jc w:val="right"/>
+              <w:rPr>
+                <w:rFonts w:ascii="Calibri" w:eastAsia="Times New Roman" w:hAnsi="Calibri" w:cs="Times New Roman"/>
+                <w:color w:val="FF0000"/>
+                <w:kern w:val="0"/>
+                <w:sz w:val="22"/>
+              </w:rPr>
+            </w:pPr>
+            <w:r>
+              <w:rPr>
+                <w:rFonts w:ascii="Calibri" w:eastAsia="Times New Roman" w:hAnsi="Calibri" w:cs="Times New Roman"/>
+                <w:color w:val="FF0000"/>
+                <w:kern w:val="0"/>
+                <w:sz w:val="22"/>
+              </w:rPr>
+              <w:t>2.19363875</w:t>
+            </w:r>
+          </w:p>
+        </w:tc>
+        <w:tc>
+          <w:tcPr>
+            <w:tcW w:w="1276" w:type="dxa"/>
+            <w:tcBorders>
+              <w:top w:val="nil"/>
+              <w:left w:val="nil"/>
+              <w:bottom w:val="single" w:sz="8" w:space="0" w:color="auto"/>
+              <w:right w:val="single" w:sz="8" w:space="0" w:color="auto"/>
+            </w:tcBorders>
+            <w:shd w:val="clear" w:color="auto" w:fill="auto"/>
+            <w:noWrap/>
+            <w:vAlign w:val="bottom"/>
+            <w:hideMark/>
+          </w:tcPr>
+          <w:p>
+            <w:pPr>
+              <w:widowControl/>
+              <w:jc w:val="right"/>
+              <w:rPr>
+                <w:rFonts w:ascii="Calibri" w:eastAsia="Times New Roman" w:hAnsi="Calibri" w:cs="Times New Roman"/>
+                <w:color w:val="000000"/>
+                <w:kern w:val="0"/>
+                <w:sz w:val="22"/>
+              </w:rPr>
+            </w:pPr>
+            <w:r>
+              <w:rPr>
+                <w:rFonts w:ascii="Calibri" w:eastAsia="Times New Roman" w:hAnsi="Calibri" w:cs="Times New Roman"/>
+                <w:color w:val="000000"/>
+                <w:kern w:val="0"/>
+                <w:sz w:val="22"/>
+              </w:rPr>
+              <w:t>0.71494492</w:t>
+            </w:r>
+          </w:p>
+        </w:tc>
+      </w:tr>
+      <w:tr>
+        <w:trPr>
+          <w:trHeight w:val="315"/>
+        </w:trPr>
+        <w:tc>
+          <w:tcPr>
+            <w:tcW w:w="4420" w:type="dxa"/>
+            <w:tcBorders>
+              <w:top w:val="nil"/>
+              <w:left w:val="single" w:sz="8" w:space="0" w:color="auto"/>
+              <w:bottom w:val="single" w:sz="8" w:space="0" w:color="auto"/>
+              <w:right w:val="single" w:sz="8" w:space="0" w:color="auto"/>
+            </w:tcBorders>
+            <w:shd w:val="clear" w:color="auto" w:fill="auto"/>
+            <w:noWrap/>
+            <w:vAlign w:val="center"/>
+            <w:hideMark/>
+          </w:tcPr>
+          <w:p>
+            <w:pPr>
+              <w:widowControl/>
+              <w:jc w:val="left"/>
+              <w:rPr>
+                <w:rFonts w:ascii="Calibri" w:eastAsia="Times New Roman" w:hAnsi="Calibri" w:cs="Times New Roman"/>
+                <w:color w:val="000000"/>
+                <w:kern w:val="0"/>
+                <w:sz w:val="22"/>
+              </w:rPr>
+            </w:pPr>
+            <w:r>
+              <w:rPr>
+                <w:rFonts w:ascii="Calibri" w:eastAsia="Times New Roman" w:hAnsi="Calibri" w:cs="Times New Roman"/>
+                <w:color w:val="000000"/>
+                <w:kern w:val="0"/>
+                <w:sz w:val="22"/>
+              </w:rPr>
+              <w:t>‘next point’ == 'left', allowed action == all</w:t>
+            </w:r>
+          </w:p>
+        </w:tc>
+        <w:tc>
+          <w:tcPr>
+            <w:tcW w:w="1276" w:type="dxa"/>
+            <w:tcBorders>
+              <w:top w:val="nil"/>
+              <w:left w:val="nil"/>
+              <w:bottom w:val="single" w:sz="8" w:space="0" w:color="auto"/>
+              <w:right w:val="single" w:sz="8" w:space="0" w:color="auto"/>
+            </w:tcBorders>
+            <w:shd w:val="clear" w:color="auto" w:fill="auto"/>
+            <w:noWrap/>
+            <w:vAlign w:val="bottom"/>
+            <w:hideMark/>
+          </w:tcPr>
+          <w:p>
+            <w:pPr>
+              <w:widowControl/>
+              <w:jc w:val="right"/>
+              <w:rPr>
+                <w:rFonts w:ascii="Calibri" w:eastAsia="Times New Roman" w:hAnsi="Calibri" w:cs="Times New Roman"/>
+                <w:color w:val="000000"/>
+                <w:kern w:val="0"/>
+                <w:sz w:val="22"/>
+              </w:rPr>
+            </w:pPr>
+            <w:r>
+              <w:rPr>
+                <w:rFonts w:ascii="Calibri" w:eastAsia="Times New Roman" w:hAnsi="Calibri" w:cs="Times New Roman"/>
+                <w:color w:val="000000"/>
+                <w:kern w:val="0"/>
+                <w:sz w:val="22"/>
+              </w:rPr>
+              <w:t>1.08432149</w:t>
+            </w:r>
+          </w:p>
+        </w:tc>
+        <w:tc>
+          <w:tcPr>
+            <w:tcW w:w="1276" w:type="dxa"/>
+            <w:tcBorders>
+              <w:top w:val="nil"/>
+              <w:left w:val="nil"/>
+              <w:bottom w:val="single" w:sz="8" w:space="0" w:color="auto"/>
+              <w:right w:val="single" w:sz="8" w:space="0" w:color="auto"/>
+            </w:tcBorders>
+            <w:shd w:val="clear" w:color="auto" w:fill="auto"/>
+            <w:noWrap/>
+            <w:vAlign w:val="bottom"/>
+            <w:hideMark/>
+          </w:tcPr>
+          <w:p>
+            <w:pPr>
+              <w:widowControl/>
+              <w:jc w:val="right"/>
+              <w:rPr>
+                <w:rFonts w:ascii="Calibri" w:eastAsia="Times New Roman" w:hAnsi="Calibri" w:cs="Times New Roman"/>
+                <w:color w:val="000000"/>
+                <w:kern w:val="0"/>
+                <w:sz w:val="22"/>
+              </w:rPr>
+            </w:pPr>
+            <w:r>
+              <w:rPr>
+                <w:rFonts w:ascii="Calibri" w:eastAsia="Times New Roman" w:hAnsi="Calibri" w:cs="Times New Roman"/>
+                <w:color w:val="000000"/>
+                <w:kern w:val="0"/>
+                <w:sz w:val="22"/>
+              </w:rPr>
+              <w:t>0.61905868</w:t>
+            </w:r>
+          </w:p>
+        </w:tc>
+        <w:tc>
+          <w:tcPr>
+            <w:tcW w:w="1276" w:type="dxa"/>
+            <w:tcBorders>
+              <w:top w:val="nil"/>
+              <w:left w:val="nil"/>
+              <w:bottom w:val="single" w:sz="8" w:space="0" w:color="auto"/>
+              <w:right w:val="single" w:sz="8" w:space="0" w:color="auto"/>
+            </w:tcBorders>
+            <w:shd w:val="clear" w:color="auto" w:fill="auto"/>
+            <w:noWrap/>
+            <w:vAlign w:val="bottom"/>
+            <w:hideMark/>
+          </w:tcPr>
+          <w:p>
+            <w:pPr>
+              <w:widowControl/>
+              <w:jc w:val="right"/>
+              <w:rPr>
+                <w:rFonts w:ascii="Calibri" w:eastAsia="Times New Roman" w:hAnsi="Calibri" w:cs="Times New Roman"/>
+                <w:color w:val="000000"/>
+                <w:kern w:val="0"/>
+                <w:sz w:val="22"/>
+              </w:rPr>
+            </w:pPr>
+            <w:r>
+              <w:rPr>
+                <w:rFonts w:ascii="Calibri" w:eastAsia="Times New Roman" w:hAnsi="Calibri" w:cs="Times New Roman"/>
+                <w:color w:val="000000"/>
+                <w:kern w:val="0"/>
+                <w:sz w:val="22"/>
+              </w:rPr>
+              <w:t>0.58712518</w:t>
+            </w:r>
+          </w:p>
+        </w:tc>
+        <w:tc>
+          <w:tcPr>
+            <w:tcW w:w="1276" w:type="dxa"/>
+            <w:tcBorders>
+              <w:top w:val="nil"/>
+              <w:left w:val="nil"/>
+              <w:bottom w:val="single" w:sz="8" w:space="0" w:color="auto"/>
+              <w:right w:val="single" w:sz="8" w:space="0" w:color="auto"/>
+            </w:tcBorders>
+            <w:shd w:val="clear" w:color="auto" w:fill="auto"/>
+            <w:noWrap/>
+            <w:vAlign w:val="bottom"/>
+            <w:hideMark/>
+          </w:tcPr>
+          <w:p>
+            <w:pPr>
+              <w:widowControl/>
+              <w:jc w:val="right"/>
+              <w:rPr>
+                <w:rFonts w:ascii="Calibri" w:eastAsia="Times New Roman" w:hAnsi="Calibri" w:cs="Times New Roman"/>
+                <w:color w:val="FF0000"/>
+                <w:kern w:val="0"/>
+                <w:sz w:val="22"/>
+              </w:rPr>
+            </w:pPr>
+            <w:r>
+              <w:rPr>
+                <w:rFonts w:ascii="Calibri" w:eastAsia="Times New Roman" w:hAnsi="Calibri" w:cs="Times New Roman"/>
+                <w:color w:val="FF0000"/>
+                <w:kern w:val="0"/>
+                <w:sz w:val="22"/>
+              </w:rPr>
+              <w:t>2.15115418</w:t>
+            </w:r>
+          </w:p>
+        </w:tc>
+      </w:tr>
+    </w:tbl>
+    <w:p>
+      <w:pPr>
+        <w:rPr>
+          <w:rFonts w:ascii="Times New Roman" w:hAnsi="Times New Roman"/>
+        </w:rPr>
+      </w:pPr>
+    </w:p>
+    <w:p>
+      <w:pPr>
+        <w:rPr>
+          <w:rFonts w:ascii="Times New Roman" w:hAnsi="Times New Roman"/>
+        </w:rPr>
+      </w:pPr>
+      <w:r>
+        <w:rPr>
+          <w:rFonts w:ascii="Times New Roman" w:hAnsi="Times New Roman"/>
+        </w:rPr>
+        <w:t xml:space="preserve">From the </w:t>
+      </w:r>
+      <w:r>
+        <w:rPr>
+          <w:rFonts w:ascii="Times New Roman" w:hAnsi="Times New Roman" w:hint="eastAsia"/>
+        </w:rPr>
+        <w:t>Q</w:t>
+      </w:r>
+      <w:r>
+        <w:rPr>
+          <w:rFonts w:ascii="Times New Roman" w:hAnsi="Times New Roman"/>
+        </w:rPr>
+        <w:t xml:space="preserve"> matrix above</w:t>
       </w:r>
       <w:r>
         <w:rPr>
@@ -556,431 +3526,142 @@
         <w:rPr>
           <w:rFonts w:ascii="Times New Roman" w:hAnsi="Times New Roman"/>
         </w:rPr>
-        <w:t xml:space="preserve"> and the discount gamma. </w:t>
-      </w:r>
-      <w:r>
-        <w:rPr>
-          <w:rFonts w:ascii="Times New Roman" w:hAnsi="Times New Roman"/>
-        </w:rPr>
-        <w:t xml:space="preserve">With the possibility epsilon, the car is able to choose accessible actions randomly instead of choosing based on the Q values. In this method, the RL algorithm may escape some local </w:t>
-      </w:r>
-      <w:r>
-        <w:rPr>
-          <w:rFonts w:ascii="Times New Roman" w:hAnsi="Times New Roman"/>
-        </w:rPr>
-        <w:lastRenderedPageBreak/>
-        <w:t xml:space="preserve">minimums. </w:t>
-      </w:r>
-    </w:p>
-    <w:p>
-      <w:pPr>
-        <w:rPr>
-          <w:rFonts w:ascii="Times New Roman" w:hAnsi="Times New Roman"/>
-        </w:rPr>
-      </w:pPr>
-    </w:p>
-    <w:p>
-      <w:pPr>
-        <w:rPr>
-          <w:rFonts w:ascii="Times New Roman" w:hAnsi="Times New Roman"/>
-        </w:rPr>
-      </w:pPr>
-      <w:r>
-        <w:rPr>
-          <w:rFonts w:ascii="Times New Roman" w:hAnsi="Times New Roman"/>
-        </w:rPr>
-        <w:t>To find the optimal values</w:t>
-      </w:r>
-      <w:r>
-        <w:rPr>
-          <w:rFonts w:ascii="Times New Roman" w:hAnsi="Times New Roman"/>
-        </w:rPr>
-        <w:t xml:space="preserve"> for alpha and gamma, I wrote the</w:t>
-      </w:r>
-      <w:r>
-        <w:rPr>
-          <w:rFonts w:ascii="Times New Roman" w:hAnsi="Times New Roman"/>
-        </w:rPr>
-        <w:t xml:space="preserve"> assisting loops to search the alpha and gamma in the range of [0.5, 0.9]. The metric is its performances during the 10 testing trips right after the 100 training trips. </w:t>
-      </w:r>
-      <w:r>
-        <w:rPr>
-          <w:rFonts w:ascii="Times New Roman" w:hAnsi="Times New Roman"/>
-        </w:rPr>
-        <w:t xml:space="preserve">Only if the car does not incur any penalties and reaches the target every time, I record the total time step it takes during the 10 testing trips. In the method, I found the optimal values are alpha = 0.6, gamma = 0.6. The Q table is recorded as follows for your reference: </w:t>
-      </w:r>
-    </w:p>
-    <w:p>
-      <w:pPr>
-        <w:rPr>
-          <w:rFonts w:ascii="Times New Roman" w:hAnsi="Times New Roman"/>
-        </w:rPr>
-      </w:pPr>
-    </w:p>
-    <w:p>
-      <w:pPr>
-        <w:rPr>
-          <w:rFonts w:ascii="Times New Roman" w:hAnsi="Times New Roman"/>
-        </w:rPr>
-      </w:pPr>
-      <w:r>
-        <w:rPr>
-          <w:rFonts w:ascii="Times New Roman" w:hAnsi="Times New Roman"/>
-        </w:rPr>
-        <w:t xml:space="preserve">Minimum </w:t>
-      </w:r>
-      <w:proofErr w:type="spellStart"/>
-      <w:r>
-        <w:rPr>
-          <w:rFonts w:ascii="Times New Roman" w:hAnsi="Times New Roman"/>
-        </w:rPr>
-        <w:t>TimeStep</w:t>
-      </w:r>
-      <w:proofErr w:type="spellEnd"/>
-      <w:r>
-        <w:rPr>
-          <w:rFonts w:ascii="Times New Roman" w:hAnsi="Times New Roman"/>
-        </w:rPr>
-        <w:t xml:space="preserve"> = 118, Alpha = 0.6, </w:t>
-      </w:r>
-      <w:r>
-        <w:rPr>
-          <w:rFonts w:ascii="Times New Roman" w:hAnsi="Times New Roman"/>
-        </w:rPr>
-        <w:t>Gamma = 0.6</w:t>
-      </w:r>
-    </w:p>
-    <w:p>
-      <w:pPr>
-        <w:rPr>
-          <w:rFonts w:ascii="Times New Roman" w:hAnsi="Times New Roman"/>
-        </w:rPr>
-      </w:pPr>
-      <w:r>
-        <w:rPr>
-          <w:rFonts w:ascii="Times New Roman" w:hAnsi="Times New Roman"/>
-        </w:rPr>
-        <w:t xml:space="preserve">[[ 0.          0.          0.          0.      </w:t>
-      </w:r>
-      <w:proofErr w:type="gramStart"/>
-      <w:r>
-        <w:rPr>
-          <w:rFonts w:ascii="Times New Roman" w:hAnsi="Times New Roman"/>
-        </w:rPr>
-        <w:t xml:space="preserve">  ]</w:t>
-      </w:r>
-      <w:proofErr w:type="gramEnd"/>
-    </w:p>
-    <w:p>
-      <w:pPr>
-        <w:rPr>
-          <w:rFonts w:ascii="Times New Roman" w:hAnsi="Times New Roman"/>
-        </w:rPr>
-      </w:pPr>
-      <w:r>
-        <w:rPr>
-          <w:rFonts w:ascii="Times New Roman" w:hAnsi="Times New Roman"/>
-        </w:rPr>
-        <w:t xml:space="preserve"> [ 0.          0.          0.          0.      </w:t>
-      </w:r>
-      <w:proofErr w:type="gramStart"/>
-      <w:r>
-        <w:rPr>
-          <w:rFonts w:ascii="Times New Roman" w:hAnsi="Times New Roman"/>
-        </w:rPr>
-        <w:t xml:space="preserve">  ]</w:t>
-      </w:r>
-      <w:proofErr w:type="gramEnd"/>
-    </w:p>
-    <w:p>
-      <w:pPr>
-        <w:rPr>
-          <w:rFonts w:ascii="Times New Roman" w:hAnsi="Times New Roman"/>
-        </w:rPr>
-      </w:pPr>
-      <w:r>
-        <w:rPr>
-          <w:rFonts w:ascii="Times New Roman" w:hAnsi="Times New Roman"/>
-        </w:rPr>
-        <w:t xml:space="preserve"> [ 0.          0.          0.          0.      </w:t>
-      </w:r>
-      <w:proofErr w:type="gramStart"/>
-      <w:r>
-        <w:rPr>
-          <w:rFonts w:ascii="Times New Roman" w:hAnsi="Times New Roman"/>
-        </w:rPr>
-        <w:t xml:space="preserve">  ]</w:t>
-      </w:r>
-      <w:proofErr w:type="gramEnd"/>
-    </w:p>
-    <w:p>
-      <w:pPr>
-        <w:rPr>
-          <w:rFonts w:ascii="Times New Roman" w:hAnsi="Times New Roman"/>
-        </w:rPr>
-      </w:pPr>
-      <w:r>
-        <w:rPr>
-          <w:rFonts w:ascii="Times New Roman" w:hAnsi="Times New Roman"/>
-        </w:rPr>
-        <w:t xml:space="preserve"> [ </w:t>
-      </w:r>
-      <w:proofErr w:type="gramStart"/>
-      <w:r>
-        <w:rPr>
-          <w:rFonts w:ascii="Times New Roman" w:hAnsi="Times New Roman"/>
-        </w:rPr>
-        <w:t>6.41694211  3.18363005</w:t>
-      </w:r>
-      <w:proofErr w:type="gramEnd"/>
-      <w:r>
-        <w:rPr>
-          <w:rFonts w:ascii="Times New Roman" w:hAnsi="Times New Roman"/>
-        </w:rPr>
-        <w:t xml:space="preserve">  3.12112261  5.50991064]</w:t>
-      </w:r>
-    </w:p>
-    <w:p>
-      <w:pPr>
-        <w:rPr>
-          <w:rFonts w:ascii="Times New Roman" w:hAnsi="Times New Roman"/>
-        </w:rPr>
-      </w:pPr>
-      <w:r>
-        <w:rPr>
-          <w:rFonts w:ascii="Times New Roman" w:hAnsi="Times New Roman"/>
-        </w:rPr>
-        <w:t xml:space="preserve"> [ </w:t>
-      </w:r>
-      <w:proofErr w:type="gramStart"/>
-      <w:r>
-        <w:rPr>
-          <w:rFonts w:ascii="Times New Roman" w:hAnsi="Times New Roman"/>
-        </w:rPr>
-        <w:t>8.16433994  4.16887137</w:t>
-      </w:r>
-      <w:proofErr w:type="gramEnd"/>
-      <w:r>
-        <w:rPr>
-          <w:rFonts w:ascii="Times New Roman" w:hAnsi="Times New Roman"/>
-        </w:rPr>
-        <w:t xml:space="preserve">  4.15527184  7.44322692]</w:t>
-      </w:r>
-    </w:p>
-    <w:p>
-      <w:pPr>
-        <w:rPr>
-          <w:rFonts w:ascii="Times New Roman" w:hAnsi="Times New Roman"/>
-        </w:rPr>
-      </w:pPr>
-      <w:r>
-        <w:rPr>
-          <w:rFonts w:ascii="Times New Roman" w:hAnsi="Times New Roman"/>
-        </w:rPr>
-        <w:t xml:space="preserve"> [ </w:t>
-      </w:r>
-      <w:proofErr w:type="gramStart"/>
-      <w:r>
-        <w:rPr>
-          <w:rFonts w:ascii="Times New Roman" w:hAnsi="Times New Roman"/>
-        </w:rPr>
-        <w:t>7.07512766  2.63880854</w:t>
-      </w:r>
-      <w:proofErr w:type="gramEnd"/>
-      <w:r>
-        <w:rPr>
-          <w:rFonts w:ascii="Times New Roman" w:hAnsi="Times New Roman"/>
-        </w:rPr>
-        <w:t xml:space="preserve">  2.26862031  4.56537066]</w:t>
-      </w:r>
-    </w:p>
-    <w:p>
-      <w:pPr>
-        <w:rPr>
-          <w:rFonts w:ascii="Times New Roman" w:hAnsi="Times New Roman"/>
-        </w:rPr>
-      </w:pPr>
-      <w:r>
-        <w:rPr>
-          <w:rFonts w:ascii="Times New Roman" w:hAnsi="Times New Roman"/>
-        </w:rPr>
-        <w:t xml:space="preserve"> [ 0.          </w:t>
-      </w:r>
-      <w:proofErr w:type="gramStart"/>
-      <w:r>
-        <w:rPr>
-          <w:rFonts w:ascii="Times New Roman" w:hAnsi="Times New Roman"/>
-        </w:rPr>
-        <w:t>7.72397094  0</w:t>
-      </w:r>
-      <w:proofErr w:type="gramEnd"/>
-      <w:r>
-        <w:rPr>
-          <w:rFonts w:ascii="Times New Roman" w:hAnsi="Times New Roman"/>
-        </w:rPr>
-        <w:t xml:space="preserve">.          0.      </w:t>
-      </w:r>
-      <w:proofErr w:type="gramStart"/>
-      <w:r>
-        <w:rPr>
-          <w:rFonts w:ascii="Times New Roman" w:hAnsi="Times New Roman"/>
-        </w:rPr>
-        <w:t xml:space="preserve">  ]</w:t>
-      </w:r>
-      <w:proofErr w:type="gramEnd"/>
-    </w:p>
-    <w:p>
-      <w:pPr>
-        <w:rPr>
-          <w:rFonts w:ascii="Times New Roman" w:hAnsi="Times New Roman"/>
-        </w:rPr>
-      </w:pPr>
-      <w:r>
-        <w:rPr>
-          <w:rFonts w:ascii="Times New Roman" w:hAnsi="Times New Roman"/>
-        </w:rPr>
-        <w:t xml:space="preserve"> [ 0.          </w:t>
-      </w:r>
-      <w:proofErr w:type="gramStart"/>
-      <w:r>
-        <w:rPr>
-          <w:rFonts w:ascii="Times New Roman" w:hAnsi="Times New Roman"/>
-        </w:rPr>
-        <w:t>7.30521538  0</w:t>
-      </w:r>
-      <w:proofErr w:type="gramEnd"/>
-      <w:r>
-        <w:rPr>
-          <w:rFonts w:ascii="Times New Roman" w:hAnsi="Times New Roman"/>
-        </w:rPr>
-        <w:t xml:space="preserve">.          0.      </w:t>
-      </w:r>
-      <w:proofErr w:type="gramStart"/>
-      <w:r>
-        <w:rPr>
-          <w:rFonts w:ascii="Times New Roman" w:hAnsi="Times New Roman"/>
-        </w:rPr>
-        <w:t xml:space="preserve">  ]</w:t>
-      </w:r>
-      <w:proofErr w:type="gramEnd"/>
-    </w:p>
-    <w:p>
-      <w:pPr>
-        <w:rPr>
-          <w:rFonts w:ascii="Times New Roman" w:hAnsi="Times New Roman"/>
-        </w:rPr>
-      </w:pPr>
-      <w:r>
-        <w:rPr>
-          <w:rFonts w:ascii="Times New Roman" w:hAnsi="Times New Roman"/>
-        </w:rPr>
-        <w:t xml:space="preserve"> [ </w:t>
-      </w:r>
-      <w:proofErr w:type="gramStart"/>
-      <w:r>
-        <w:rPr>
-          <w:rFonts w:ascii="Times New Roman" w:hAnsi="Times New Roman"/>
-        </w:rPr>
-        <w:t>5.79208195  0</w:t>
-      </w:r>
-      <w:proofErr w:type="gramEnd"/>
-      <w:r>
-        <w:rPr>
-          <w:rFonts w:ascii="Times New Roman" w:hAnsi="Times New Roman"/>
-        </w:rPr>
-        <w:t xml:space="preserve">.          0.          0.      </w:t>
-      </w:r>
-      <w:proofErr w:type="gramStart"/>
-      <w:r>
-        <w:rPr>
-          <w:rFonts w:ascii="Times New Roman" w:hAnsi="Times New Roman"/>
-        </w:rPr>
-        <w:t xml:space="preserve">  ]</w:t>
-      </w:r>
-      <w:proofErr w:type="gramEnd"/>
-    </w:p>
-    <w:p>
-      <w:pPr>
-        <w:rPr>
-          <w:rFonts w:ascii="Times New Roman" w:hAnsi="Times New Roman"/>
-        </w:rPr>
-      </w:pPr>
-      <w:r>
-        <w:rPr>
-          <w:rFonts w:ascii="Times New Roman" w:hAnsi="Times New Roman"/>
-        </w:rPr>
-        <w:t xml:space="preserve"> [ 4.7198824   </w:t>
-      </w:r>
-      <w:proofErr w:type="gramStart"/>
-      <w:r>
-        <w:rPr>
-          <w:rFonts w:ascii="Times New Roman" w:hAnsi="Times New Roman"/>
-        </w:rPr>
-        <w:t>8.07585271  5.81467012</w:t>
-      </w:r>
-      <w:proofErr w:type="gramEnd"/>
-      <w:r>
-        <w:rPr>
-          <w:rFonts w:ascii="Times New Roman" w:hAnsi="Times New Roman"/>
-        </w:rPr>
-        <w:t xml:space="preserve">  4.68427447]</w:t>
-      </w:r>
-    </w:p>
-    <w:p>
-      <w:pPr>
-        <w:rPr>
-          <w:rFonts w:ascii="Times New Roman" w:hAnsi="Times New Roman"/>
-        </w:rPr>
-      </w:pPr>
-      <w:r>
-        <w:rPr>
-          <w:rFonts w:ascii="Times New Roman" w:hAnsi="Times New Roman"/>
-        </w:rPr>
-        <w:t xml:space="preserve"> [ </w:t>
-      </w:r>
-      <w:proofErr w:type="gramStart"/>
-      <w:r>
-        <w:rPr>
-          <w:rFonts w:ascii="Times New Roman" w:hAnsi="Times New Roman"/>
-        </w:rPr>
-        <w:t>8.18891429  6.36572681</w:t>
-      </w:r>
-      <w:proofErr w:type="gramEnd"/>
-      <w:r>
-        <w:rPr>
-          <w:rFonts w:ascii="Times New Roman" w:hAnsi="Times New Roman"/>
-        </w:rPr>
-        <w:t xml:space="preserve">  4.26441669  6.00124017]</w:t>
-      </w:r>
-    </w:p>
-    <w:p>
-      <w:pPr>
-        <w:rPr>
-          <w:rFonts w:ascii="Times New Roman" w:hAnsi="Times New Roman"/>
-        </w:rPr>
-      </w:pPr>
-      <w:r>
-        <w:rPr>
-          <w:rFonts w:ascii="Times New Roman" w:hAnsi="Times New Roman"/>
-        </w:rPr>
-        <w:t xml:space="preserve"> [ </w:t>
-      </w:r>
-      <w:proofErr w:type="gramStart"/>
-      <w:r>
-        <w:rPr>
-          <w:rFonts w:ascii="Times New Roman" w:hAnsi="Times New Roman"/>
-        </w:rPr>
-        <w:t>5.47040409  3.61061383</w:t>
-      </w:r>
-      <w:proofErr w:type="gramEnd"/>
-      <w:r>
-        <w:rPr>
-          <w:rFonts w:ascii="Times New Roman" w:hAnsi="Times New Roman"/>
-        </w:rPr>
-        <w:t xml:space="preserve">  8.26139944  5.34951225]]</w:t>
-      </w:r>
+        <w:t xml:space="preserve"> </w:t>
+      </w:r>
+      <w:r>
+        <w:rPr>
+          <w:rFonts w:ascii="Times New Roman" w:hAnsi="Times New Roman"/>
+        </w:rPr>
+        <w:t>it can be seen</w:t>
+      </w:r>
+      <w:r>
+        <w:rPr>
+          <w:rFonts w:ascii="Times New Roman" w:hAnsi="Times New Roman"/>
+        </w:rPr>
+        <w:t xml:space="preserve"> that </w:t>
+      </w:r>
+      <w:r>
+        <w:rPr>
+          <w:rFonts w:ascii="Times New Roman" w:hAnsi="Times New Roman"/>
+        </w:rPr>
+        <w:t xml:space="preserve">there are 11 out of 12 states show the optimal actions which have been learned by the agent. Given these states, </w:t>
+      </w:r>
+      <w:r>
+        <w:rPr>
+          <w:rFonts w:ascii="Times New Roman" w:hAnsi="Times New Roman"/>
+        </w:rPr>
+        <w:t xml:space="preserve">the car will move according to the </w:t>
+      </w:r>
+      <w:r>
+        <w:rPr>
+          <w:rFonts w:ascii="Times New Roman" w:hAnsi="Times New Roman"/>
+        </w:rPr>
+        <w:t>next way</w:t>
+      </w:r>
+      <w:r>
+        <w:rPr>
+          <w:rFonts w:ascii="Times New Roman" w:hAnsi="Times New Roman"/>
+        </w:rPr>
+        <w:t xml:space="preserve"> point instructions without the violation</w:t>
+      </w:r>
+      <w:r>
+        <w:rPr>
+          <w:rFonts w:ascii="Times New Roman" w:hAnsi="Times New Roman"/>
+        </w:rPr>
+        <w:t>s</w:t>
+      </w:r>
+      <w:r>
+        <w:rPr>
+          <w:rFonts w:ascii="Times New Roman" w:hAnsi="Times New Roman"/>
+        </w:rPr>
+        <w:t xml:space="preserve"> of the traffic law</w:t>
+      </w:r>
+      <w:r>
+        <w:rPr>
+          <w:rFonts w:ascii="Times New Roman" w:hAnsi="Times New Roman"/>
+        </w:rPr>
+        <w:t>. On the contrary, the 7</w:t>
+      </w:r>
+      <w:r>
+        <w:rPr>
+          <w:rFonts w:ascii="Times New Roman" w:hAnsi="Times New Roman"/>
+          <w:vertAlign w:val="superscript"/>
+        </w:rPr>
+        <w:t>th</w:t>
+      </w:r>
+      <w:r>
+        <w:rPr>
+          <w:rFonts w:ascii="Times New Roman" w:hAnsi="Times New Roman"/>
+        </w:rPr>
+        <w:t xml:space="preserve"> row is full of zeros, which means that the car </w:t>
+      </w:r>
+      <w:r>
+        <w:rPr>
+          <w:rFonts w:ascii="Times New Roman" w:hAnsi="Times New Roman"/>
+        </w:rPr>
+        <w:t xml:space="preserve">would choose randomly </w:t>
+      </w:r>
+      <w:r>
+        <w:rPr>
+          <w:rFonts w:ascii="Times New Roman" w:hAnsi="Times New Roman"/>
+        </w:rPr>
+        <w:t>from</w:t>
+      </w:r>
+      <w:r>
+        <w:rPr>
+          <w:rFonts w:ascii="Times New Roman" w:hAnsi="Times New Roman"/>
+        </w:rPr>
+        <w:t xml:space="preserve"> all four possible actions</w:t>
+      </w:r>
+      <w:r>
+        <w:rPr>
+          <w:rFonts w:ascii="Times New Roman" w:hAnsi="Times New Roman"/>
+        </w:rPr>
+        <w:t xml:space="preserve"> with the given instructions of next way point ‘right’ under the state which allows the car to move freely but left</w:t>
+      </w:r>
+      <w:r>
+        <w:rPr>
+          <w:rFonts w:ascii="Times New Roman" w:hAnsi="Times New Roman"/>
+        </w:rPr>
+        <w:t xml:space="preserve">. </w:t>
+      </w:r>
+      <w:r>
+        <w:rPr>
+          <w:rFonts w:ascii="Times New Roman" w:hAnsi="Times New Roman"/>
+        </w:rPr>
+        <w:t xml:space="preserve">These all zeros are obviously caused by the limited number of explorations the agent has experienced. This drawback may be overcome by increasing the randomly-choose steps. </w:t>
+      </w:r>
+    </w:p>
+    <w:p>
+      <w:pPr>
+        <w:rPr>
+          <w:rFonts w:ascii="Times New Roman" w:hAnsi="Times New Roman"/>
+        </w:rPr>
+      </w:pPr>
+    </w:p>
+    <w:p>
+      <w:pPr>
+        <w:rPr>
+          <w:rFonts w:ascii="Times New Roman" w:hAnsi="Times New Roman"/>
+        </w:rPr>
+      </w:pPr>
+    </w:p>
+    <w:p>
+      <w:pPr>
+        <w:rPr>
+          <w:rFonts w:ascii="Times New Roman" w:hAnsi="Times New Roman"/>
+        </w:rPr>
+      </w:pPr>
+    </w:p>
+    <w:p>
+      <w:pPr>
+        <w:rPr>
+          <w:rFonts w:ascii="Times New Roman" w:hAnsi="Times New Roman"/>
+        </w:rPr>
+      </w:pPr>
     </w:p>
     <w:sectPr>
+      <w:headerReference w:type="default" r:id="rId7"/>
       <w:pgSz w:w="11906" w:h="16838"/>
       <w:pgMar w:top="1440" w:right="1800" w:bottom="1440" w:left="1800" w:header="851" w:footer="992" w:gutter="0"/>
       <w:cols w:space="425"/>
@@ -988,6 +3669,60 @@
     </w:sectPr>
   </w:body>
 </w:document>
+</file>
+
+<file path=word/endnotes.xml><?xml version="1.0" encoding="utf-8"?>
+<w:endnotes xmlns:wpc="http://schemas.microsoft.com/office/word/2010/wordprocessingCanvas" xmlns:cx="http://schemas.microsoft.com/office/drawing/2014/chartex" xmlns:cx1="http://schemas.microsoft.com/office/drawing/2015/9/8/chartex" xmlns:cx2="http://schemas.microsoft.com/office/drawing/2015/10/21/chartex" xmlns:mc="http://schemas.openxmlformats.org/markup-compatibility/2006" xmlns:o="urn:schemas-microsoft-com:office:office" xmlns:r="http://schemas.openxmlformats.org/officeDocument/2006/relationships" xmlns:m="http://schemas.openxmlformats.org/officeDocument/2006/math" xmlns:v="urn:schemas-microsoft-com:vml" xmlns:wp14="http://schemas.microsoft.com/office/word/2010/wordprocessingDrawing" xmlns:wp="http://schemas.openxmlformats.org/drawingml/2006/wordprocessingDrawing" xmlns:w10="urn:schemas-microsoft-com:office:word" xmlns:w="http://schemas.openxmlformats.org/wordprocessingml/2006/main" xmlns:w14="http://schemas.microsoft.com/office/word/2010/wordml" xmlns:w15="http://schemas.microsoft.com/office/word/2012/wordml" xmlns:w16se="http://schemas.microsoft.com/office/word/2015/wordml/symex" xmlns:wpg="http://schemas.microsoft.com/office/word/2010/wordprocessingGroup" xmlns:wpi="http://schemas.microsoft.com/office/word/2010/wordprocessingInk" xmlns:wne="http://schemas.microsoft.com/office/word/2006/wordml" xmlns:wps="http://schemas.microsoft.com/office/word/2010/wordprocessingShape" mc:Ignorable="w14 w15 w16se wp14">
+  <w:endnote w:type="separator" w:id="-1">
+    <w:p>
+      <w:r>
+        <w:separator/>
+      </w:r>
+    </w:p>
+  </w:endnote>
+  <w:endnote w:type="continuationSeparator" w:id="0">
+    <w:p>
+      <w:r>
+        <w:continuationSeparator/>
+      </w:r>
+    </w:p>
+  </w:endnote>
+</w:endnotes>
+</file>
+
+<file path=word/footnotes.xml><?xml version="1.0" encoding="utf-8"?>
+<w:footnotes xmlns:wpc="http://schemas.microsoft.com/office/word/2010/wordprocessingCanvas" xmlns:cx="http://schemas.microsoft.com/office/drawing/2014/chartex" xmlns:cx1="http://schemas.microsoft.com/office/drawing/2015/9/8/chartex" xmlns:cx2="http://schemas.microsoft.com/office/drawing/2015/10/21/chartex" xmlns:mc="http://schemas.openxmlformats.org/markup-compatibility/2006" xmlns:o="urn:schemas-microsoft-com:office:office" xmlns:r="http://schemas.openxmlformats.org/officeDocument/2006/relationships" xmlns:m="http://schemas.openxmlformats.org/officeDocument/2006/math" xmlns:v="urn:schemas-microsoft-com:vml" xmlns:wp14="http://schemas.microsoft.com/office/word/2010/wordprocessingDrawing" xmlns:wp="http://schemas.openxmlformats.org/drawingml/2006/wordprocessingDrawing" xmlns:w10="urn:schemas-microsoft-com:office:word" xmlns:w="http://schemas.openxmlformats.org/wordprocessingml/2006/main" xmlns:w14="http://schemas.microsoft.com/office/word/2010/wordml" xmlns:w15="http://schemas.microsoft.com/office/word/2012/wordml" xmlns:w16se="http://schemas.microsoft.com/office/word/2015/wordml/symex" xmlns:wpg="http://schemas.microsoft.com/office/word/2010/wordprocessingGroup" xmlns:wpi="http://schemas.microsoft.com/office/word/2010/wordprocessingInk" xmlns:wne="http://schemas.microsoft.com/office/word/2006/wordml" xmlns:wps="http://schemas.microsoft.com/office/word/2010/wordprocessingShape" mc:Ignorable="w14 w15 w16se wp14">
+  <w:footnote w:type="separator" w:id="-1">
+    <w:p>
+      <w:r>
+        <w:separator/>
+      </w:r>
+    </w:p>
+  </w:footnote>
+  <w:footnote w:type="continuationSeparator" w:id="0">
+    <w:p>
+      <w:r>
+        <w:continuationSeparator/>
+      </w:r>
+    </w:p>
+  </w:footnote>
+</w:footnotes>
+</file>
+
+<file path=word/header1.xml><?xml version="1.0" encoding="utf-8"?>
+<w:hdr xmlns:wpc="http://schemas.microsoft.com/office/word/2010/wordprocessingCanvas" xmlns:cx="http://schemas.microsoft.com/office/drawing/2014/chartex" xmlns:cx1="http://schemas.microsoft.com/office/drawing/2015/9/8/chartex" xmlns:cx2="http://schemas.microsoft.com/office/drawing/2015/10/21/chartex" xmlns:mc="http://schemas.openxmlformats.org/markup-compatibility/2006" xmlns:o="urn:schemas-microsoft-com:office:office" xmlns:r="http://schemas.openxmlformats.org/officeDocument/2006/relationships" xmlns:m="http://schemas.openxmlformats.org/officeDocument/2006/math" xmlns:v="urn:schemas-microsoft-com:vml" xmlns:wp14="http://schemas.microsoft.com/office/word/2010/wordprocessingDrawing" xmlns:wp="http://schemas.openxmlformats.org/drawingml/2006/wordprocessingDrawing" xmlns:w10="urn:schemas-microsoft-com:office:word" xmlns:w="http://schemas.openxmlformats.org/wordprocessingml/2006/main" xmlns:w14="http://schemas.microsoft.com/office/word/2010/wordml" xmlns:w15="http://schemas.microsoft.com/office/word/2012/wordml" xmlns:w16se="http://schemas.microsoft.com/office/word/2015/wordml/symex" xmlns:wpg="http://schemas.microsoft.com/office/word/2010/wordprocessingGroup" xmlns:wpi="http://schemas.microsoft.com/office/word/2010/wordprocessingInk" xmlns:wne="http://schemas.microsoft.com/office/word/2006/wordml" xmlns:wps="http://schemas.microsoft.com/office/word/2010/wordprocessingShape" mc:Ignorable="w14 w15 w16se wp14">
+  <w:p>
+    <w:pPr>
+      <w:pStyle w:val="Header"/>
+      <w:rPr>
+        <w:rFonts w:hint="eastAsia"/>
+      </w:rPr>
+    </w:pPr>
+    <w:r>
+      <w:t>Yongchao Tang</w:t>
+    </w:r>
+  </w:p>
+</w:hdr>
 </file>
 
 <file path=word/numbering.xml><?xml version="1.0" encoding="utf-8"?>
@@ -1740,6 +4475,64 @@
       <w:contextualSpacing/>
     </w:pPr>
   </w:style>
+  <w:style w:type="table" w:styleId="TableGrid">
+    <w:name w:val="Table Grid"/>
+    <w:basedOn w:val="TableNormal"/>
+    <w:uiPriority w:val="39"/>
+    <w:rsid w:val="00B60ECA"/>
+    <w:tblPr>
+      <w:tblBorders>
+        <w:top w:val="single" w:sz="4" w:space="0" w:color="auto"/>
+        <w:left w:val="single" w:sz="4" w:space="0" w:color="auto"/>
+        <w:bottom w:val="single" w:sz="4" w:space="0" w:color="auto"/>
+        <w:right w:val="single" w:sz="4" w:space="0" w:color="auto"/>
+        <w:insideH w:val="single" w:sz="4" w:space="0" w:color="auto"/>
+        <w:insideV w:val="single" w:sz="4" w:space="0" w:color="auto"/>
+      </w:tblBorders>
+    </w:tblPr>
+  </w:style>
+  <w:style w:type="paragraph" w:styleId="Header">
+    <w:name w:val="header"/>
+    <w:basedOn w:val="Normal"/>
+    <w:link w:val="HeaderChar"/>
+    <w:uiPriority w:val="99"/>
+    <w:unhideWhenUsed/>
+    <w:rsid w:val="00BA2B8E"/>
+    <w:pPr>
+      <w:tabs>
+        <w:tab w:val="center" w:pos="4153"/>
+        <w:tab w:val="right" w:pos="8306"/>
+      </w:tabs>
+    </w:pPr>
+  </w:style>
+  <w:style w:type="character" w:customStyle="1" w:styleId="HeaderChar">
+    <w:name w:val="Header Char"/>
+    <w:basedOn w:val="DefaultParagraphFont"/>
+    <w:link w:val="Header"/>
+    <w:uiPriority w:val="99"/>
+    <w:rsid w:val="00BA2B8E"/>
+  </w:style>
+  <w:style w:type="paragraph" w:styleId="Footer">
+    <w:name w:val="footer"/>
+    <w:basedOn w:val="Normal"/>
+    <w:link w:val="FooterChar"/>
+    <w:uiPriority w:val="99"/>
+    <w:unhideWhenUsed/>
+    <w:rsid w:val="00BA2B8E"/>
+    <w:pPr>
+      <w:tabs>
+        <w:tab w:val="center" w:pos="4153"/>
+        <w:tab w:val="right" w:pos="8306"/>
+      </w:tabs>
+    </w:pPr>
+  </w:style>
+  <w:style w:type="character" w:customStyle="1" w:styleId="FooterChar">
+    <w:name w:val="Footer Char"/>
+    <w:basedOn w:val="DefaultParagraphFont"/>
+    <w:link w:val="Footer"/>
+    <w:uiPriority w:val="99"/>
+    <w:rsid w:val="00BA2B8E"/>
+  </w:style>
 </w:styles>
 </file>
 

--- a/Project 4/smartcab/YongchaoTang.docx
+++ b/Project 4/smartcab/YongchaoTang.docx
@@ -29,8 +29,6 @@
         </w:rPr>
         <w:t>Implement a basic driving agent</w:t>
       </w:r>
-      <w:bookmarkStart w:id="0" w:name="_GoBack"/>
-      <w:bookmarkEnd w:id="0"/>
     </w:p>
     <w:p>
       <w:pPr>
@@ -843,14 +841,14 @@
         </w:rPr>
         <w:t xml:space="preserve">, I introduce another parameter epsilon, in addition to the learning rate alpha, and the discount gamma. With the possibility epsilon, the car is able to choose accessible actions randomly instead of choosing based on the Q values. In this method, the RL algorithm may escape some local </w:t>
       </w:r>
-      <w:bookmarkStart w:id="1" w:name="OLE_LINK9"/>
+      <w:bookmarkStart w:id="0" w:name="OLE_LINK9"/>
       <w:r>
         <w:rPr>
           <w:rFonts w:ascii="Times New Roman" w:hAnsi="Times New Roman"/>
         </w:rPr>
         <w:t xml:space="preserve">minimums </w:t>
       </w:r>
-      <w:bookmarkEnd w:id="1"/>
+      <w:bookmarkEnd w:id="0"/>
       <w:r>
         <w:rPr>
           <w:rFonts w:ascii="Times New Roman" w:hAnsi="Times New Roman"/>
@@ -1016,7 +1014,13 @@
         <w:rPr>
           <w:rFonts w:ascii="Times New Roman" w:hAnsi="Times New Roman"/>
         </w:rPr>
-        <w:t xml:space="preserve">finds a sub-optimal policy, and </w:t>
+        <w:t xml:space="preserve">finds an </w:t>
+      </w:r>
+      <w:r>
+        <w:rPr>
+          <w:rFonts w:ascii="Times New Roman" w:hAnsi="Times New Roman"/>
+        </w:rPr>
+        <w:t xml:space="preserve">optimal policy, and </w:t>
       </w:r>
       <w:r>
         <w:rPr>
@@ -1028,7 +1032,7 @@
         <w:rPr>
           <w:rFonts w:ascii="Times New Roman" w:hAnsi="Times New Roman"/>
         </w:rPr>
-        <w:t>3</w:t>
+        <w:t>6</w:t>
       </w:r>
       <w:r>
         <w:rPr>
@@ -1038,15 +1042,21 @@
       </w:r>
       <w:r>
         <w:rPr>
-          <w:rFonts w:ascii="Times New Roman" w:hAnsi="Times New Roman" w:hint="eastAsia"/>
-        </w:rPr>
-        <w:t>1</w:t>
-      </w:r>
-      <w:r>
-        <w:rPr>
-          <w:rFonts w:ascii="Times New Roman" w:hAnsi="Times New Roman"/>
-        </w:rPr>
-        <w:t xml:space="preserve">. The Q table is as follows: </w:t>
+          <w:rFonts w:ascii="Times New Roman" w:hAnsi="Times New Roman"/>
+        </w:rPr>
+        <w:t>2</w:t>
+      </w:r>
+      <w:r>
+        <w:rPr>
+          <w:rFonts w:ascii="Times New Roman" w:hAnsi="Times New Roman"/>
+        </w:rPr>
+        <w:t xml:space="preserve">. </w:t>
+      </w:r>
+      <w:r>
+        <w:rPr>
+          <w:rFonts w:ascii="Times New Roman" w:hAnsi="Times New Roman"/>
+        </w:rPr>
+        <w:t>The parameters characterizing the model are as follows:</w:t>
       </w:r>
     </w:p>
     <w:p>
@@ -1062,6 +1072,73 @@
           <w:rFonts w:ascii="Times New Roman" w:hAnsi="Times New Roman"/>
         </w:rPr>
       </w:pPr>
+    </w:p>
+    <w:p>
+      <w:pPr>
+        <w:pStyle w:val="ListParagraph"/>
+        <w:numPr>
+          <w:ilvl w:val="0"/>
+          <w:numId w:val="3"/>
+        </w:numPr>
+        <w:rPr>
+          <w:rFonts w:ascii="Times New Roman" w:hAnsi="Times New Roman"/>
+        </w:rPr>
+      </w:pPr>
+      <w:r>
+        <w:rPr>
+          <w:rFonts w:ascii="Times New Roman" w:hAnsi="Times New Roman"/>
+        </w:rPr>
+        <w:lastRenderedPageBreak/>
+        <w:t xml:space="preserve">The total penalty times for the whole training process is: </w:t>
+      </w:r>
+      <w:r>
+        <w:rPr>
+          <w:rFonts w:ascii="Times New Roman" w:hAnsi="Times New Roman"/>
+        </w:rPr>
+        <w:t xml:space="preserve">113 </w:t>
+      </w:r>
+    </w:p>
+    <w:p>
+      <w:pPr>
+        <w:pStyle w:val="ListParagraph"/>
+        <w:numPr>
+          <w:ilvl w:val="0"/>
+          <w:numId w:val="3"/>
+        </w:numPr>
+        <w:rPr>
+          <w:rFonts w:ascii="Times New Roman" w:hAnsi="Times New Roman"/>
+        </w:rPr>
+      </w:pPr>
+      <w:r>
+        <w:rPr>
+          <w:rFonts w:ascii="Times New Roman" w:hAnsi="Times New Roman"/>
+        </w:rPr>
+        <w:t xml:space="preserve">The total moving steps of the car during the whole training process is: </w:t>
+      </w:r>
+      <w:r>
+        <w:rPr>
+          <w:rFonts w:ascii="Times New Roman" w:hAnsi="Times New Roman"/>
+        </w:rPr>
+        <w:t>1366</w:t>
+      </w:r>
+    </w:p>
+    <w:p>
+      <w:pPr>
+        <w:pStyle w:val="ListParagraph"/>
+        <w:numPr>
+          <w:ilvl w:val="0"/>
+          <w:numId w:val="3"/>
+        </w:numPr>
+        <w:rPr>
+          <w:rFonts w:ascii="Times New Roman" w:hAnsi="Times New Roman"/>
+        </w:rPr>
+      </w:pPr>
+      <w:r>
+        <w:rPr>
+          <w:rFonts w:ascii="Times New Roman" w:hAnsi="Times New Roman"/>
+        </w:rPr>
+        <w:t>Choices frequency table:</w:t>
+      </w:r>
     </w:p>
     <w:p>
       <w:pPr>
@@ -1072,16 +1149,16 @@
     </w:p>
     <w:tbl>
       <w:tblPr>
-        <w:tblW w:w="9524" w:type="dxa"/>
-        <w:tblInd w:w="-617" w:type="dxa"/>
+        <w:tblW w:w="6920" w:type="dxa"/>
+        <w:tblInd w:w="-10" w:type="dxa"/>
         <w:tblLook w:val="04A0" w:firstRow="1" w:lastRow="0" w:firstColumn="1" w:lastColumn="0" w:noHBand="0" w:noVBand="1"/>
       </w:tblPr>
       <w:tblGrid>
-        <w:gridCol w:w="4420"/>
-        <w:gridCol w:w="1276"/>
-        <w:gridCol w:w="1276"/>
-        <w:gridCol w:w="1276"/>
-        <w:gridCol w:w="1276"/>
+        <w:gridCol w:w="3080"/>
+        <w:gridCol w:w="960"/>
+        <w:gridCol w:w="960"/>
+        <w:gridCol w:w="960"/>
+        <w:gridCol w:w="960"/>
       </w:tblGrid>
       <w:tr>
         <w:trPr>
@@ -1089,7 +1166,7 @@
         </w:trPr>
         <w:tc>
           <w:tcPr>
-            <w:tcW w:w="4420" w:type="dxa"/>
+            <w:tcW w:w="3080" w:type="dxa"/>
             <w:tcBorders>
               <w:top w:val="single" w:sz="8" w:space="0" w:color="auto"/>
               <w:left w:val="single" w:sz="8" w:space="0" w:color="auto"/>
@@ -1125,7 +1202,7 @@
         </w:tc>
         <w:tc>
           <w:tcPr>
-            <w:tcW w:w="1276" w:type="dxa"/>
+            <w:tcW w:w="960" w:type="dxa"/>
             <w:tcBorders>
               <w:top w:val="single" w:sz="8" w:space="0" w:color="auto"/>
               <w:left w:val="nil"/>
@@ -1160,7 +1237,7 @@
         </w:tc>
         <w:tc>
           <w:tcPr>
-            <w:tcW w:w="1276" w:type="dxa"/>
+            <w:tcW w:w="960" w:type="dxa"/>
             <w:tcBorders>
               <w:top w:val="single" w:sz="8" w:space="0" w:color="auto"/>
               <w:left w:val="nil"/>
@@ -1195,7 +1272,7 @@
         </w:tc>
         <w:tc>
           <w:tcPr>
-            <w:tcW w:w="1276" w:type="dxa"/>
+            <w:tcW w:w="960" w:type="dxa"/>
             <w:tcBorders>
               <w:top w:val="single" w:sz="8" w:space="0" w:color="auto"/>
               <w:left w:val="nil"/>
@@ -1230,7 +1307,7 @@
         </w:tc>
         <w:tc>
           <w:tcPr>
-            <w:tcW w:w="1276" w:type="dxa"/>
+            <w:tcW w:w="960" w:type="dxa"/>
             <w:tcBorders>
               <w:top w:val="single" w:sz="8" w:space="0" w:color="auto"/>
               <w:left w:val="nil"/>
@@ -1270,7 +1347,7 @@
         </w:trPr>
         <w:tc>
           <w:tcPr>
-            <w:tcW w:w="4420" w:type="dxa"/>
+            <w:tcW w:w="3080" w:type="dxa"/>
             <w:tcBorders>
               <w:top w:val="nil"/>
               <w:left w:val="single" w:sz="8" w:space="0" w:color="auto"/>
@@ -1306,43 +1383,7 @@
         </w:tc>
         <w:tc>
           <w:tcPr>
-            <w:tcW w:w="1276" w:type="dxa"/>
-            <w:tcBorders>
-              <w:top w:val="nil"/>
-              <w:left w:val="nil"/>
-              <w:bottom w:val="single" w:sz="8" w:space="0" w:color="auto"/>
-              <w:right w:val="single" w:sz="8" w:space="0" w:color="auto"/>
-            </w:tcBorders>
-            <w:shd w:val="clear" w:color="auto" w:fill="auto"/>
-            <w:noWrap/>
-            <w:vAlign w:val="bottom"/>
-            <w:hideMark/>
-          </w:tcPr>
-          <w:p>
-            <w:pPr>
-              <w:widowControl/>
-              <w:jc w:val="right"/>
-              <w:rPr>
-                <w:rFonts w:ascii="Calibri" w:eastAsia="Times New Roman" w:hAnsi="Calibri" w:cs="Times New Roman"/>
-                <w:color w:val="FF0000"/>
-                <w:kern w:val="0"/>
-                <w:sz w:val="22"/>
-              </w:rPr>
-            </w:pPr>
-            <w:r>
-              <w:rPr>
-                <w:rFonts w:ascii="Calibri" w:eastAsia="Times New Roman" w:hAnsi="Calibri" w:cs="Times New Roman"/>
-                <w:color w:val="FF0000"/>
-                <w:kern w:val="0"/>
-                <w:sz w:val="22"/>
-              </w:rPr>
-              <w:t>0.3</w:t>
-            </w:r>
-          </w:p>
-        </w:tc>
-        <w:tc>
-          <w:tcPr>
-            <w:tcW w:w="1276" w:type="dxa"/>
+            <w:tcW w:w="960" w:type="dxa"/>
             <w:tcBorders>
               <w:top w:val="nil"/>
               <w:left w:val="nil"/>
@@ -1378,7 +1419,7 @@
         </w:tc>
         <w:tc>
           <w:tcPr>
-            <w:tcW w:w="1276" w:type="dxa"/>
+            <w:tcW w:w="960" w:type="dxa"/>
             <w:tcBorders>
               <w:top w:val="nil"/>
               <w:left w:val="nil"/>
@@ -1414,7 +1455,43 @@
         </w:tc>
         <w:tc>
           <w:tcPr>
-            <w:tcW w:w="1276" w:type="dxa"/>
+            <w:tcW w:w="960" w:type="dxa"/>
+            <w:tcBorders>
+              <w:top w:val="nil"/>
+              <w:left w:val="nil"/>
+              <w:bottom w:val="single" w:sz="8" w:space="0" w:color="auto"/>
+              <w:right w:val="single" w:sz="8" w:space="0" w:color="auto"/>
+            </w:tcBorders>
+            <w:shd w:val="clear" w:color="auto" w:fill="auto"/>
+            <w:noWrap/>
+            <w:vAlign w:val="bottom"/>
+            <w:hideMark/>
+          </w:tcPr>
+          <w:p>
+            <w:pPr>
+              <w:widowControl/>
+              <w:jc w:val="right"/>
+              <w:rPr>
+                <w:rFonts w:ascii="Calibri" w:eastAsia="Times New Roman" w:hAnsi="Calibri" w:cs="Times New Roman"/>
+                <w:color w:val="000000"/>
+                <w:kern w:val="0"/>
+                <w:sz w:val="22"/>
+              </w:rPr>
+            </w:pPr>
+            <w:r>
+              <w:rPr>
+                <w:rFonts w:ascii="Calibri" w:eastAsia="Times New Roman" w:hAnsi="Calibri" w:cs="Times New Roman"/>
+                <w:color w:val="000000"/>
+                <w:kern w:val="0"/>
+                <w:sz w:val="22"/>
+              </w:rPr>
+              <w:t>0</w:t>
+            </w:r>
+          </w:p>
+        </w:tc>
+        <w:tc>
+          <w:tcPr>
+            <w:tcW w:w="960" w:type="dxa"/>
             <w:tcBorders>
               <w:top w:val="nil"/>
               <w:left w:val="nil"/>
@@ -1455,7 +1532,7 @@
         </w:trPr>
         <w:tc>
           <w:tcPr>
-            <w:tcW w:w="4420" w:type="dxa"/>
+            <w:tcW w:w="3080" w:type="dxa"/>
             <w:tcBorders>
               <w:top w:val="nil"/>
               <w:left w:val="single" w:sz="8" w:space="0" w:color="auto"/>
@@ -1491,7 +1568,7 @@
         </w:tc>
         <w:tc>
           <w:tcPr>
-            <w:tcW w:w="1276" w:type="dxa"/>
+            <w:tcW w:w="960" w:type="dxa"/>
             <w:tcBorders>
               <w:top w:val="nil"/>
               <w:left w:val="nil"/>
@@ -1521,13 +1598,13 @@
                 <w:kern w:val="0"/>
                 <w:sz w:val="22"/>
               </w:rPr>
-              <w:t>0.519</w:t>
-            </w:r>
-          </w:p>
-        </w:tc>
-        <w:tc>
-          <w:tcPr>
-            <w:tcW w:w="1276" w:type="dxa"/>
+              <w:t>2</w:t>
+            </w:r>
+          </w:p>
+        </w:tc>
+        <w:tc>
+          <w:tcPr>
+            <w:tcW w:w="960" w:type="dxa"/>
             <w:tcBorders>
               <w:top w:val="nil"/>
               <w:left w:val="nil"/>
@@ -1563,7 +1640,7 @@
         </w:tc>
         <w:tc>
           <w:tcPr>
-            <w:tcW w:w="1276" w:type="dxa"/>
+            <w:tcW w:w="960" w:type="dxa"/>
             <w:tcBorders>
               <w:top w:val="nil"/>
               <w:left w:val="nil"/>
@@ -1599,7 +1676,7 @@
         </w:tc>
         <w:tc>
           <w:tcPr>
-            <w:tcW w:w="1276" w:type="dxa"/>
+            <w:tcW w:w="960" w:type="dxa"/>
             <w:tcBorders>
               <w:top w:val="nil"/>
               <w:left w:val="nil"/>
@@ -1640,7 +1717,7 @@
         </w:trPr>
         <w:tc>
           <w:tcPr>
-            <w:tcW w:w="4420" w:type="dxa"/>
+            <w:tcW w:w="3080" w:type="dxa"/>
             <w:tcBorders>
               <w:top w:val="nil"/>
               <w:left w:val="single" w:sz="8" w:space="0" w:color="auto"/>
@@ -1676,7 +1753,7 @@
         </w:tc>
         <w:tc>
           <w:tcPr>
-            <w:tcW w:w="1276" w:type="dxa"/>
+            <w:tcW w:w="960" w:type="dxa"/>
             <w:tcBorders>
               <w:top w:val="nil"/>
               <w:left w:val="nil"/>
@@ -1706,13 +1783,13 @@
                 <w:kern w:val="0"/>
                 <w:sz w:val="22"/>
               </w:rPr>
-              <w:t>0.3</w:t>
-            </w:r>
-          </w:p>
-        </w:tc>
-        <w:tc>
-          <w:tcPr>
-            <w:tcW w:w="1276" w:type="dxa"/>
+              <w:t>2</w:t>
+            </w:r>
+          </w:p>
+        </w:tc>
+        <w:tc>
+          <w:tcPr>
+            <w:tcW w:w="960" w:type="dxa"/>
             <w:tcBorders>
               <w:top w:val="nil"/>
               <w:left w:val="nil"/>
@@ -1748,7 +1825,7 @@
         </w:tc>
         <w:tc>
           <w:tcPr>
-            <w:tcW w:w="1276" w:type="dxa"/>
+            <w:tcW w:w="960" w:type="dxa"/>
             <w:tcBorders>
               <w:top w:val="nil"/>
               <w:left w:val="nil"/>
@@ -1784,7 +1861,7 @@
         </w:tc>
         <w:tc>
           <w:tcPr>
-            <w:tcW w:w="1276" w:type="dxa"/>
+            <w:tcW w:w="960" w:type="dxa"/>
             <w:tcBorders>
               <w:top w:val="nil"/>
               <w:left w:val="nil"/>
@@ -1825,7 +1902,7 @@
         </w:trPr>
         <w:tc>
           <w:tcPr>
-            <w:tcW w:w="4420" w:type="dxa"/>
+            <w:tcW w:w="3080" w:type="dxa"/>
             <w:tcBorders>
               <w:top w:val="nil"/>
               <w:left w:val="single" w:sz="8" w:space="0" w:color="auto"/>
@@ -1861,43 +1938,43 @@
         </w:tc>
         <w:tc>
           <w:tcPr>
-            <w:tcW w:w="1276" w:type="dxa"/>
-            <w:tcBorders>
-              <w:top w:val="nil"/>
-              <w:left w:val="nil"/>
-              <w:bottom w:val="single" w:sz="8" w:space="0" w:color="auto"/>
-              <w:right w:val="single" w:sz="8" w:space="0" w:color="auto"/>
-            </w:tcBorders>
-            <w:shd w:val="clear" w:color="auto" w:fill="auto"/>
-            <w:noWrap/>
-            <w:vAlign w:val="bottom"/>
-            <w:hideMark/>
-          </w:tcPr>
-          <w:p>
-            <w:pPr>
-              <w:widowControl/>
-              <w:jc w:val="right"/>
-              <w:rPr>
-                <w:rFonts w:ascii="Calibri" w:eastAsia="Times New Roman" w:hAnsi="Calibri" w:cs="Times New Roman"/>
-                <w:color w:val="000000"/>
-                <w:kern w:val="0"/>
-                <w:sz w:val="22"/>
-              </w:rPr>
-            </w:pPr>
-            <w:r>
-              <w:rPr>
-                <w:rFonts w:ascii="Calibri" w:eastAsia="Times New Roman" w:hAnsi="Calibri" w:cs="Times New Roman"/>
-                <w:color w:val="000000"/>
-                <w:kern w:val="0"/>
-                <w:sz w:val="22"/>
-              </w:rPr>
-              <w:t>1.21619226</w:t>
-            </w:r>
-          </w:p>
-        </w:tc>
-        <w:tc>
-          <w:tcPr>
-            <w:tcW w:w="1276" w:type="dxa"/>
+            <w:tcW w:w="960" w:type="dxa"/>
+            <w:tcBorders>
+              <w:top w:val="nil"/>
+              <w:left w:val="nil"/>
+              <w:bottom w:val="single" w:sz="8" w:space="0" w:color="auto"/>
+              <w:right w:val="single" w:sz="8" w:space="0" w:color="auto"/>
+            </w:tcBorders>
+            <w:shd w:val="clear" w:color="auto" w:fill="auto"/>
+            <w:noWrap/>
+            <w:vAlign w:val="bottom"/>
+            <w:hideMark/>
+          </w:tcPr>
+          <w:p>
+            <w:pPr>
+              <w:widowControl/>
+              <w:jc w:val="right"/>
+              <w:rPr>
+                <w:rFonts w:ascii="Calibri" w:eastAsia="Times New Roman" w:hAnsi="Calibri" w:cs="Times New Roman"/>
+                <w:color w:val="000000"/>
+                <w:kern w:val="0"/>
+                <w:sz w:val="22"/>
+              </w:rPr>
+            </w:pPr>
+            <w:r>
+              <w:rPr>
+                <w:rFonts w:ascii="Calibri" w:eastAsia="Times New Roman" w:hAnsi="Calibri" w:cs="Times New Roman"/>
+                <w:color w:val="000000"/>
+                <w:kern w:val="0"/>
+                <w:sz w:val="22"/>
+              </w:rPr>
+              <w:t>23</w:t>
+            </w:r>
+          </w:p>
+        </w:tc>
+        <w:tc>
+          <w:tcPr>
+            <w:tcW w:w="960" w:type="dxa"/>
             <w:tcBorders>
               <w:top w:val="nil"/>
               <w:left w:val="nil"/>
@@ -1927,79 +2004,79 @@
                 <w:kern w:val="0"/>
                 <w:sz w:val="22"/>
               </w:rPr>
-              <w:t>2.21490486</w:t>
-            </w:r>
-          </w:p>
-        </w:tc>
-        <w:tc>
-          <w:tcPr>
-            <w:tcW w:w="1276" w:type="dxa"/>
-            <w:tcBorders>
-              <w:top w:val="nil"/>
-              <w:left w:val="nil"/>
-              <w:bottom w:val="single" w:sz="8" w:space="0" w:color="auto"/>
-              <w:right w:val="single" w:sz="8" w:space="0" w:color="auto"/>
-            </w:tcBorders>
-            <w:shd w:val="clear" w:color="auto" w:fill="auto"/>
-            <w:noWrap/>
-            <w:vAlign w:val="bottom"/>
-            <w:hideMark/>
-          </w:tcPr>
-          <w:p>
-            <w:pPr>
-              <w:widowControl/>
-              <w:jc w:val="right"/>
-              <w:rPr>
-                <w:rFonts w:ascii="Calibri" w:eastAsia="Times New Roman" w:hAnsi="Calibri" w:cs="Times New Roman"/>
-                <w:color w:val="000000"/>
-                <w:kern w:val="0"/>
-                <w:sz w:val="22"/>
-              </w:rPr>
-            </w:pPr>
-            <w:r>
-              <w:rPr>
-                <w:rFonts w:ascii="Calibri" w:eastAsia="Times New Roman" w:hAnsi="Calibri" w:cs="Times New Roman"/>
-                <w:color w:val="000000"/>
-                <w:kern w:val="0"/>
-                <w:sz w:val="22"/>
-              </w:rPr>
-              <w:t>-0.7871236</w:t>
-            </w:r>
-          </w:p>
-        </w:tc>
-        <w:tc>
-          <w:tcPr>
-            <w:tcW w:w="1276" w:type="dxa"/>
-            <w:tcBorders>
-              <w:top w:val="nil"/>
-              <w:left w:val="nil"/>
-              <w:bottom w:val="single" w:sz="8" w:space="0" w:color="auto"/>
-              <w:right w:val="single" w:sz="8" w:space="0" w:color="auto"/>
-            </w:tcBorders>
-            <w:shd w:val="clear" w:color="auto" w:fill="auto"/>
-            <w:noWrap/>
-            <w:vAlign w:val="bottom"/>
-            <w:hideMark/>
-          </w:tcPr>
-          <w:p>
-            <w:pPr>
-              <w:widowControl/>
-              <w:jc w:val="right"/>
-              <w:rPr>
-                <w:rFonts w:ascii="Calibri" w:eastAsia="Times New Roman" w:hAnsi="Calibri" w:cs="Times New Roman"/>
-                <w:color w:val="000000"/>
-                <w:kern w:val="0"/>
-                <w:sz w:val="22"/>
-              </w:rPr>
-            </w:pPr>
-            <w:r>
-              <w:rPr>
-                <w:rFonts w:ascii="Calibri" w:eastAsia="Times New Roman" w:hAnsi="Calibri" w:cs="Times New Roman"/>
-                <w:color w:val="000000"/>
-                <w:kern w:val="0"/>
-                <w:sz w:val="22"/>
-              </w:rPr>
-              <w:t>-0.78619178</w:t>
+              <w:t>74</w:t>
+            </w:r>
+          </w:p>
+        </w:tc>
+        <w:tc>
+          <w:tcPr>
+            <w:tcW w:w="960" w:type="dxa"/>
+            <w:tcBorders>
+              <w:top w:val="nil"/>
+              <w:left w:val="nil"/>
+              <w:bottom w:val="single" w:sz="8" w:space="0" w:color="auto"/>
+              <w:right w:val="single" w:sz="8" w:space="0" w:color="auto"/>
+            </w:tcBorders>
+            <w:shd w:val="clear" w:color="auto" w:fill="auto"/>
+            <w:noWrap/>
+            <w:vAlign w:val="bottom"/>
+            <w:hideMark/>
+          </w:tcPr>
+          <w:p>
+            <w:pPr>
+              <w:widowControl/>
+              <w:jc w:val="right"/>
+              <w:rPr>
+                <w:rFonts w:ascii="Calibri" w:eastAsia="Times New Roman" w:hAnsi="Calibri" w:cs="Times New Roman"/>
+                <w:color w:val="000000"/>
+                <w:kern w:val="0"/>
+                <w:sz w:val="22"/>
+              </w:rPr>
+            </w:pPr>
+            <w:r>
+              <w:rPr>
+                <w:rFonts w:ascii="Calibri" w:eastAsia="Times New Roman" w:hAnsi="Calibri" w:cs="Times New Roman"/>
+                <w:color w:val="000000"/>
+                <w:kern w:val="0"/>
+                <w:sz w:val="22"/>
+              </w:rPr>
+              <w:t>16</w:t>
+            </w:r>
+          </w:p>
+        </w:tc>
+        <w:tc>
+          <w:tcPr>
+            <w:tcW w:w="960" w:type="dxa"/>
+            <w:tcBorders>
+              <w:top w:val="nil"/>
+              <w:left w:val="nil"/>
+              <w:bottom w:val="single" w:sz="8" w:space="0" w:color="auto"/>
+              <w:right w:val="single" w:sz="8" w:space="0" w:color="auto"/>
+            </w:tcBorders>
+            <w:shd w:val="clear" w:color="auto" w:fill="auto"/>
+            <w:noWrap/>
+            <w:vAlign w:val="bottom"/>
+            <w:hideMark/>
+          </w:tcPr>
+          <w:p>
+            <w:pPr>
+              <w:widowControl/>
+              <w:jc w:val="right"/>
+              <w:rPr>
+                <w:rFonts w:ascii="Calibri" w:eastAsia="Times New Roman" w:hAnsi="Calibri" w:cs="Times New Roman"/>
+                <w:color w:val="000000"/>
+                <w:kern w:val="0"/>
+                <w:sz w:val="22"/>
+              </w:rPr>
+            </w:pPr>
+            <w:r>
+              <w:rPr>
+                <w:rFonts w:ascii="Calibri" w:eastAsia="Times New Roman" w:hAnsi="Calibri" w:cs="Times New Roman"/>
+                <w:color w:val="000000"/>
+                <w:kern w:val="0"/>
+                <w:sz w:val="22"/>
+              </w:rPr>
+              <w:t>16</w:t>
             </w:r>
           </w:p>
         </w:tc>
@@ -2010,7 +2087,7 @@
         </w:trPr>
         <w:tc>
           <w:tcPr>
-            <w:tcW w:w="4420" w:type="dxa"/>
+            <w:tcW w:w="3080" w:type="dxa"/>
             <w:tcBorders>
               <w:top w:val="nil"/>
               <w:left w:val="single" w:sz="8" w:space="0" w:color="auto"/>
@@ -2046,7 +2123,7 @@
         </w:tc>
         <w:tc>
           <w:tcPr>
-            <w:tcW w:w="1276" w:type="dxa"/>
+            <w:tcW w:w="960" w:type="dxa"/>
             <w:tcBorders>
               <w:top w:val="nil"/>
               <w:left w:val="nil"/>
@@ -2076,115 +2153,115 @@
                 <w:kern w:val="0"/>
                 <w:sz w:val="22"/>
               </w:rPr>
-              <w:t>1.11111111</w:t>
-            </w:r>
-          </w:p>
-        </w:tc>
-        <w:tc>
-          <w:tcPr>
-            <w:tcW w:w="1276" w:type="dxa"/>
-            <w:tcBorders>
-              <w:top w:val="nil"/>
-              <w:left w:val="nil"/>
-              <w:bottom w:val="single" w:sz="8" w:space="0" w:color="auto"/>
-              <w:right w:val="single" w:sz="8" w:space="0" w:color="auto"/>
-            </w:tcBorders>
-            <w:shd w:val="clear" w:color="auto" w:fill="auto"/>
-            <w:noWrap/>
-            <w:vAlign w:val="bottom"/>
-            <w:hideMark/>
-          </w:tcPr>
-          <w:p>
-            <w:pPr>
-              <w:widowControl/>
-              <w:jc w:val="right"/>
-              <w:rPr>
-                <w:rFonts w:ascii="Calibri" w:eastAsia="Times New Roman" w:hAnsi="Calibri" w:cs="Times New Roman"/>
-                <w:color w:val="000000"/>
-                <w:kern w:val="0"/>
-                <w:sz w:val="22"/>
-              </w:rPr>
-            </w:pPr>
-            <w:r>
-              <w:rPr>
-                <w:rFonts w:ascii="Calibri" w:eastAsia="Times New Roman" w:hAnsi="Calibri" w:cs="Times New Roman"/>
-                <w:color w:val="000000"/>
-                <w:kern w:val="0"/>
-                <w:sz w:val="22"/>
-              </w:rPr>
-              <w:t>0.63825215</w:t>
-            </w:r>
-          </w:p>
-        </w:tc>
-        <w:tc>
-          <w:tcPr>
-            <w:tcW w:w="1276" w:type="dxa"/>
-            <w:tcBorders>
-              <w:top w:val="nil"/>
-              <w:left w:val="nil"/>
-              <w:bottom w:val="single" w:sz="8" w:space="0" w:color="auto"/>
-              <w:right w:val="single" w:sz="8" w:space="0" w:color="auto"/>
-            </w:tcBorders>
-            <w:shd w:val="clear" w:color="auto" w:fill="auto"/>
-            <w:noWrap/>
-            <w:vAlign w:val="bottom"/>
-            <w:hideMark/>
-          </w:tcPr>
-          <w:p>
-            <w:pPr>
-              <w:widowControl/>
-              <w:jc w:val="right"/>
-              <w:rPr>
-                <w:rFonts w:ascii="Calibri" w:eastAsia="Times New Roman" w:hAnsi="Calibri" w:cs="Times New Roman"/>
-                <w:color w:val="000000"/>
-                <w:kern w:val="0"/>
-                <w:sz w:val="22"/>
-              </w:rPr>
-            </w:pPr>
-            <w:r>
-              <w:rPr>
-                <w:rFonts w:ascii="Calibri" w:eastAsia="Times New Roman" w:hAnsi="Calibri" w:cs="Times New Roman"/>
-                <w:color w:val="000000"/>
-                <w:kern w:val="0"/>
-                <w:sz w:val="22"/>
-              </w:rPr>
-              <w:t>-0.8965254</w:t>
-            </w:r>
-          </w:p>
-        </w:tc>
-        <w:tc>
-          <w:tcPr>
-            <w:tcW w:w="1276" w:type="dxa"/>
-            <w:tcBorders>
-              <w:top w:val="nil"/>
-              <w:left w:val="nil"/>
-              <w:bottom w:val="single" w:sz="8" w:space="0" w:color="auto"/>
-              <w:right w:val="single" w:sz="8" w:space="0" w:color="auto"/>
-            </w:tcBorders>
-            <w:shd w:val="clear" w:color="auto" w:fill="auto"/>
-            <w:noWrap/>
-            <w:vAlign w:val="bottom"/>
-            <w:hideMark/>
-          </w:tcPr>
-          <w:p>
-            <w:pPr>
-              <w:widowControl/>
-              <w:jc w:val="right"/>
-              <w:rPr>
-                <w:rFonts w:ascii="Calibri" w:eastAsia="Times New Roman" w:hAnsi="Calibri" w:cs="Times New Roman"/>
-                <w:color w:val="000000"/>
-                <w:kern w:val="0"/>
-                <w:sz w:val="22"/>
-              </w:rPr>
-            </w:pPr>
-            <w:r>
-              <w:rPr>
-                <w:rFonts w:ascii="Calibri" w:eastAsia="Times New Roman" w:hAnsi="Calibri" w:cs="Times New Roman"/>
-                <w:color w:val="000000"/>
-                <w:kern w:val="0"/>
-                <w:sz w:val="22"/>
-              </w:rPr>
-              <w:t>-0.89159127</w:t>
+              <w:t>437</w:t>
+            </w:r>
+          </w:p>
+        </w:tc>
+        <w:tc>
+          <w:tcPr>
+            <w:tcW w:w="960" w:type="dxa"/>
+            <w:tcBorders>
+              <w:top w:val="nil"/>
+              <w:left w:val="nil"/>
+              <w:bottom w:val="single" w:sz="8" w:space="0" w:color="auto"/>
+              <w:right w:val="single" w:sz="8" w:space="0" w:color="auto"/>
+            </w:tcBorders>
+            <w:shd w:val="clear" w:color="auto" w:fill="auto"/>
+            <w:noWrap/>
+            <w:vAlign w:val="bottom"/>
+            <w:hideMark/>
+          </w:tcPr>
+          <w:p>
+            <w:pPr>
+              <w:widowControl/>
+              <w:jc w:val="right"/>
+              <w:rPr>
+                <w:rFonts w:ascii="Calibri" w:eastAsia="Times New Roman" w:hAnsi="Calibri" w:cs="Times New Roman"/>
+                <w:color w:val="000000"/>
+                <w:kern w:val="0"/>
+                <w:sz w:val="22"/>
+              </w:rPr>
+            </w:pPr>
+            <w:r>
+              <w:rPr>
+                <w:rFonts w:ascii="Calibri" w:eastAsia="Times New Roman" w:hAnsi="Calibri" w:cs="Times New Roman"/>
+                <w:color w:val="000000"/>
+                <w:kern w:val="0"/>
+                <w:sz w:val="22"/>
+              </w:rPr>
+              <w:t>15</w:t>
+            </w:r>
+          </w:p>
+        </w:tc>
+        <w:tc>
+          <w:tcPr>
+            <w:tcW w:w="960" w:type="dxa"/>
+            <w:tcBorders>
+              <w:top w:val="nil"/>
+              <w:left w:val="nil"/>
+              <w:bottom w:val="single" w:sz="8" w:space="0" w:color="auto"/>
+              <w:right w:val="single" w:sz="8" w:space="0" w:color="auto"/>
+            </w:tcBorders>
+            <w:shd w:val="clear" w:color="auto" w:fill="auto"/>
+            <w:noWrap/>
+            <w:vAlign w:val="bottom"/>
+            <w:hideMark/>
+          </w:tcPr>
+          <w:p>
+            <w:pPr>
+              <w:widowControl/>
+              <w:jc w:val="right"/>
+              <w:rPr>
+                <w:rFonts w:ascii="Calibri" w:eastAsia="Times New Roman" w:hAnsi="Calibri" w:cs="Times New Roman"/>
+                <w:color w:val="000000"/>
+                <w:kern w:val="0"/>
+                <w:sz w:val="22"/>
+              </w:rPr>
+            </w:pPr>
+            <w:r>
+              <w:rPr>
+                <w:rFonts w:ascii="Calibri" w:eastAsia="Times New Roman" w:hAnsi="Calibri" w:cs="Times New Roman"/>
+                <w:color w:val="000000"/>
+                <w:kern w:val="0"/>
+                <w:sz w:val="22"/>
+              </w:rPr>
+              <w:t>18</w:t>
+            </w:r>
+          </w:p>
+        </w:tc>
+        <w:tc>
+          <w:tcPr>
+            <w:tcW w:w="960" w:type="dxa"/>
+            <w:tcBorders>
+              <w:top w:val="nil"/>
+              <w:left w:val="nil"/>
+              <w:bottom w:val="single" w:sz="8" w:space="0" w:color="auto"/>
+              <w:right w:val="single" w:sz="8" w:space="0" w:color="auto"/>
+            </w:tcBorders>
+            <w:shd w:val="clear" w:color="auto" w:fill="auto"/>
+            <w:noWrap/>
+            <w:vAlign w:val="bottom"/>
+            <w:hideMark/>
+          </w:tcPr>
+          <w:p>
+            <w:pPr>
+              <w:widowControl/>
+              <w:jc w:val="right"/>
+              <w:rPr>
+                <w:rFonts w:ascii="Calibri" w:eastAsia="Times New Roman" w:hAnsi="Calibri" w:cs="Times New Roman"/>
+                <w:color w:val="000000"/>
+                <w:kern w:val="0"/>
+                <w:sz w:val="22"/>
+              </w:rPr>
+            </w:pPr>
+            <w:r>
+              <w:rPr>
+                <w:rFonts w:ascii="Calibri" w:eastAsia="Times New Roman" w:hAnsi="Calibri" w:cs="Times New Roman"/>
+                <w:color w:val="000000"/>
+                <w:kern w:val="0"/>
+                <w:sz w:val="22"/>
+              </w:rPr>
+              <w:t>25</w:t>
             </w:r>
           </w:p>
         </w:tc>
@@ -2195,7 +2272,7 @@
         </w:trPr>
         <w:tc>
           <w:tcPr>
-            <w:tcW w:w="4420" w:type="dxa"/>
+            <w:tcW w:w="3080" w:type="dxa"/>
             <w:tcBorders>
               <w:top w:val="nil"/>
               <w:left w:val="single" w:sz="8" w:space="0" w:color="auto"/>
@@ -2231,7 +2308,7 @@
         </w:tc>
         <w:tc>
           <w:tcPr>
-            <w:tcW w:w="1276" w:type="dxa"/>
+            <w:tcW w:w="960" w:type="dxa"/>
             <w:tcBorders>
               <w:top w:val="nil"/>
               <w:left w:val="nil"/>
@@ -2261,115 +2338,115 @@
                 <w:kern w:val="0"/>
                 <w:sz w:val="22"/>
               </w:rPr>
-              <w:t>1.11111111</w:t>
-            </w:r>
-          </w:p>
-        </w:tc>
-        <w:tc>
-          <w:tcPr>
-            <w:tcW w:w="1276" w:type="dxa"/>
-            <w:tcBorders>
-              <w:top w:val="nil"/>
-              <w:left w:val="nil"/>
-              <w:bottom w:val="single" w:sz="8" w:space="0" w:color="auto"/>
-              <w:right w:val="single" w:sz="8" w:space="0" w:color="auto"/>
-            </w:tcBorders>
-            <w:shd w:val="clear" w:color="auto" w:fill="auto"/>
-            <w:noWrap/>
-            <w:vAlign w:val="bottom"/>
-            <w:hideMark/>
-          </w:tcPr>
-          <w:p>
-            <w:pPr>
-              <w:widowControl/>
-              <w:jc w:val="right"/>
-              <w:rPr>
-                <w:rFonts w:ascii="Calibri" w:eastAsia="Times New Roman" w:hAnsi="Calibri" w:cs="Times New Roman"/>
-                <w:color w:val="000000"/>
-                <w:kern w:val="0"/>
-                <w:sz w:val="22"/>
-              </w:rPr>
-            </w:pPr>
-            <w:r>
-              <w:rPr>
-                <w:rFonts w:ascii="Calibri" w:eastAsia="Times New Roman" w:hAnsi="Calibri" w:cs="Times New Roman"/>
-                <w:color w:val="000000"/>
-                <w:kern w:val="0"/>
-                <w:sz w:val="22"/>
-              </w:rPr>
-              <w:t>0.70051248</w:t>
-            </w:r>
-          </w:p>
-        </w:tc>
-        <w:tc>
-          <w:tcPr>
-            <w:tcW w:w="1276" w:type="dxa"/>
-            <w:tcBorders>
-              <w:top w:val="nil"/>
-              <w:left w:val="nil"/>
-              <w:bottom w:val="single" w:sz="8" w:space="0" w:color="auto"/>
-              <w:right w:val="single" w:sz="8" w:space="0" w:color="auto"/>
-            </w:tcBorders>
-            <w:shd w:val="clear" w:color="auto" w:fill="auto"/>
-            <w:noWrap/>
-            <w:vAlign w:val="bottom"/>
-            <w:hideMark/>
-          </w:tcPr>
-          <w:p>
-            <w:pPr>
-              <w:widowControl/>
-              <w:jc w:val="right"/>
-              <w:rPr>
-                <w:rFonts w:ascii="Calibri" w:eastAsia="Times New Roman" w:hAnsi="Calibri" w:cs="Times New Roman"/>
-                <w:color w:val="000000"/>
-                <w:kern w:val="0"/>
-                <w:sz w:val="22"/>
-              </w:rPr>
-            </w:pPr>
-            <w:r>
-              <w:rPr>
-                <w:rFonts w:ascii="Calibri" w:eastAsia="Times New Roman" w:hAnsi="Calibri" w:cs="Times New Roman"/>
-                <w:color w:val="000000"/>
-                <w:kern w:val="0"/>
-                <w:sz w:val="22"/>
-              </w:rPr>
-              <w:t>-0.8935441</w:t>
-            </w:r>
-          </w:p>
-        </w:tc>
-        <w:tc>
-          <w:tcPr>
-            <w:tcW w:w="1276" w:type="dxa"/>
-            <w:tcBorders>
-              <w:top w:val="nil"/>
-              <w:left w:val="nil"/>
-              <w:bottom w:val="single" w:sz="8" w:space="0" w:color="auto"/>
-              <w:right w:val="single" w:sz="8" w:space="0" w:color="auto"/>
-            </w:tcBorders>
-            <w:shd w:val="clear" w:color="auto" w:fill="auto"/>
-            <w:noWrap/>
-            <w:vAlign w:val="bottom"/>
-            <w:hideMark/>
-          </w:tcPr>
-          <w:p>
-            <w:pPr>
-              <w:widowControl/>
-              <w:jc w:val="right"/>
-              <w:rPr>
-                <w:rFonts w:ascii="Calibri" w:eastAsia="Times New Roman" w:hAnsi="Calibri" w:cs="Times New Roman"/>
-                <w:color w:val="000000"/>
-                <w:kern w:val="0"/>
-                <w:sz w:val="22"/>
-              </w:rPr>
-            </w:pPr>
-            <w:r>
-              <w:rPr>
-                <w:rFonts w:ascii="Calibri" w:eastAsia="Times New Roman" w:hAnsi="Calibri" w:cs="Times New Roman"/>
-                <w:color w:val="000000"/>
-                <w:kern w:val="0"/>
-                <w:sz w:val="22"/>
-              </w:rPr>
-              <w:t>-0.89301276</w:t>
+              <w:t>124</w:t>
+            </w:r>
+          </w:p>
+        </w:tc>
+        <w:tc>
+          <w:tcPr>
+            <w:tcW w:w="960" w:type="dxa"/>
+            <w:tcBorders>
+              <w:top w:val="nil"/>
+              <w:left w:val="nil"/>
+              <w:bottom w:val="single" w:sz="8" w:space="0" w:color="auto"/>
+              <w:right w:val="single" w:sz="8" w:space="0" w:color="auto"/>
+            </w:tcBorders>
+            <w:shd w:val="clear" w:color="auto" w:fill="auto"/>
+            <w:noWrap/>
+            <w:vAlign w:val="bottom"/>
+            <w:hideMark/>
+          </w:tcPr>
+          <w:p>
+            <w:pPr>
+              <w:widowControl/>
+              <w:jc w:val="right"/>
+              <w:rPr>
+                <w:rFonts w:ascii="Calibri" w:eastAsia="Times New Roman" w:hAnsi="Calibri" w:cs="Times New Roman"/>
+                <w:color w:val="000000"/>
+                <w:kern w:val="0"/>
+                <w:sz w:val="22"/>
+              </w:rPr>
+            </w:pPr>
+            <w:r>
+              <w:rPr>
+                <w:rFonts w:ascii="Calibri" w:eastAsia="Times New Roman" w:hAnsi="Calibri" w:cs="Times New Roman"/>
+                <w:color w:val="000000"/>
+                <w:kern w:val="0"/>
+                <w:sz w:val="22"/>
+              </w:rPr>
+              <w:t>12</w:t>
+            </w:r>
+          </w:p>
+        </w:tc>
+        <w:tc>
+          <w:tcPr>
+            <w:tcW w:w="960" w:type="dxa"/>
+            <w:tcBorders>
+              <w:top w:val="nil"/>
+              <w:left w:val="nil"/>
+              <w:bottom w:val="single" w:sz="8" w:space="0" w:color="auto"/>
+              <w:right w:val="single" w:sz="8" w:space="0" w:color="auto"/>
+            </w:tcBorders>
+            <w:shd w:val="clear" w:color="auto" w:fill="auto"/>
+            <w:noWrap/>
+            <w:vAlign w:val="bottom"/>
+            <w:hideMark/>
+          </w:tcPr>
+          <w:p>
+            <w:pPr>
+              <w:widowControl/>
+              <w:jc w:val="right"/>
+              <w:rPr>
+                <w:rFonts w:ascii="Calibri" w:eastAsia="Times New Roman" w:hAnsi="Calibri" w:cs="Times New Roman"/>
+                <w:color w:val="000000"/>
+                <w:kern w:val="0"/>
+                <w:sz w:val="22"/>
+              </w:rPr>
+            </w:pPr>
+            <w:r>
+              <w:rPr>
+                <w:rFonts w:ascii="Calibri" w:eastAsia="Times New Roman" w:hAnsi="Calibri" w:cs="Times New Roman"/>
+                <w:color w:val="000000"/>
+                <w:kern w:val="0"/>
+                <w:sz w:val="22"/>
+              </w:rPr>
+              <w:t>17</w:t>
+            </w:r>
+          </w:p>
+        </w:tc>
+        <w:tc>
+          <w:tcPr>
+            <w:tcW w:w="960" w:type="dxa"/>
+            <w:tcBorders>
+              <w:top w:val="nil"/>
+              <w:left w:val="nil"/>
+              <w:bottom w:val="single" w:sz="8" w:space="0" w:color="auto"/>
+              <w:right w:val="single" w:sz="8" w:space="0" w:color="auto"/>
+            </w:tcBorders>
+            <w:shd w:val="clear" w:color="auto" w:fill="auto"/>
+            <w:noWrap/>
+            <w:vAlign w:val="bottom"/>
+            <w:hideMark/>
+          </w:tcPr>
+          <w:p>
+            <w:pPr>
+              <w:widowControl/>
+              <w:jc w:val="right"/>
+              <w:rPr>
+                <w:rFonts w:ascii="Calibri" w:eastAsia="Times New Roman" w:hAnsi="Calibri" w:cs="Times New Roman"/>
+                <w:color w:val="000000"/>
+                <w:kern w:val="0"/>
+                <w:sz w:val="22"/>
+              </w:rPr>
+            </w:pPr>
+            <w:r>
+              <w:rPr>
+                <w:rFonts w:ascii="Calibri" w:eastAsia="Times New Roman" w:hAnsi="Calibri" w:cs="Times New Roman"/>
+                <w:color w:val="000000"/>
+                <w:kern w:val="0"/>
+                <w:sz w:val="22"/>
+              </w:rPr>
+              <w:t>21</w:t>
             </w:r>
           </w:p>
         </w:tc>
@@ -2380,7 +2457,7 @@
         </w:trPr>
         <w:tc>
           <w:tcPr>
-            <w:tcW w:w="4420" w:type="dxa"/>
+            <w:tcW w:w="3080" w:type="dxa"/>
             <w:tcBorders>
               <w:top w:val="nil"/>
               <w:left w:val="single" w:sz="8" w:space="0" w:color="auto"/>
@@ -2416,7 +2493,7 @@
         </w:tc>
         <w:tc>
           <w:tcPr>
-            <w:tcW w:w="1276" w:type="dxa"/>
+            <w:tcW w:w="960" w:type="dxa"/>
             <w:tcBorders>
               <w:top w:val="nil"/>
               <w:left w:val="nil"/>
@@ -2452,7 +2529,43 @@
         </w:tc>
         <w:tc>
           <w:tcPr>
-            <w:tcW w:w="1276" w:type="dxa"/>
+            <w:tcW w:w="960" w:type="dxa"/>
+            <w:tcBorders>
+              <w:top w:val="nil"/>
+              <w:left w:val="nil"/>
+              <w:bottom w:val="single" w:sz="8" w:space="0" w:color="auto"/>
+              <w:right w:val="single" w:sz="8" w:space="0" w:color="auto"/>
+            </w:tcBorders>
+            <w:shd w:val="clear" w:color="auto" w:fill="auto"/>
+            <w:noWrap/>
+            <w:vAlign w:val="bottom"/>
+            <w:hideMark/>
+          </w:tcPr>
+          <w:p>
+            <w:pPr>
+              <w:widowControl/>
+              <w:jc w:val="right"/>
+              <w:rPr>
+                <w:rFonts w:ascii="Calibri" w:eastAsia="Times New Roman" w:hAnsi="Calibri" w:cs="Times New Roman"/>
+                <w:color w:val="FF0000"/>
+                <w:kern w:val="0"/>
+                <w:sz w:val="22"/>
+              </w:rPr>
+            </w:pPr>
+            <w:r>
+              <w:rPr>
+                <w:rFonts w:ascii="Calibri" w:eastAsia="Times New Roman" w:hAnsi="Calibri" w:cs="Times New Roman"/>
+                <w:color w:val="FF0000"/>
+                <w:kern w:val="0"/>
+                <w:sz w:val="22"/>
+              </w:rPr>
+              <w:t>1</w:t>
+            </w:r>
+          </w:p>
+        </w:tc>
+        <w:tc>
+          <w:tcPr>
+            <w:tcW w:w="960" w:type="dxa"/>
             <w:tcBorders>
               <w:top w:val="nil"/>
               <w:left w:val="nil"/>
@@ -2488,43 +2601,7 @@
         </w:tc>
         <w:tc>
           <w:tcPr>
-            <w:tcW w:w="1276" w:type="dxa"/>
-            <w:tcBorders>
-              <w:top w:val="nil"/>
-              <w:left w:val="nil"/>
-              <w:bottom w:val="single" w:sz="8" w:space="0" w:color="auto"/>
-              <w:right w:val="single" w:sz="8" w:space="0" w:color="auto"/>
-            </w:tcBorders>
-            <w:shd w:val="clear" w:color="auto" w:fill="auto"/>
-            <w:noWrap/>
-            <w:vAlign w:val="bottom"/>
-            <w:hideMark/>
-          </w:tcPr>
-          <w:p>
-            <w:pPr>
-              <w:widowControl/>
-              <w:jc w:val="right"/>
-              <w:rPr>
-                <w:rFonts w:ascii="Calibri" w:eastAsia="Times New Roman" w:hAnsi="Calibri" w:cs="Times New Roman"/>
-                <w:color w:val="000000"/>
-                <w:kern w:val="0"/>
-                <w:sz w:val="22"/>
-              </w:rPr>
-            </w:pPr>
-            <w:r>
-              <w:rPr>
-                <w:rFonts w:ascii="Calibri" w:eastAsia="Times New Roman" w:hAnsi="Calibri" w:cs="Times New Roman"/>
-                <w:color w:val="000000"/>
-                <w:kern w:val="0"/>
-                <w:sz w:val="22"/>
-              </w:rPr>
-              <w:t>0</w:t>
-            </w:r>
-          </w:p>
-        </w:tc>
-        <w:tc>
-          <w:tcPr>
-            <w:tcW w:w="1276" w:type="dxa"/>
+            <w:tcW w:w="960" w:type="dxa"/>
             <w:tcBorders>
               <w:top w:val="nil"/>
               <w:left w:val="nil"/>
@@ -2565,7 +2642,7 @@
         </w:trPr>
         <w:tc>
           <w:tcPr>
-            <w:tcW w:w="4420" w:type="dxa"/>
+            <w:tcW w:w="3080" w:type="dxa"/>
             <w:tcBorders>
               <w:top w:val="nil"/>
               <w:left w:val="single" w:sz="8" w:space="0" w:color="auto"/>
@@ -2601,7 +2678,7 @@
         </w:tc>
         <w:tc>
           <w:tcPr>
-            <w:tcW w:w="1276" w:type="dxa"/>
+            <w:tcW w:w="960" w:type="dxa"/>
             <w:tcBorders>
               <w:top w:val="nil"/>
               <w:left w:val="nil"/>
@@ -2637,7 +2714,7 @@
         </w:tc>
         <w:tc>
           <w:tcPr>
-            <w:tcW w:w="1276" w:type="dxa"/>
+            <w:tcW w:w="960" w:type="dxa"/>
             <w:tcBorders>
               <w:top w:val="nil"/>
               <w:left w:val="nil"/>
@@ -2673,7 +2750,7 @@
         </w:tc>
         <w:tc>
           <w:tcPr>
-            <w:tcW w:w="1276" w:type="dxa"/>
+            <w:tcW w:w="960" w:type="dxa"/>
             <w:tcBorders>
               <w:top w:val="nil"/>
               <w:left w:val="nil"/>
@@ -2703,13 +2780,13 @@
                 <w:kern w:val="0"/>
                 <w:sz w:val="22"/>
               </w:rPr>
-              <w:t>0.66466513</w:t>
-            </w:r>
-          </w:p>
-        </w:tc>
-        <w:tc>
-          <w:tcPr>
-            <w:tcW w:w="1276" w:type="dxa"/>
+              <w:t>4</w:t>
+            </w:r>
+          </w:p>
+        </w:tc>
+        <w:tc>
+          <w:tcPr>
+            <w:tcW w:w="960" w:type="dxa"/>
             <w:tcBorders>
               <w:top w:val="nil"/>
               <w:left w:val="nil"/>
@@ -2750,7 +2827,7 @@
         </w:trPr>
         <w:tc>
           <w:tcPr>
-            <w:tcW w:w="4420" w:type="dxa"/>
+            <w:tcW w:w="3080" w:type="dxa"/>
             <w:tcBorders>
               <w:top w:val="nil"/>
               <w:left w:val="single" w:sz="8" w:space="0" w:color="auto"/>
@@ -2786,7 +2863,7 @@
         </w:tc>
         <w:tc>
           <w:tcPr>
-            <w:tcW w:w="1276" w:type="dxa"/>
+            <w:tcW w:w="960" w:type="dxa"/>
             <w:tcBorders>
               <w:top w:val="nil"/>
               <w:left w:val="nil"/>
@@ -2816,13 +2893,13 @@
                 <w:kern w:val="0"/>
                 <w:sz w:val="22"/>
               </w:rPr>
-              <w:t>0.3</w:t>
-            </w:r>
-          </w:p>
-        </w:tc>
-        <w:tc>
-          <w:tcPr>
-            <w:tcW w:w="1276" w:type="dxa"/>
+              <w:t>3</w:t>
+            </w:r>
+          </w:p>
+        </w:tc>
+        <w:tc>
+          <w:tcPr>
+            <w:tcW w:w="960" w:type="dxa"/>
             <w:tcBorders>
               <w:top w:val="nil"/>
               <w:left w:val="nil"/>
@@ -2858,7 +2935,7 @@
         </w:tc>
         <w:tc>
           <w:tcPr>
-            <w:tcW w:w="1276" w:type="dxa"/>
+            <w:tcW w:w="960" w:type="dxa"/>
             <w:tcBorders>
               <w:top w:val="nil"/>
               <w:left w:val="nil"/>
@@ -2894,7 +2971,7 @@
         </w:tc>
         <w:tc>
           <w:tcPr>
-            <w:tcW w:w="1276" w:type="dxa"/>
+            <w:tcW w:w="960" w:type="dxa"/>
             <w:tcBorders>
               <w:top w:val="nil"/>
               <w:left w:val="nil"/>
@@ -2935,7 +3012,7 @@
         </w:trPr>
         <w:tc>
           <w:tcPr>
-            <w:tcW w:w="4420" w:type="dxa"/>
+            <w:tcW w:w="3080" w:type="dxa"/>
             <w:tcBorders>
               <w:top w:val="nil"/>
               <w:left w:val="single" w:sz="8" w:space="0" w:color="auto"/>
@@ -2971,43 +3048,43 @@
         </w:tc>
         <w:tc>
           <w:tcPr>
-            <w:tcW w:w="1276" w:type="dxa"/>
-            <w:tcBorders>
-              <w:top w:val="nil"/>
-              <w:left w:val="nil"/>
-              <w:bottom w:val="single" w:sz="8" w:space="0" w:color="auto"/>
-              <w:right w:val="single" w:sz="8" w:space="0" w:color="auto"/>
-            </w:tcBorders>
-            <w:shd w:val="clear" w:color="auto" w:fill="auto"/>
-            <w:noWrap/>
-            <w:vAlign w:val="bottom"/>
-            <w:hideMark/>
-          </w:tcPr>
-          <w:p>
-            <w:pPr>
-              <w:widowControl/>
-              <w:jc w:val="right"/>
-              <w:rPr>
-                <w:rFonts w:ascii="Calibri" w:eastAsia="Times New Roman" w:hAnsi="Calibri" w:cs="Times New Roman"/>
-                <w:color w:val="000000"/>
-                <w:kern w:val="0"/>
-                <w:sz w:val="22"/>
-              </w:rPr>
-            </w:pPr>
-            <w:r>
-              <w:rPr>
-                <w:rFonts w:ascii="Calibri" w:eastAsia="Times New Roman" w:hAnsi="Calibri" w:cs="Times New Roman"/>
-                <w:color w:val="000000"/>
-                <w:kern w:val="0"/>
-                <w:sz w:val="22"/>
-              </w:rPr>
-              <w:t>1.21369942</w:t>
-            </w:r>
-          </w:p>
-        </w:tc>
-        <w:tc>
-          <w:tcPr>
-            <w:tcW w:w="1276" w:type="dxa"/>
+            <w:tcW w:w="960" w:type="dxa"/>
+            <w:tcBorders>
+              <w:top w:val="nil"/>
+              <w:left w:val="nil"/>
+              <w:bottom w:val="single" w:sz="8" w:space="0" w:color="auto"/>
+              <w:right w:val="single" w:sz="8" w:space="0" w:color="auto"/>
+            </w:tcBorders>
+            <w:shd w:val="clear" w:color="auto" w:fill="auto"/>
+            <w:noWrap/>
+            <w:vAlign w:val="bottom"/>
+            <w:hideMark/>
+          </w:tcPr>
+          <w:p>
+            <w:pPr>
+              <w:widowControl/>
+              <w:jc w:val="right"/>
+              <w:rPr>
+                <w:rFonts w:ascii="Calibri" w:eastAsia="Times New Roman" w:hAnsi="Calibri" w:cs="Times New Roman"/>
+                <w:color w:val="000000"/>
+                <w:kern w:val="0"/>
+                <w:sz w:val="22"/>
+              </w:rPr>
+            </w:pPr>
+            <w:r>
+              <w:rPr>
+                <w:rFonts w:ascii="Calibri" w:eastAsia="Times New Roman" w:hAnsi="Calibri" w:cs="Times New Roman"/>
+                <w:color w:val="000000"/>
+                <w:kern w:val="0"/>
+                <w:sz w:val="22"/>
+              </w:rPr>
+              <w:t>14</w:t>
+            </w:r>
+          </w:p>
+        </w:tc>
+        <w:tc>
+          <w:tcPr>
+            <w:tcW w:w="960" w:type="dxa"/>
             <w:tcBorders>
               <w:top w:val="nil"/>
               <w:left w:val="nil"/>
@@ -3037,79 +3114,79 @@
                 <w:kern w:val="0"/>
                 <w:sz w:val="22"/>
               </w:rPr>
-              <w:t>2.19347046</w:t>
-            </w:r>
-          </w:p>
-        </w:tc>
-        <w:tc>
-          <w:tcPr>
-            <w:tcW w:w="1276" w:type="dxa"/>
-            <w:tcBorders>
-              <w:top w:val="nil"/>
-              <w:left w:val="nil"/>
-              <w:bottom w:val="single" w:sz="8" w:space="0" w:color="auto"/>
-              <w:right w:val="single" w:sz="8" w:space="0" w:color="auto"/>
-            </w:tcBorders>
-            <w:shd w:val="clear" w:color="auto" w:fill="auto"/>
-            <w:noWrap/>
-            <w:vAlign w:val="bottom"/>
-            <w:hideMark/>
-          </w:tcPr>
-          <w:p>
-            <w:pPr>
-              <w:widowControl/>
-              <w:jc w:val="right"/>
-              <w:rPr>
-                <w:rFonts w:ascii="Calibri" w:eastAsia="Times New Roman" w:hAnsi="Calibri" w:cs="Times New Roman"/>
-                <w:color w:val="000000"/>
-                <w:kern w:val="0"/>
-                <w:sz w:val="22"/>
-              </w:rPr>
-            </w:pPr>
-            <w:r>
-              <w:rPr>
-                <w:rFonts w:ascii="Calibri" w:eastAsia="Times New Roman" w:hAnsi="Calibri" w:cs="Times New Roman"/>
-                <w:color w:val="000000"/>
-                <w:kern w:val="0"/>
-                <w:sz w:val="22"/>
-              </w:rPr>
-              <w:t>0.69220906</w:t>
-            </w:r>
-          </w:p>
-        </w:tc>
-        <w:tc>
-          <w:tcPr>
-            <w:tcW w:w="1276" w:type="dxa"/>
-            <w:tcBorders>
-              <w:top w:val="nil"/>
-              <w:left w:val="nil"/>
-              <w:bottom w:val="single" w:sz="8" w:space="0" w:color="auto"/>
-              <w:right w:val="single" w:sz="8" w:space="0" w:color="auto"/>
-            </w:tcBorders>
-            <w:shd w:val="clear" w:color="auto" w:fill="auto"/>
-            <w:noWrap/>
-            <w:vAlign w:val="bottom"/>
-            <w:hideMark/>
-          </w:tcPr>
-          <w:p>
-            <w:pPr>
-              <w:widowControl/>
-              <w:jc w:val="right"/>
-              <w:rPr>
-                <w:rFonts w:ascii="Calibri" w:eastAsia="Times New Roman" w:hAnsi="Calibri" w:cs="Times New Roman"/>
-                <w:color w:val="000000"/>
-                <w:kern w:val="0"/>
-                <w:sz w:val="22"/>
-              </w:rPr>
-            </w:pPr>
-            <w:r>
-              <w:rPr>
-                <w:rFonts w:ascii="Calibri" w:eastAsia="Times New Roman" w:hAnsi="Calibri" w:cs="Times New Roman"/>
-                <w:color w:val="000000"/>
-                <w:kern w:val="0"/>
-                <w:sz w:val="22"/>
-              </w:rPr>
-              <w:t>0.68524098</w:t>
+              <w:t>70</w:t>
+            </w:r>
+          </w:p>
+        </w:tc>
+        <w:tc>
+          <w:tcPr>
+            <w:tcW w:w="960" w:type="dxa"/>
+            <w:tcBorders>
+              <w:top w:val="nil"/>
+              <w:left w:val="nil"/>
+              <w:bottom w:val="single" w:sz="8" w:space="0" w:color="auto"/>
+              <w:right w:val="single" w:sz="8" w:space="0" w:color="auto"/>
+            </w:tcBorders>
+            <w:shd w:val="clear" w:color="auto" w:fill="auto"/>
+            <w:noWrap/>
+            <w:vAlign w:val="bottom"/>
+            <w:hideMark/>
+          </w:tcPr>
+          <w:p>
+            <w:pPr>
+              <w:widowControl/>
+              <w:jc w:val="right"/>
+              <w:rPr>
+                <w:rFonts w:ascii="Calibri" w:eastAsia="Times New Roman" w:hAnsi="Calibri" w:cs="Times New Roman"/>
+                <w:color w:val="000000"/>
+                <w:kern w:val="0"/>
+                <w:sz w:val="22"/>
+              </w:rPr>
+            </w:pPr>
+            <w:r>
+              <w:rPr>
+                <w:rFonts w:ascii="Calibri" w:eastAsia="Times New Roman" w:hAnsi="Calibri" w:cs="Times New Roman"/>
+                <w:color w:val="000000"/>
+                <w:kern w:val="0"/>
+                <w:sz w:val="22"/>
+              </w:rPr>
+              <w:t>18</w:t>
+            </w:r>
+          </w:p>
+        </w:tc>
+        <w:tc>
+          <w:tcPr>
+            <w:tcW w:w="960" w:type="dxa"/>
+            <w:tcBorders>
+              <w:top w:val="nil"/>
+              <w:left w:val="nil"/>
+              <w:bottom w:val="single" w:sz="8" w:space="0" w:color="auto"/>
+              <w:right w:val="single" w:sz="8" w:space="0" w:color="auto"/>
+            </w:tcBorders>
+            <w:shd w:val="clear" w:color="auto" w:fill="auto"/>
+            <w:noWrap/>
+            <w:vAlign w:val="bottom"/>
+            <w:hideMark/>
+          </w:tcPr>
+          <w:p>
+            <w:pPr>
+              <w:widowControl/>
+              <w:jc w:val="right"/>
+              <w:rPr>
+                <w:rFonts w:ascii="Calibri" w:eastAsia="Times New Roman" w:hAnsi="Calibri" w:cs="Times New Roman"/>
+                <w:color w:val="000000"/>
+                <w:kern w:val="0"/>
+                <w:sz w:val="22"/>
+              </w:rPr>
+            </w:pPr>
+            <w:r>
+              <w:rPr>
+                <w:rFonts w:ascii="Calibri" w:eastAsia="Times New Roman" w:hAnsi="Calibri" w:cs="Times New Roman"/>
+                <w:color w:val="000000"/>
+                <w:kern w:val="0"/>
+                <w:sz w:val="22"/>
+              </w:rPr>
+              <w:t>22</w:t>
             </w:r>
           </w:p>
         </w:tc>
@@ -3120,7 +3197,7 @@
         </w:trPr>
         <w:tc>
           <w:tcPr>
-            <w:tcW w:w="4420" w:type="dxa"/>
+            <w:tcW w:w="3080" w:type="dxa"/>
             <w:tcBorders>
               <w:top w:val="nil"/>
               <w:left w:val="single" w:sz="8" w:space="0" w:color="auto"/>
@@ -3156,79 +3233,79 @@
         </w:tc>
         <w:tc>
           <w:tcPr>
-            <w:tcW w:w="1276" w:type="dxa"/>
-            <w:tcBorders>
-              <w:top w:val="nil"/>
-              <w:left w:val="nil"/>
-              <w:bottom w:val="single" w:sz="8" w:space="0" w:color="auto"/>
-              <w:right w:val="single" w:sz="8" w:space="0" w:color="auto"/>
-            </w:tcBorders>
-            <w:shd w:val="clear" w:color="auto" w:fill="auto"/>
-            <w:noWrap/>
-            <w:vAlign w:val="bottom"/>
-            <w:hideMark/>
-          </w:tcPr>
-          <w:p>
-            <w:pPr>
-              <w:widowControl/>
-              <w:jc w:val="right"/>
-              <w:rPr>
-                <w:rFonts w:ascii="Calibri" w:eastAsia="Times New Roman" w:hAnsi="Calibri" w:cs="Times New Roman"/>
-                <w:color w:val="000000"/>
-                <w:kern w:val="0"/>
-                <w:sz w:val="22"/>
-              </w:rPr>
-            </w:pPr>
-            <w:r>
-              <w:rPr>
-                <w:rFonts w:ascii="Calibri" w:eastAsia="Times New Roman" w:hAnsi="Calibri" w:cs="Times New Roman"/>
-                <w:color w:val="000000"/>
-                <w:kern w:val="0"/>
-                <w:sz w:val="22"/>
-              </w:rPr>
-              <w:t>1.17905094</w:t>
-            </w:r>
-          </w:p>
-        </w:tc>
-        <w:tc>
-          <w:tcPr>
-            <w:tcW w:w="1276" w:type="dxa"/>
-            <w:tcBorders>
-              <w:top w:val="nil"/>
-              <w:left w:val="nil"/>
-              <w:bottom w:val="single" w:sz="8" w:space="0" w:color="auto"/>
-              <w:right w:val="single" w:sz="8" w:space="0" w:color="auto"/>
-            </w:tcBorders>
-            <w:shd w:val="clear" w:color="auto" w:fill="auto"/>
-            <w:noWrap/>
-            <w:vAlign w:val="bottom"/>
-            <w:hideMark/>
-          </w:tcPr>
-          <w:p>
-            <w:pPr>
-              <w:widowControl/>
-              <w:jc w:val="right"/>
-              <w:rPr>
-                <w:rFonts w:ascii="Calibri" w:eastAsia="Times New Roman" w:hAnsi="Calibri" w:cs="Times New Roman"/>
-                <w:color w:val="000000"/>
-                <w:kern w:val="0"/>
-                <w:sz w:val="22"/>
-              </w:rPr>
-            </w:pPr>
-            <w:r>
-              <w:rPr>
-                <w:rFonts w:ascii="Calibri" w:eastAsia="Times New Roman" w:hAnsi="Calibri" w:cs="Times New Roman"/>
-                <w:color w:val="000000"/>
-                <w:kern w:val="0"/>
-                <w:sz w:val="22"/>
-              </w:rPr>
-              <w:t>0.56271181</w:t>
-            </w:r>
-          </w:p>
-        </w:tc>
-        <w:tc>
-          <w:tcPr>
-            <w:tcW w:w="1276" w:type="dxa"/>
+            <w:tcW w:w="960" w:type="dxa"/>
+            <w:tcBorders>
+              <w:top w:val="nil"/>
+              <w:left w:val="nil"/>
+              <w:bottom w:val="single" w:sz="8" w:space="0" w:color="auto"/>
+              <w:right w:val="single" w:sz="8" w:space="0" w:color="auto"/>
+            </w:tcBorders>
+            <w:shd w:val="clear" w:color="auto" w:fill="auto"/>
+            <w:noWrap/>
+            <w:vAlign w:val="bottom"/>
+            <w:hideMark/>
+          </w:tcPr>
+          <w:p>
+            <w:pPr>
+              <w:widowControl/>
+              <w:jc w:val="right"/>
+              <w:rPr>
+                <w:rFonts w:ascii="Calibri" w:eastAsia="Times New Roman" w:hAnsi="Calibri" w:cs="Times New Roman"/>
+                <w:color w:val="000000"/>
+                <w:kern w:val="0"/>
+                <w:sz w:val="22"/>
+              </w:rPr>
+            </w:pPr>
+            <w:r>
+              <w:rPr>
+                <w:rFonts w:ascii="Calibri" w:eastAsia="Times New Roman" w:hAnsi="Calibri" w:cs="Times New Roman"/>
+                <w:color w:val="000000"/>
+                <w:kern w:val="0"/>
+                <w:sz w:val="22"/>
+              </w:rPr>
+              <w:t>18</w:t>
+            </w:r>
+          </w:p>
+        </w:tc>
+        <w:tc>
+          <w:tcPr>
+            <w:tcW w:w="960" w:type="dxa"/>
+            <w:tcBorders>
+              <w:top w:val="nil"/>
+              <w:left w:val="nil"/>
+              <w:bottom w:val="single" w:sz="8" w:space="0" w:color="auto"/>
+              <w:right w:val="single" w:sz="8" w:space="0" w:color="auto"/>
+            </w:tcBorders>
+            <w:shd w:val="clear" w:color="auto" w:fill="auto"/>
+            <w:noWrap/>
+            <w:vAlign w:val="bottom"/>
+            <w:hideMark/>
+          </w:tcPr>
+          <w:p>
+            <w:pPr>
+              <w:widowControl/>
+              <w:jc w:val="right"/>
+              <w:rPr>
+                <w:rFonts w:ascii="Calibri" w:eastAsia="Times New Roman" w:hAnsi="Calibri" w:cs="Times New Roman"/>
+                <w:color w:val="000000"/>
+                <w:kern w:val="0"/>
+                <w:sz w:val="22"/>
+              </w:rPr>
+            </w:pPr>
+            <w:r>
+              <w:rPr>
+                <w:rFonts w:ascii="Calibri" w:eastAsia="Times New Roman" w:hAnsi="Calibri" w:cs="Times New Roman"/>
+                <w:color w:val="000000"/>
+                <w:kern w:val="0"/>
+                <w:sz w:val="22"/>
+              </w:rPr>
+              <w:t>12</w:t>
+            </w:r>
+          </w:p>
+        </w:tc>
+        <w:tc>
+          <w:tcPr>
+            <w:tcW w:w="960" w:type="dxa"/>
             <w:tcBorders>
               <w:top w:val="nil"/>
               <w:left w:val="nil"/>
@@ -3258,43 +3335,538 @@
                 <w:kern w:val="0"/>
                 <w:sz w:val="22"/>
               </w:rPr>
-              <w:t>2.19363875</w:t>
-            </w:r>
-          </w:p>
-        </w:tc>
-        <w:tc>
-          <w:tcPr>
-            <w:tcW w:w="1276" w:type="dxa"/>
-            <w:tcBorders>
-              <w:top w:val="nil"/>
-              <w:left w:val="nil"/>
-              <w:bottom w:val="single" w:sz="8" w:space="0" w:color="auto"/>
-              <w:right w:val="single" w:sz="8" w:space="0" w:color="auto"/>
-            </w:tcBorders>
-            <w:shd w:val="clear" w:color="auto" w:fill="auto"/>
-            <w:noWrap/>
-            <w:vAlign w:val="bottom"/>
-            <w:hideMark/>
-          </w:tcPr>
-          <w:p>
-            <w:pPr>
-              <w:widowControl/>
-              <w:jc w:val="right"/>
-              <w:rPr>
-                <w:rFonts w:ascii="Calibri" w:eastAsia="Times New Roman" w:hAnsi="Calibri" w:cs="Times New Roman"/>
-                <w:color w:val="000000"/>
-                <w:kern w:val="0"/>
-                <w:sz w:val="22"/>
-              </w:rPr>
-            </w:pPr>
-            <w:r>
-              <w:rPr>
-                <w:rFonts w:ascii="Calibri" w:eastAsia="Times New Roman" w:hAnsi="Calibri" w:cs="Times New Roman"/>
-                <w:color w:val="000000"/>
-                <w:kern w:val="0"/>
-                <w:sz w:val="22"/>
-              </w:rPr>
-              <w:t>0.71494492</w:t>
+              <w:t>364</w:t>
+            </w:r>
+          </w:p>
+        </w:tc>
+        <w:tc>
+          <w:tcPr>
+            <w:tcW w:w="960" w:type="dxa"/>
+            <w:tcBorders>
+              <w:top w:val="nil"/>
+              <w:left w:val="nil"/>
+              <w:bottom w:val="single" w:sz="8" w:space="0" w:color="auto"/>
+              <w:right w:val="single" w:sz="8" w:space="0" w:color="auto"/>
+            </w:tcBorders>
+            <w:shd w:val="clear" w:color="auto" w:fill="auto"/>
+            <w:noWrap/>
+            <w:vAlign w:val="bottom"/>
+            <w:hideMark/>
+          </w:tcPr>
+          <w:p>
+            <w:pPr>
+              <w:widowControl/>
+              <w:jc w:val="right"/>
+              <w:rPr>
+                <w:rFonts w:ascii="Calibri" w:eastAsia="Times New Roman" w:hAnsi="Calibri" w:cs="Times New Roman"/>
+                <w:color w:val="000000"/>
+                <w:kern w:val="0"/>
+                <w:sz w:val="22"/>
+              </w:rPr>
+            </w:pPr>
+            <w:r>
+              <w:rPr>
+                <w:rFonts w:ascii="Calibri" w:eastAsia="Times New Roman" w:hAnsi="Calibri" w:cs="Times New Roman"/>
+                <w:color w:val="000000"/>
+                <w:kern w:val="0"/>
+                <w:sz w:val="22"/>
+              </w:rPr>
+              <w:t>16</w:t>
+            </w:r>
+          </w:p>
+        </w:tc>
+      </w:tr>
+      <w:tr>
+        <w:trPr>
+          <w:trHeight w:val="358"/>
+        </w:trPr>
+        <w:tc>
+          <w:tcPr>
+            <w:tcW w:w="3080" w:type="dxa"/>
+            <w:tcBorders>
+              <w:top w:val="nil"/>
+              <w:left w:val="single" w:sz="8" w:space="0" w:color="auto"/>
+              <w:bottom w:val="single" w:sz="8" w:space="0" w:color="auto"/>
+              <w:right w:val="single" w:sz="8" w:space="0" w:color="auto"/>
+            </w:tcBorders>
+            <w:shd w:val="clear" w:color="auto" w:fill="auto"/>
+            <w:noWrap/>
+            <w:vAlign w:val="center"/>
+            <w:hideMark/>
+          </w:tcPr>
+          <w:p>
+            <w:pPr>
+              <w:widowControl/>
+              <w:jc w:val="left"/>
+              <w:rPr>
+                <w:rFonts w:ascii="Calibri" w:eastAsia="Times New Roman" w:hAnsi="Calibri" w:cs="Times New Roman"/>
+                <w:color w:val="000000"/>
+                <w:kern w:val="0"/>
+                <w:sz w:val="22"/>
+              </w:rPr>
+            </w:pPr>
+            <w:r>
+              <w:rPr>
+                <w:rFonts w:ascii="Calibri" w:eastAsia="Times New Roman" w:hAnsi="Calibri" w:cs="Times New Roman"/>
+                <w:color w:val="000000"/>
+                <w:kern w:val="0"/>
+                <w:sz w:val="22"/>
+              </w:rPr>
+              <w:t>‘next point’ == 'left', allowed action == all</w:t>
+            </w:r>
+          </w:p>
+        </w:tc>
+        <w:tc>
+          <w:tcPr>
+            <w:tcW w:w="960" w:type="dxa"/>
+            <w:tcBorders>
+              <w:top w:val="nil"/>
+              <w:left w:val="nil"/>
+              <w:bottom w:val="single" w:sz="8" w:space="0" w:color="auto"/>
+              <w:right w:val="single" w:sz="8" w:space="0" w:color="auto"/>
+            </w:tcBorders>
+            <w:shd w:val="clear" w:color="auto" w:fill="auto"/>
+            <w:noWrap/>
+            <w:vAlign w:val="bottom"/>
+            <w:hideMark/>
+          </w:tcPr>
+          <w:p>
+            <w:pPr>
+              <w:widowControl/>
+              <w:jc w:val="right"/>
+              <w:rPr>
+                <w:rFonts w:ascii="Calibri" w:eastAsia="Times New Roman" w:hAnsi="Calibri" w:cs="Times New Roman"/>
+                <w:color w:val="000000"/>
+                <w:kern w:val="0"/>
+                <w:sz w:val="22"/>
+              </w:rPr>
+            </w:pPr>
+            <w:r>
+              <w:rPr>
+                <w:rFonts w:ascii="Calibri" w:eastAsia="Times New Roman" w:hAnsi="Calibri" w:cs="Times New Roman"/>
+                <w:color w:val="000000"/>
+                <w:kern w:val="0"/>
+                <w:sz w:val="22"/>
+              </w:rPr>
+              <w:t>8</w:t>
+            </w:r>
+          </w:p>
+        </w:tc>
+        <w:tc>
+          <w:tcPr>
+            <w:tcW w:w="960" w:type="dxa"/>
+            <w:tcBorders>
+              <w:top w:val="nil"/>
+              <w:left w:val="nil"/>
+              <w:bottom w:val="single" w:sz="8" w:space="0" w:color="auto"/>
+              <w:right w:val="single" w:sz="8" w:space="0" w:color="auto"/>
+            </w:tcBorders>
+            <w:shd w:val="clear" w:color="auto" w:fill="auto"/>
+            <w:noWrap/>
+            <w:vAlign w:val="bottom"/>
+            <w:hideMark/>
+          </w:tcPr>
+          <w:p>
+            <w:pPr>
+              <w:widowControl/>
+              <w:jc w:val="right"/>
+              <w:rPr>
+                <w:rFonts w:ascii="Calibri" w:eastAsia="Times New Roman" w:hAnsi="Calibri" w:cs="Times New Roman"/>
+                <w:color w:val="000000"/>
+                <w:kern w:val="0"/>
+                <w:sz w:val="22"/>
+              </w:rPr>
+            </w:pPr>
+            <w:r>
+              <w:rPr>
+                <w:rFonts w:ascii="Calibri" w:eastAsia="Times New Roman" w:hAnsi="Calibri" w:cs="Times New Roman"/>
+                <w:color w:val="000000"/>
+                <w:kern w:val="0"/>
+                <w:sz w:val="22"/>
+              </w:rPr>
+              <w:t>12</w:t>
+            </w:r>
+          </w:p>
+        </w:tc>
+        <w:tc>
+          <w:tcPr>
+            <w:tcW w:w="960" w:type="dxa"/>
+            <w:tcBorders>
+              <w:top w:val="nil"/>
+              <w:left w:val="nil"/>
+              <w:bottom w:val="single" w:sz="8" w:space="0" w:color="auto"/>
+              <w:right w:val="single" w:sz="8" w:space="0" w:color="auto"/>
+            </w:tcBorders>
+            <w:shd w:val="clear" w:color="auto" w:fill="auto"/>
+            <w:noWrap/>
+            <w:vAlign w:val="bottom"/>
+            <w:hideMark/>
+          </w:tcPr>
+          <w:p>
+            <w:pPr>
+              <w:widowControl/>
+              <w:jc w:val="right"/>
+              <w:rPr>
+                <w:rFonts w:ascii="Calibri" w:eastAsia="Times New Roman" w:hAnsi="Calibri" w:cs="Times New Roman"/>
+                <w:color w:val="000000"/>
+                <w:kern w:val="0"/>
+                <w:sz w:val="22"/>
+              </w:rPr>
+            </w:pPr>
+            <w:r>
+              <w:rPr>
+                <w:rFonts w:ascii="Calibri" w:eastAsia="Times New Roman" w:hAnsi="Calibri" w:cs="Times New Roman"/>
+                <w:color w:val="000000"/>
+                <w:kern w:val="0"/>
+                <w:sz w:val="22"/>
+              </w:rPr>
+              <w:t>13</w:t>
+            </w:r>
+          </w:p>
+        </w:tc>
+        <w:tc>
+          <w:tcPr>
+            <w:tcW w:w="960" w:type="dxa"/>
+            <w:tcBorders>
+              <w:top w:val="nil"/>
+              <w:left w:val="nil"/>
+              <w:bottom w:val="single" w:sz="8" w:space="0" w:color="auto"/>
+              <w:right w:val="single" w:sz="8" w:space="0" w:color="auto"/>
+            </w:tcBorders>
+            <w:shd w:val="clear" w:color="auto" w:fill="auto"/>
+            <w:noWrap/>
+            <w:vAlign w:val="bottom"/>
+            <w:hideMark/>
+          </w:tcPr>
+          <w:p>
+            <w:pPr>
+              <w:widowControl/>
+              <w:jc w:val="right"/>
+              <w:rPr>
+                <w:rFonts w:ascii="Calibri" w:eastAsia="Times New Roman" w:hAnsi="Calibri" w:cs="Times New Roman"/>
+                <w:color w:val="FF0000"/>
+                <w:kern w:val="0"/>
+                <w:sz w:val="22"/>
+              </w:rPr>
+            </w:pPr>
+            <w:r>
+              <w:rPr>
+                <w:rFonts w:ascii="Calibri" w:eastAsia="Times New Roman" w:hAnsi="Calibri" w:cs="Times New Roman"/>
+                <w:color w:val="FF0000"/>
+                <w:kern w:val="0"/>
+                <w:sz w:val="22"/>
+              </w:rPr>
+              <w:t>77</w:t>
+            </w:r>
+          </w:p>
+        </w:tc>
+      </w:tr>
+    </w:tbl>
+    <w:p>
+      <w:pPr>
+        <w:rPr>
+          <w:rFonts w:ascii="Times New Roman" w:hAnsi="Times New Roman"/>
+        </w:rPr>
+      </w:pPr>
+    </w:p>
+    <w:p>
+      <w:pPr>
+        <w:rPr>
+          <w:rFonts w:ascii="Times New Roman" w:hAnsi="Times New Roman"/>
+        </w:rPr>
+      </w:pPr>
+      <w:r>
+        <w:rPr>
+          <w:rFonts w:ascii="Times New Roman" w:hAnsi="Times New Roman"/>
+        </w:rPr>
+        <w:t xml:space="preserve">The above table has the choice frequencies in the columns. </w:t>
+      </w:r>
+      <w:r>
+        <w:rPr>
+          <w:rFonts w:ascii="Times New Roman" w:hAnsi="Times New Roman" w:hint="eastAsia"/>
+        </w:rPr>
+        <w:t>I</w:t>
+      </w:r>
+      <w:r>
+        <w:rPr>
+          <w:rFonts w:ascii="Times New Roman" w:hAnsi="Times New Roman"/>
+        </w:rPr>
+        <w:t>t shows the total number of choices of the corresponding actions given a state during the whole training process. The red numbers are the max frequencies in each row.</w:t>
+      </w:r>
+      <w:r>
+        <w:rPr>
+          <w:rFonts w:ascii="Times New Roman" w:hAnsi="Times New Roman"/>
+        </w:rPr>
+        <w:t xml:space="preserve"> </w:t>
+      </w:r>
+      <w:r>
+        <w:rPr>
+          <w:rFonts w:ascii="Times New Roman" w:hAnsi="Times New Roman"/>
+        </w:rPr>
+        <w:t xml:space="preserve">Given these states, the car will move according to the next way point instructions without the violations of the traffic law. On the contrary, the </w:t>
+      </w:r>
+      <w:r>
+        <w:rPr>
+          <w:rFonts w:ascii="Times New Roman" w:hAnsi="Times New Roman"/>
+        </w:rPr>
+        <w:t>1</w:t>
+      </w:r>
+      <w:r>
+        <w:rPr>
+          <w:rFonts w:ascii="Times New Roman" w:hAnsi="Times New Roman"/>
+          <w:vertAlign w:val="superscript"/>
+        </w:rPr>
+        <w:t>st</w:t>
+      </w:r>
+      <w:r>
+        <w:rPr>
+          <w:rFonts w:ascii="Times New Roman" w:hAnsi="Times New Roman"/>
+        </w:rPr>
+        <w:t xml:space="preserve"> row is full of zeros, which means that the car would choose randomly from all four possible actions with the given instructions of next way point ‘right’ under the state which allows the car to </w:t>
+      </w:r>
+      <w:r>
+        <w:rPr>
+          <w:rFonts w:ascii="Times New Roman" w:hAnsi="Times New Roman" w:hint="eastAsia"/>
+        </w:rPr>
+        <w:t>only</w:t>
+      </w:r>
+      <w:r>
+        <w:rPr>
+          <w:rFonts w:ascii="Times New Roman" w:hAnsi="Times New Roman"/>
+        </w:rPr>
+        <w:t xml:space="preserve"> stay. These all zeros are obviously caused by the limited number of explorations the agent has experienced. This drawback may be overcome by increasing the randomly-choose steps. </w:t>
+      </w:r>
+    </w:p>
+    <w:p>
+      <w:pPr>
+        <w:rPr>
+          <w:rFonts w:ascii="Times New Roman" w:hAnsi="Times New Roman"/>
+        </w:rPr>
+      </w:pPr>
+    </w:p>
+    <w:p>
+      <w:pPr>
+        <w:rPr>
+          <w:rFonts w:ascii="Times New Roman" w:hAnsi="Times New Roman"/>
+        </w:rPr>
+      </w:pPr>
+    </w:p>
+    <w:p>
+      <w:pPr>
+        <w:pStyle w:val="ListParagraph"/>
+        <w:numPr>
+          <w:ilvl w:val="0"/>
+          <w:numId w:val="3"/>
+        </w:numPr>
+        <w:rPr>
+          <w:rFonts w:ascii="Times New Roman" w:hAnsi="Times New Roman"/>
+        </w:rPr>
+      </w:pPr>
+      <w:r>
+        <w:rPr>
+          <w:rFonts w:ascii="Times New Roman" w:hAnsi="Times New Roman"/>
+        </w:rPr>
+        <w:lastRenderedPageBreak/>
+        <w:t>Q table:</w:t>
+      </w:r>
+    </w:p>
+    <w:p>
+      <w:pPr>
+        <w:rPr>
+          <w:rFonts w:ascii="Times New Roman" w:hAnsi="Times New Roman"/>
+        </w:rPr>
+      </w:pPr>
+    </w:p>
+    <w:tbl>
+      <w:tblPr>
+        <w:tblW w:w="6832" w:type="dxa"/>
+        <w:tblInd w:w="-10" w:type="dxa"/>
+        <w:tblLook w:val="04A0" w:firstRow="1" w:lastRow="0" w:firstColumn="1" w:lastColumn="0" w:noHBand="0" w:noVBand="1"/>
+      </w:tblPr>
+      <w:tblGrid>
+        <w:gridCol w:w="3420"/>
+        <w:gridCol w:w="1053"/>
+        <w:gridCol w:w="1053"/>
+        <w:gridCol w:w="1053"/>
+        <w:gridCol w:w="1053"/>
+      </w:tblGrid>
+      <w:tr>
+        <w:trPr>
+          <w:trHeight w:val="315"/>
+        </w:trPr>
+        <w:tc>
+          <w:tcPr>
+            <w:tcW w:w="3420" w:type="dxa"/>
+            <w:tcBorders>
+              <w:top w:val="single" w:sz="8" w:space="0" w:color="auto"/>
+              <w:left w:val="single" w:sz="8" w:space="0" w:color="auto"/>
+              <w:bottom w:val="single" w:sz="8" w:space="0" w:color="auto"/>
+              <w:right w:val="single" w:sz="8" w:space="0" w:color="auto"/>
+            </w:tcBorders>
+            <w:shd w:val="clear" w:color="auto" w:fill="auto"/>
+            <w:noWrap/>
+            <w:vAlign w:val="center"/>
+            <w:hideMark/>
+          </w:tcPr>
+          <w:p>
+            <w:pPr>
+              <w:widowControl/>
+              <w:jc w:val="left"/>
+              <w:rPr>
+                <w:rFonts w:ascii="Calibri" w:eastAsia="Times New Roman" w:hAnsi="Calibri" w:cs="Times New Roman"/>
+                <w:color w:val="000000"/>
+                <w:kern w:val="0"/>
+                <w:sz w:val="22"/>
+              </w:rPr>
+            </w:pPr>
+            <w:r>
+              <w:rPr>
+                <w:rFonts w:ascii="Calibri" w:eastAsia="Times New Roman" w:hAnsi="Calibri" w:cs="Times New Roman"/>
+                <w:color w:val="000000"/>
+                <w:kern w:val="0"/>
+                <w:sz w:val="22"/>
+              </w:rPr>
+              <w:t> </w:t>
+            </w:r>
+          </w:p>
+        </w:tc>
+        <w:tc>
+          <w:tcPr>
+            <w:tcW w:w="253" w:type="dxa"/>
+            <w:tcBorders>
+              <w:top w:val="single" w:sz="8" w:space="0" w:color="auto"/>
+              <w:left w:val="nil"/>
+              <w:bottom w:val="single" w:sz="8" w:space="0" w:color="auto"/>
+              <w:right w:val="single" w:sz="8" w:space="0" w:color="auto"/>
+            </w:tcBorders>
+            <w:shd w:val="clear" w:color="auto" w:fill="auto"/>
+            <w:vAlign w:val="center"/>
+            <w:hideMark/>
+          </w:tcPr>
+          <w:p>
+            <w:pPr>
+              <w:widowControl/>
+              <w:jc w:val="center"/>
+              <w:rPr>
+                <w:rFonts w:ascii="Times New Roman" w:eastAsia="Times New Roman" w:hAnsi="Times New Roman" w:cs="Times New Roman"/>
+                <w:color w:val="000000"/>
+                <w:kern w:val="0"/>
+                <w:szCs w:val="21"/>
+              </w:rPr>
+            </w:pPr>
+            <w:r>
+              <w:rPr>
+                <w:rFonts w:ascii="Times New Roman" w:eastAsia="Times New Roman" w:hAnsi="Times New Roman" w:cs="Times New Roman"/>
+                <w:color w:val="000000"/>
+                <w:kern w:val="0"/>
+                <w:szCs w:val="21"/>
+              </w:rPr>
+              <w:t>Stay</w:t>
+            </w:r>
+          </w:p>
+        </w:tc>
+        <w:tc>
+          <w:tcPr>
+            <w:tcW w:w="1053" w:type="dxa"/>
+            <w:tcBorders>
+              <w:top w:val="single" w:sz="8" w:space="0" w:color="auto"/>
+              <w:left w:val="nil"/>
+              <w:bottom w:val="single" w:sz="8" w:space="0" w:color="auto"/>
+              <w:right w:val="single" w:sz="8" w:space="0" w:color="auto"/>
+            </w:tcBorders>
+            <w:shd w:val="clear" w:color="auto" w:fill="auto"/>
+            <w:vAlign w:val="center"/>
+            <w:hideMark/>
+          </w:tcPr>
+          <w:p>
+            <w:pPr>
+              <w:widowControl/>
+              <w:jc w:val="center"/>
+              <w:rPr>
+                <w:rFonts w:ascii="Times New Roman" w:eastAsia="Times New Roman" w:hAnsi="Times New Roman" w:cs="Times New Roman"/>
+                <w:color w:val="000000"/>
+                <w:kern w:val="0"/>
+                <w:szCs w:val="21"/>
+              </w:rPr>
+            </w:pPr>
+            <w:r>
+              <w:rPr>
+                <w:rFonts w:ascii="Times New Roman" w:eastAsia="Times New Roman" w:hAnsi="Times New Roman" w:cs="Times New Roman"/>
+                <w:color w:val="000000"/>
+                <w:kern w:val="0"/>
+                <w:szCs w:val="21"/>
+              </w:rPr>
+              <w:t xml:space="preserve">Right </w:t>
+            </w:r>
+          </w:p>
+        </w:tc>
+        <w:tc>
+          <w:tcPr>
+            <w:tcW w:w="1053" w:type="dxa"/>
+            <w:tcBorders>
+              <w:top w:val="single" w:sz="8" w:space="0" w:color="auto"/>
+              <w:left w:val="nil"/>
+              <w:bottom w:val="single" w:sz="8" w:space="0" w:color="auto"/>
+              <w:right w:val="single" w:sz="8" w:space="0" w:color="auto"/>
+            </w:tcBorders>
+            <w:shd w:val="clear" w:color="auto" w:fill="auto"/>
+            <w:vAlign w:val="center"/>
+            <w:hideMark/>
+          </w:tcPr>
+          <w:p>
+            <w:pPr>
+              <w:widowControl/>
+              <w:jc w:val="center"/>
+              <w:rPr>
+                <w:rFonts w:ascii="Times New Roman" w:eastAsia="Times New Roman" w:hAnsi="Times New Roman" w:cs="Times New Roman"/>
+                <w:color w:val="000000"/>
+                <w:kern w:val="0"/>
+                <w:szCs w:val="21"/>
+              </w:rPr>
+            </w:pPr>
+            <w:r>
+              <w:rPr>
+                <w:rFonts w:ascii="Times New Roman" w:eastAsia="Times New Roman" w:hAnsi="Times New Roman" w:cs="Times New Roman"/>
+                <w:color w:val="000000"/>
+                <w:kern w:val="0"/>
+                <w:szCs w:val="21"/>
+              </w:rPr>
+              <w:t>Forward</w:t>
+            </w:r>
+          </w:p>
+        </w:tc>
+        <w:tc>
+          <w:tcPr>
+            <w:tcW w:w="1053" w:type="dxa"/>
+            <w:tcBorders>
+              <w:top w:val="single" w:sz="8" w:space="0" w:color="auto"/>
+              <w:left w:val="nil"/>
+              <w:bottom w:val="single" w:sz="8" w:space="0" w:color="auto"/>
+              <w:right w:val="single" w:sz="8" w:space="0" w:color="auto"/>
+            </w:tcBorders>
+            <w:shd w:val="clear" w:color="auto" w:fill="auto"/>
+            <w:vAlign w:val="center"/>
+            <w:hideMark/>
+          </w:tcPr>
+          <w:p>
+            <w:pPr>
+              <w:widowControl/>
+              <w:jc w:val="center"/>
+              <w:rPr>
+                <w:rFonts w:ascii="Times New Roman" w:eastAsia="Times New Roman" w:hAnsi="Times New Roman" w:cs="Times New Roman"/>
+                <w:color w:val="000000"/>
+                <w:kern w:val="0"/>
+                <w:szCs w:val="21"/>
+              </w:rPr>
+            </w:pPr>
+            <w:r>
+              <w:rPr>
+                <w:rFonts w:ascii="Times New Roman" w:eastAsia="Times New Roman" w:hAnsi="Times New Roman" w:cs="Times New Roman"/>
+                <w:color w:val="000000"/>
+                <w:kern w:val="0"/>
+                <w:szCs w:val="21"/>
+              </w:rPr>
+              <w:t xml:space="preserve">Left </w:t>
             </w:r>
           </w:p>
         </w:tc>
@@ -3305,7 +3877,7 @@
         </w:trPr>
         <w:tc>
           <w:tcPr>
-            <w:tcW w:w="4420" w:type="dxa"/>
+            <w:tcW w:w="3420" w:type="dxa"/>
             <w:tcBorders>
               <w:top w:val="nil"/>
               <w:left w:val="single" w:sz="8" w:space="0" w:color="auto"/>
@@ -3335,121 +3907,2156 @@
                 <w:kern w:val="0"/>
                 <w:sz w:val="22"/>
               </w:rPr>
+              <w:t>‘next point’ == 'right', allowed action == 'Stay'</w:t>
+            </w:r>
+          </w:p>
+        </w:tc>
+        <w:tc>
+          <w:tcPr>
+            <w:tcW w:w="253" w:type="dxa"/>
+            <w:tcBorders>
+              <w:top w:val="nil"/>
+              <w:left w:val="nil"/>
+              <w:bottom w:val="single" w:sz="8" w:space="0" w:color="auto"/>
+              <w:right w:val="single" w:sz="8" w:space="0" w:color="auto"/>
+            </w:tcBorders>
+            <w:shd w:val="clear" w:color="auto" w:fill="auto"/>
+            <w:noWrap/>
+            <w:vAlign w:val="bottom"/>
+            <w:hideMark/>
+          </w:tcPr>
+          <w:p>
+            <w:pPr>
+              <w:widowControl/>
+              <w:jc w:val="right"/>
+              <w:rPr>
+                <w:rFonts w:ascii="Calibri" w:eastAsia="Times New Roman" w:hAnsi="Calibri" w:cs="Times New Roman"/>
+                <w:color w:val="000000"/>
+                <w:kern w:val="0"/>
+                <w:sz w:val="22"/>
+              </w:rPr>
+            </w:pPr>
+            <w:r>
+              <w:rPr>
+                <w:rFonts w:ascii="Calibri" w:eastAsia="Times New Roman" w:hAnsi="Calibri" w:cs="Times New Roman"/>
+                <w:color w:val="000000"/>
+                <w:kern w:val="0"/>
+                <w:sz w:val="22"/>
+              </w:rPr>
+              <w:t>0</w:t>
+            </w:r>
+          </w:p>
+        </w:tc>
+        <w:tc>
+          <w:tcPr>
+            <w:tcW w:w="1053" w:type="dxa"/>
+            <w:tcBorders>
+              <w:top w:val="nil"/>
+              <w:left w:val="nil"/>
+              <w:bottom w:val="single" w:sz="8" w:space="0" w:color="auto"/>
+              <w:right w:val="single" w:sz="8" w:space="0" w:color="auto"/>
+            </w:tcBorders>
+            <w:shd w:val="clear" w:color="auto" w:fill="auto"/>
+            <w:noWrap/>
+            <w:vAlign w:val="bottom"/>
+            <w:hideMark/>
+          </w:tcPr>
+          <w:p>
+            <w:pPr>
+              <w:widowControl/>
+              <w:jc w:val="right"/>
+              <w:rPr>
+                <w:rFonts w:ascii="Calibri" w:eastAsia="Times New Roman" w:hAnsi="Calibri" w:cs="Times New Roman"/>
+                <w:color w:val="000000"/>
+                <w:kern w:val="0"/>
+                <w:sz w:val="22"/>
+              </w:rPr>
+            </w:pPr>
+            <w:r>
+              <w:rPr>
+                <w:rFonts w:ascii="Calibri" w:eastAsia="Times New Roman" w:hAnsi="Calibri" w:cs="Times New Roman"/>
+                <w:color w:val="000000"/>
+                <w:kern w:val="0"/>
+                <w:sz w:val="22"/>
+              </w:rPr>
+              <w:t>0</w:t>
+            </w:r>
+          </w:p>
+        </w:tc>
+        <w:tc>
+          <w:tcPr>
+            <w:tcW w:w="1053" w:type="dxa"/>
+            <w:tcBorders>
+              <w:top w:val="nil"/>
+              <w:left w:val="nil"/>
+              <w:bottom w:val="single" w:sz="8" w:space="0" w:color="auto"/>
+              <w:right w:val="single" w:sz="8" w:space="0" w:color="auto"/>
+            </w:tcBorders>
+            <w:shd w:val="clear" w:color="auto" w:fill="auto"/>
+            <w:noWrap/>
+            <w:vAlign w:val="bottom"/>
+            <w:hideMark/>
+          </w:tcPr>
+          <w:p>
+            <w:pPr>
+              <w:widowControl/>
+              <w:jc w:val="right"/>
+              <w:rPr>
+                <w:rFonts w:ascii="Calibri" w:eastAsia="Times New Roman" w:hAnsi="Calibri" w:cs="Times New Roman"/>
+                <w:color w:val="000000"/>
+                <w:kern w:val="0"/>
+                <w:sz w:val="22"/>
+              </w:rPr>
+            </w:pPr>
+            <w:r>
+              <w:rPr>
+                <w:rFonts w:ascii="Calibri" w:eastAsia="Times New Roman" w:hAnsi="Calibri" w:cs="Times New Roman"/>
+                <w:color w:val="000000"/>
+                <w:kern w:val="0"/>
+                <w:sz w:val="22"/>
+              </w:rPr>
+              <w:t>0</w:t>
+            </w:r>
+          </w:p>
+        </w:tc>
+        <w:tc>
+          <w:tcPr>
+            <w:tcW w:w="1053" w:type="dxa"/>
+            <w:tcBorders>
+              <w:top w:val="nil"/>
+              <w:left w:val="nil"/>
+              <w:bottom w:val="single" w:sz="8" w:space="0" w:color="auto"/>
+              <w:right w:val="single" w:sz="8" w:space="0" w:color="auto"/>
+            </w:tcBorders>
+            <w:shd w:val="clear" w:color="auto" w:fill="auto"/>
+            <w:noWrap/>
+            <w:vAlign w:val="bottom"/>
+            <w:hideMark/>
+          </w:tcPr>
+          <w:p>
+            <w:pPr>
+              <w:widowControl/>
+              <w:jc w:val="right"/>
+              <w:rPr>
+                <w:rFonts w:ascii="Calibri" w:eastAsia="Times New Roman" w:hAnsi="Calibri" w:cs="Times New Roman"/>
+                <w:color w:val="000000"/>
+                <w:kern w:val="0"/>
+                <w:sz w:val="22"/>
+              </w:rPr>
+            </w:pPr>
+            <w:r>
+              <w:rPr>
+                <w:rFonts w:ascii="Calibri" w:eastAsia="Times New Roman" w:hAnsi="Calibri" w:cs="Times New Roman"/>
+                <w:color w:val="000000"/>
+                <w:kern w:val="0"/>
+                <w:sz w:val="22"/>
+              </w:rPr>
+              <w:t>0</w:t>
+            </w:r>
+          </w:p>
+        </w:tc>
+      </w:tr>
+      <w:tr>
+        <w:trPr>
+          <w:trHeight w:val="315"/>
+        </w:trPr>
+        <w:tc>
+          <w:tcPr>
+            <w:tcW w:w="3420" w:type="dxa"/>
+            <w:tcBorders>
+              <w:top w:val="nil"/>
+              <w:left w:val="single" w:sz="8" w:space="0" w:color="auto"/>
+              <w:bottom w:val="single" w:sz="8" w:space="0" w:color="auto"/>
+              <w:right w:val="single" w:sz="8" w:space="0" w:color="auto"/>
+            </w:tcBorders>
+            <w:shd w:val="clear" w:color="auto" w:fill="auto"/>
+            <w:noWrap/>
+            <w:vAlign w:val="center"/>
+            <w:hideMark/>
+          </w:tcPr>
+          <w:p>
+            <w:pPr>
+              <w:widowControl/>
+              <w:jc w:val="left"/>
+              <w:rPr>
+                <w:rFonts w:ascii="Calibri" w:eastAsia="Times New Roman" w:hAnsi="Calibri" w:cs="Times New Roman"/>
+                <w:color w:val="000000"/>
+                <w:kern w:val="0"/>
+                <w:sz w:val="22"/>
+              </w:rPr>
+            </w:pPr>
+            <w:r>
+              <w:rPr>
+                <w:rFonts w:ascii="Calibri" w:eastAsia="Times New Roman" w:hAnsi="Calibri" w:cs="Times New Roman"/>
+                <w:color w:val="000000"/>
+                <w:kern w:val="0"/>
+                <w:sz w:val="22"/>
+              </w:rPr>
+              <w:t>‘next point’ == 'forward', allowed action == 'Stay'</w:t>
+            </w:r>
+          </w:p>
+        </w:tc>
+        <w:tc>
+          <w:tcPr>
+            <w:tcW w:w="253" w:type="dxa"/>
+            <w:tcBorders>
+              <w:top w:val="nil"/>
+              <w:left w:val="nil"/>
+              <w:bottom w:val="single" w:sz="8" w:space="0" w:color="auto"/>
+              <w:right w:val="single" w:sz="8" w:space="0" w:color="auto"/>
+            </w:tcBorders>
+            <w:shd w:val="clear" w:color="auto" w:fill="auto"/>
+            <w:noWrap/>
+            <w:vAlign w:val="bottom"/>
+            <w:hideMark/>
+          </w:tcPr>
+          <w:p>
+            <w:pPr>
+              <w:widowControl/>
+              <w:jc w:val="right"/>
+              <w:rPr>
+                <w:rFonts w:ascii="Calibri" w:eastAsia="Times New Roman" w:hAnsi="Calibri" w:cs="Times New Roman"/>
+                <w:color w:val="FF0000"/>
+                <w:kern w:val="0"/>
+                <w:sz w:val="22"/>
+              </w:rPr>
+            </w:pPr>
+            <w:r>
+              <w:rPr>
+                <w:rFonts w:ascii="Calibri" w:eastAsia="Times New Roman" w:hAnsi="Calibri" w:cs="Times New Roman"/>
+                <w:color w:val="FF0000"/>
+                <w:kern w:val="0"/>
+                <w:sz w:val="22"/>
+              </w:rPr>
+              <w:t>0.912</w:t>
+            </w:r>
+          </w:p>
+        </w:tc>
+        <w:tc>
+          <w:tcPr>
+            <w:tcW w:w="1053" w:type="dxa"/>
+            <w:tcBorders>
+              <w:top w:val="nil"/>
+              <w:left w:val="nil"/>
+              <w:bottom w:val="single" w:sz="8" w:space="0" w:color="auto"/>
+              <w:right w:val="single" w:sz="8" w:space="0" w:color="auto"/>
+            </w:tcBorders>
+            <w:shd w:val="clear" w:color="auto" w:fill="auto"/>
+            <w:noWrap/>
+            <w:vAlign w:val="bottom"/>
+            <w:hideMark/>
+          </w:tcPr>
+          <w:p>
+            <w:pPr>
+              <w:widowControl/>
+              <w:jc w:val="right"/>
+              <w:rPr>
+                <w:rFonts w:ascii="Calibri" w:eastAsia="Times New Roman" w:hAnsi="Calibri" w:cs="Times New Roman"/>
+                <w:color w:val="000000"/>
+                <w:kern w:val="0"/>
+                <w:sz w:val="22"/>
+              </w:rPr>
+            </w:pPr>
+            <w:r>
+              <w:rPr>
+                <w:rFonts w:ascii="Calibri" w:eastAsia="Times New Roman" w:hAnsi="Calibri" w:cs="Times New Roman"/>
+                <w:color w:val="000000"/>
+                <w:kern w:val="0"/>
+                <w:sz w:val="22"/>
+              </w:rPr>
+              <w:t>0</w:t>
+            </w:r>
+          </w:p>
+        </w:tc>
+        <w:tc>
+          <w:tcPr>
+            <w:tcW w:w="1053" w:type="dxa"/>
+            <w:tcBorders>
+              <w:top w:val="nil"/>
+              <w:left w:val="nil"/>
+              <w:bottom w:val="single" w:sz="8" w:space="0" w:color="auto"/>
+              <w:right w:val="single" w:sz="8" w:space="0" w:color="auto"/>
+            </w:tcBorders>
+            <w:shd w:val="clear" w:color="auto" w:fill="auto"/>
+            <w:noWrap/>
+            <w:vAlign w:val="bottom"/>
+            <w:hideMark/>
+          </w:tcPr>
+          <w:p>
+            <w:pPr>
+              <w:widowControl/>
+              <w:jc w:val="right"/>
+              <w:rPr>
+                <w:rFonts w:ascii="Calibri" w:eastAsia="Times New Roman" w:hAnsi="Calibri" w:cs="Times New Roman"/>
+                <w:color w:val="000000"/>
+                <w:kern w:val="0"/>
+                <w:sz w:val="22"/>
+              </w:rPr>
+            </w:pPr>
+            <w:r>
+              <w:rPr>
+                <w:rFonts w:ascii="Calibri" w:eastAsia="Times New Roman" w:hAnsi="Calibri" w:cs="Times New Roman"/>
+                <w:color w:val="000000"/>
+                <w:kern w:val="0"/>
+                <w:sz w:val="22"/>
+              </w:rPr>
+              <w:t>0</w:t>
+            </w:r>
+          </w:p>
+        </w:tc>
+        <w:tc>
+          <w:tcPr>
+            <w:tcW w:w="1053" w:type="dxa"/>
+            <w:tcBorders>
+              <w:top w:val="nil"/>
+              <w:left w:val="nil"/>
+              <w:bottom w:val="single" w:sz="8" w:space="0" w:color="auto"/>
+              <w:right w:val="single" w:sz="8" w:space="0" w:color="auto"/>
+            </w:tcBorders>
+            <w:shd w:val="clear" w:color="auto" w:fill="auto"/>
+            <w:noWrap/>
+            <w:vAlign w:val="bottom"/>
+            <w:hideMark/>
+          </w:tcPr>
+          <w:p>
+            <w:pPr>
+              <w:widowControl/>
+              <w:jc w:val="right"/>
+              <w:rPr>
+                <w:rFonts w:ascii="Calibri" w:eastAsia="Times New Roman" w:hAnsi="Calibri" w:cs="Times New Roman"/>
+                <w:color w:val="000000"/>
+                <w:kern w:val="0"/>
+                <w:sz w:val="22"/>
+              </w:rPr>
+            </w:pPr>
+            <w:r>
+              <w:rPr>
+                <w:rFonts w:ascii="Calibri" w:eastAsia="Times New Roman" w:hAnsi="Calibri" w:cs="Times New Roman"/>
+                <w:color w:val="000000"/>
+                <w:kern w:val="0"/>
+                <w:sz w:val="22"/>
+              </w:rPr>
+              <w:t>0</w:t>
+            </w:r>
+          </w:p>
+        </w:tc>
+      </w:tr>
+      <w:tr>
+        <w:trPr>
+          <w:trHeight w:val="315"/>
+        </w:trPr>
+        <w:tc>
+          <w:tcPr>
+            <w:tcW w:w="3420" w:type="dxa"/>
+            <w:tcBorders>
+              <w:top w:val="nil"/>
+              <w:left w:val="single" w:sz="8" w:space="0" w:color="auto"/>
+              <w:bottom w:val="single" w:sz="8" w:space="0" w:color="auto"/>
+              <w:right w:val="single" w:sz="8" w:space="0" w:color="auto"/>
+            </w:tcBorders>
+            <w:shd w:val="clear" w:color="auto" w:fill="auto"/>
+            <w:noWrap/>
+            <w:vAlign w:val="center"/>
+            <w:hideMark/>
+          </w:tcPr>
+          <w:p>
+            <w:pPr>
+              <w:widowControl/>
+              <w:jc w:val="left"/>
+              <w:rPr>
+                <w:rFonts w:ascii="Calibri" w:eastAsia="Times New Roman" w:hAnsi="Calibri" w:cs="Times New Roman"/>
+                <w:color w:val="000000"/>
+                <w:kern w:val="0"/>
+                <w:sz w:val="22"/>
+              </w:rPr>
+            </w:pPr>
+            <w:r>
+              <w:rPr>
+                <w:rFonts w:ascii="Calibri" w:eastAsia="Times New Roman" w:hAnsi="Calibri" w:cs="Times New Roman"/>
+                <w:color w:val="000000"/>
+                <w:kern w:val="0"/>
+                <w:sz w:val="22"/>
+              </w:rPr>
+              <w:t>‘next point’ == 'left', allowed action == 'Stay'</w:t>
+            </w:r>
+          </w:p>
+        </w:tc>
+        <w:tc>
+          <w:tcPr>
+            <w:tcW w:w="253" w:type="dxa"/>
+            <w:tcBorders>
+              <w:top w:val="nil"/>
+              <w:left w:val="nil"/>
+              <w:bottom w:val="single" w:sz="8" w:space="0" w:color="auto"/>
+              <w:right w:val="single" w:sz="8" w:space="0" w:color="auto"/>
+            </w:tcBorders>
+            <w:shd w:val="clear" w:color="auto" w:fill="auto"/>
+            <w:noWrap/>
+            <w:vAlign w:val="bottom"/>
+            <w:hideMark/>
+          </w:tcPr>
+          <w:p>
+            <w:pPr>
+              <w:widowControl/>
+              <w:jc w:val="right"/>
+              <w:rPr>
+                <w:rFonts w:ascii="Calibri" w:eastAsia="Times New Roman" w:hAnsi="Calibri" w:cs="Times New Roman"/>
+                <w:color w:val="FF0000"/>
+                <w:kern w:val="0"/>
+                <w:sz w:val="22"/>
+              </w:rPr>
+            </w:pPr>
+            <w:r>
+              <w:rPr>
+                <w:rFonts w:ascii="Calibri" w:eastAsia="Times New Roman" w:hAnsi="Calibri" w:cs="Times New Roman"/>
+                <w:color w:val="FF0000"/>
+                <w:kern w:val="0"/>
+                <w:sz w:val="22"/>
+              </w:rPr>
+              <w:t>0.912</w:t>
+            </w:r>
+          </w:p>
+        </w:tc>
+        <w:tc>
+          <w:tcPr>
+            <w:tcW w:w="1053" w:type="dxa"/>
+            <w:tcBorders>
+              <w:top w:val="nil"/>
+              <w:left w:val="nil"/>
+              <w:bottom w:val="single" w:sz="8" w:space="0" w:color="auto"/>
+              <w:right w:val="single" w:sz="8" w:space="0" w:color="auto"/>
+            </w:tcBorders>
+            <w:shd w:val="clear" w:color="auto" w:fill="auto"/>
+            <w:noWrap/>
+            <w:vAlign w:val="bottom"/>
+            <w:hideMark/>
+          </w:tcPr>
+          <w:p>
+            <w:pPr>
+              <w:widowControl/>
+              <w:jc w:val="right"/>
+              <w:rPr>
+                <w:rFonts w:ascii="Calibri" w:eastAsia="Times New Roman" w:hAnsi="Calibri" w:cs="Times New Roman"/>
+                <w:color w:val="000000"/>
+                <w:kern w:val="0"/>
+                <w:sz w:val="22"/>
+              </w:rPr>
+            </w:pPr>
+            <w:r>
+              <w:rPr>
+                <w:rFonts w:ascii="Calibri" w:eastAsia="Times New Roman" w:hAnsi="Calibri" w:cs="Times New Roman"/>
+                <w:color w:val="000000"/>
+                <w:kern w:val="0"/>
+                <w:sz w:val="22"/>
+              </w:rPr>
+              <w:t>0</w:t>
+            </w:r>
+          </w:p>
+        </w:tc>
+        <w:tc>
+          <w:tcPr>
+            <w:tcW w:w="1053" w:type="dxa"/>
+            <w:tcBorders>
+              <w:top w:val="nil"/>
+              <w:left w:val="nil"/>
+              <w:bottom w:val="single" w:sz="8" w:space="0" w:color="auto"/>
+              <w:right w:val="single" w:sz="8" w:space="0" w:color="auto"/>
+            </w:tcBorders>
+            <w:shd w:val="clear" w:color="auto" w:fill="auto"/>
+            <w:noWrap/>
+            <w:vAlign w:val="bottom"/>
+            <w:hideMark/>
+          </w:tcPr>
+          <w:p>
+            <w:pPr>
+              <w:widowControl/>
+              <w:jc w:val="right"/>
+              <w:rPr>
+                <w:rFonts w:ascii="Calibri" w:eastAsia="Times New Roman" w:hAnsi="Calibri" w:cs="Times New Roman"/>
+                <w:color w:val="000000"/>
+                <w:kern w:val="0"/>
+                <w:sz w:val="22"/>
+              </w:rPr>
+            </w:pPr>
+            <w:r>
+              <w:rPr>
+                <w:rFonts w:ascii="Calibri" w:eastAsia="Times New Roman" w:hAnsi="Calibri" w:cs="Times New Roman"/>
+                <w:color w:val="000000"/>
+                <w:kern w:val="0"/>
+                <w:sz w:val="22"/>
+              </w:rPr>
+              <w:t>0</w:t>
+            </w:r>
+          </w:p>
+        </w:tc>
+        <w:tc>
+          <w:tcPr>
+            <w:tcW w:w="1053" w:type="dxa"/>
+            <w:tcBorders>
+              <w:top w:val="nil"/>
+              <w:left w:val="nil"/>
+              <w:bottom w:val="single" w:sz="8" w:space="0" w:color="auto"/>
+              <w:right w:val="single" w:sz="8" w:space="0" w:color="auto"/>
+            </w:tcBorders>
+            <w:shd w:val="clear" w:color="auto" w:fill="auto"/>
+            <w:noWrap/>
+            <w:vAlign w:val="bottom"/>
+            <w:hideMark/>
+          </w:tcPr>
+          <w:p>
+            <w:pPr>
+              <w:widowControl/>
+              <w:jc w:val="right"/>
+              <w:rPr>
+                <w:rFonts w:ascii="Calibri" w:eastAsia="Times New Roman" w:hAnsi="Calibri" w:cs="Times New Roman"/>
+                <w:color w:val="000000"/>
+                <w:kern w:val="0"/>
+                <w:sz w:val="22"/>
+              </w:rPr>
+            </w:pPr>
+            <w:r>
+              <w:rPr>
+                <w:rFonts w:ascii="Calibri" w:eastAsia="Times New Roman" w:hAnsi="Calibri" w:cs="Times New Roman"/>
+                <w:color w:val="000000"/>
+                <w:kern w:val="0"/>
+                <w:sz w:val="22"/>
+              </w:rPr>
+              <w:t>0</w:t>
+            </w:r>
+          </w:p>
+        </w:tc>
+      </w:tr>
+      <w:tr>
+        <w:trPr>
+          <w:trHeight w:val="315"/>
+        </w:trPr>
+        <w:tc>
+          <w:tcPr>
+            <w:tcW w:w="3420" w:type="dxa"/>
+            <w:tcBorders>
+              <w:top w:val="nil"/>
+              <w:left w:val="single" w:sz="8" w:space="0" w:color="auto"/>
+              <w:bottom w:val="single" w:sz="8" w:space="0" w:color="auto"/>
+              <w:right w:val="single" w:sz="8" w:space="0" w:color="auto"/>
+            </w:tcBorders>
+            <w:shd w:val="clear" w:color="auto" w:fill="auto"/>
+            <w:noWrap/>
+            <w:vAlign w:val="center"/>
+            <w:hideMark/>
+          </w:tcPr>
+          <w:p>
+            <w:pPr>
+              <w:widowControl/>
+              <w:jc w:val="left"/>
+              <w:rPr>
+                <w:rFonts w:ascii="Calibri" w:eastAsia="Times New Roman" w:hAnsi="Calibri" w:cs="Times New Roman"/>
+                <w:color w:val="000000"/>
+                <w:kern w:val="0"/>
+                <w:sz w:val="22"/>
+              </w:rPr>
+            </w:pPr>
+            <w:r>
+              <w:rPr>
+                <w:rFonts w:ascii="Calibri" w:eastAsia="Times New Roman" w:hAnsi="Calibri" w:cs="Times New Roman"/>
+                <w:color w:val="000000"/>
+                <w:kern w:val="0"/>
+                <w:sz w:val="22"/>
+              </w:rPr>
+              <w:t>‘next point’ == 'right', allowed action == 'Stay', 'right'</w:t>
+            </w:r>
+          </w:p>
+        </w:tc>
+        <w:tc>
+          <w:tcPr>
+            <w:tcW w:w="253" w:type="dxa"/>
+            <w:tcBorders>
+              <w:top w:val="nil"/>
+              <w:left w:val="nil"/>
+              <w:bottom w:val="single" w:sz="8" w:space="0" w:color="auto"/>
+              <w:right w:val="single" w:sz="8" w:space="0" w:color="auto"/>
+            </w:tcBorders>
+            <w:shd w:val="clear" w:color="auto" w:fill="auto"/>
+            <w:noWrap/>
+            <w:vAlign w:val="bottom"/>
+            <w:hideMark/>
+          </w:tcPr>
+          <w:p>
+            <w:pPr>
+              <w:widowControl/>
+              <w:jc w:val="right"/>
+              <w:rPr>
+                <w:rFonts w:ascii="Calibri" w:eastAsia="Times New Roman" w:hAnsi="Calibri" w:cs="Times New Roman"/>
+                <w:color w:val="000000"/>
+                <w:kern w:val="0"/>
+                <w:sz w:val="22"/>
+              </w:rPr>
+            </w:pPr>
+            <w:r>
+              <w:rPr>
+                <w:rFonts w:ascii="Calibri" w:eastAsia="Times New Roman" w:hAnsi="Calibri" w:cs="Times New Roman"/>
+                <w:color w:val="000000"/>
+                <w:kern w:val="0"/>
+                <w:sz w:val="22"/>
+              </w:rPr>
+              <w:t>1.489474</w:t>
+            </w:r>
+          </w:p>
+        </w:tc>
+        <w:tc>
+          <w:tcPr>
+            <w:tcW w:w="1053" w:type="dxa"/>
+            <w:tcBorders>
+              <w:top w:val="nil"/>
+              <w:left w:val="nil"/>
+              <w:bottom w:val="single" w:sz="8" w:space="0" w:color="auto"/>
+              <w:right w:val="single" w:sz="8" w:space="0" w:color="auto"/>
+            </w:tcBorders>
+            <w:shd w:val="clear" w:color="auto" w:fill="auto"/>
+            <w:noWrap/>
+            <w:vAlign w:val="bottom"/>
+            <w:hideMark/>
+          </w:tcPr>
+          <w:p>
+            <w:pPr>
+              <w:widowControl/>
+              <w:jc w:val="right"/>
+              <w:rPr>
+                <w:rFonts w:ascii="Calibri" w:eastAsia="Times New Roman" w:hAnsi="Calibri" w:cs="Times New Roman"/>
+                <w:color w:val="FF0000"/>
+                <w:kern w:val="0"/>
+                <w:sz w:val="22"/>
+              </w:rPr>
+            </w:pPr>
+            <w:r>
+              <w:rPr>
+                <w:rFonts w:ascii="Calibri" w:eastAsia="Times New Roman" w:hAnsi="Calibri" w:cs="Times New Roman"/>
+                <w:color w:val="FF0000"/>
+                <w:kern w:val="0"/>
+                <w:sz w:val="22"/>
+              </w:rPr>
+              <w:t>2.406159</w:t>
+            </w:r>
+          </w:p>
+        </w:tc>
+        <w:tc>
+          <w:tcPr>
+            <w:tcW w:w="1053" w:type="dxa"/>
+            <w:tcBorders>
+              <w:top w:val="nil"/>
+              <w:left w:val="nil"/>
+              <w:bottom w:val="single" w:sz="8" w:space="0" w:color="auto"/>
+              <w:right w:val="single" w:sz="8" w:space="0" w:color="auto"/>
+            </w:tcBorders>
+            <w:shd w:val="clear" w:color="auto" w:fill="auto"/>
+            <w:noWrap/>
+            <w:vAlign w:val="bottom"/>
+            <w:hideMark/>
+          </w:tcPr>
+          <w:p>
+            <w:pPr>
+              <w:widowControl/>
+              <w:jc w:val="right"/>
+              <w:rPr>
+                <w:rFonts w:ascii="Calibri" w:eastAsia="Times New Roman" w:hAnsi="Calibri" w:cs="Times New Roman"/>
+                <w:color w:val="000000"/>
+                <w:kern w:val="0"/>
+                <w:sz w:val="22"/>
+              </w:rPr>
+            </w:pPr>
+            <w:r>
+              <w:rPr>
+                <w:rFonts w:ascii="Calibri" w:eastAsia="Times New Roman" w:hAnsi="Calibri" w:cs="Times New Roman"/>
+                <w:color w:val="000000"/>
+                <w:kern w:val="0"/>
+                <w:sz w:val="22"/>
+              </w:rPr>
+              <w:t>-0.50095</w:t>
+            </w:r>
+          </w:p>
+        </w:tc>
+        <w:tc>
+          <w:tcPr>
+            <w:tcW w:w="1053" w:type="dxa"/>
+            <w:tcBorders>
+              <w:top w:val="nil"/>
+              <w:left w:val="nil"/>
+              <w:bottom w:val="single" w:sz="8" w:space="0" w:color="auto"/>
+              <w:right w:val="single" w:sz="8" w:space="0" w:color="auto"/>
+            </w:tcBorders>
+            <w:shd w:val="clear" w:color="auto" w:fill="auto"/>
+            <w:noWrap/>
+            <w:vAlign w:val="bottom"/>
+            <w:hideMark/>
+          </w:tcPr>
+          <w:p>
+            <w:pPr>
+              <w:widowControl/>
+              <w:jc w:val="right"/>
+              <w:rPr>
+                <w:rFonts w:ascii="Calibri" w:eastAsia="Times New Roman" w:hAnsi="Calibri" w:cs="Times New Roman"/>
+                <w:color w:val="000000"/>
+                <w:kern w:val="0"/>
+                <w:sz w:val="22"/>
+              </w:rPr>
+            </w:pPr>
+            <w:r>
+              <w:rPr>
+                <w:rFonts w:ascii="Calibri" w:eastAsia="Times New Roman" w:hAnsi="Calibri" w:cs="Times New Roman"/>
+                <w:color w:val="000000"/>
+                <w:kern w:val="0"/>
+                <w:sz w:val="22"/>
+              </w:rPr>
+              <w:t>-0.51225</w:t>
+            </w:r>
+          </w:p>
+        </w:tc>
+      </w:tr>
+      <w:tr>
+        <w:trPr>
+          <w:trHeight w:val="315"/>
+        </w:trPr>
+        <w:tc>
+          <w:tcPr>
+            <w:tcW w:w="3420" w:type="dxa"/>
+            <w:tcBorders>
+              <w:top w:val="nil"/>
+              <w:left w:val="single" w:sz="8" w:space="0" w:color="auto"/>
+              <w:bottom w:val="single" w:sz="8" w:space="0" w:color="auto"/>
+              <w:right w:val="single" w:sz="8" w:space="0" w:color="auto"/>
+            </w:tcBorders>
+            <w:shd w:val="clear" w:color="auto" w:fill="auto"/>
+            <w:noWrap/>
+            <w:vAlign w:val="center"/>
+            <w:hideMark/>
+          </w:tcPr>
+          <w:p>
+            <w:pPr>
+              <w:widowControl/>
+              <w:jc w:val="left"/>
+              <w:rPr>
+                <w:rFonts w:ascii="Calibri" w:eastAsia="Times New Roman" w:hAnsi="Calibri" w:cs="Times New Roman"/>
+                <w:color w:val="000000"/>
+                <w:kern w:val="0"/>
+                <w:sz w:val="22"/>
+              </w:rPr>
+            </w:pPr>
+            <w:r>
+              <w:rPr>
+                <w:rFonts w:ascii="Calibri" w:eastAsia="Times New Roman" w:hAnsi="Calibri" w:cs="Times New Roman"/>
+                <w:color w:val="000000"/>
+                <w:kern w:val="0"/>
+                <w:sz w:val="22"/>
+              </w:rPr>
+              <w:t>‘next point’ == 'forward', allowed action == 'Stay', 'right'</w:t>
+            </w:r>
+          </w:p>
+        </w:tc>
+        <w:tc>
+          <w:tcPr>
+            <w:tcW w:w="253" w:type="dxa"/>
+            <w:tcBorders>
+              <w:top w:val="nil"/>
+              <w:left w:val="nil"/>
+              <w:bottom w:val="single" w:sz="8" w:space="0" w:color="auto"/>
+              <w:right w:val="single" w:sz="8" w:space="0" w:color="auto"/>
+            </w:tcBorders>
+            <w:shd w:val="clear" w:color="auto" w:fill="auto"/>
+            <w:noWrap/>
+            <w:vAlign w:val="bottom"/>
+            <w:hideMark/>
+          </w:tcPr>
+          <w:p>
+            <w:pPr>
+              <w:widowControl/>
+              <w:jc w:val="right"/>
+              <w:rPr>
+                <w:rFonts w:ascii="Calibri" w:eastAsia="Times New Roman" w:hAnsi="Calibri" w:cs="Times New Roman"/>
+                <w:color w:val="FF0000"/>
+                <w:kern w:val="0"/>
+                <w:sz w:val="22"/>
+              </w:rPr>
+            </w:pPr>
+            <w:r>
+              <w:rPr>
+                <w:rFonts w:ascii="Calibri" w:eastAsia="Times New Roman" w:hAnsi="Calibri" w:cs="Times New Roman"/>
+                <w:color w:val="FF0000"/>
+                <w:kern w:val="0"/>
+                <w:sz w:val="22"/>
+              </w:rPr>
+              <w:t>1.25</w:t>
+            </w:r>
+          </w:p>
+        </w:tc>
+        <w:tc>
+          <w:tcPr>
+            <w:tcW w:w="1053" w:type="dxa"/>
+            <w:tcBorders>
+              <w:top w:val="nil"/>
+              <w:left w:val="nil"/>
+              <w:bottom w:val="single" w:sz="8" w:space="0" w:color="auto"/>
+              <w:right w:val="single" w:sz="8" w:space="0" w:color="auto"/>
+            </w:tcBorders>
+            <w:shd w:val="clear" w:color="auto" w:fill="auto"/>
+            <w:noWrap/>
+            <w:vAlign w:val="bottom"/>
+            <w:hideMark/>
+          </w:tcPr>
+          <w:p>
+            <w:pPr>
+              <w:widowControl/>
+              <w:jc w:val="right"/>
+              <w:rPr>
+                <w:rFonts w:ascii="Calibri" w:eastAsia="Times New Roman" w:hAnsi="Calibri" w:cs="Times New Roman"/>
+                <w:color w:val="000000"/>
+                <w:kern w:val="0"/>
+                <w:sz w:val="22"/>
+              </w:rPr>
+            </w:pPr>
+            <w:r>
+              <w:rPr>
+                <w:rFonts w:ascii="Calibri" w:eastAsia="Times New Roman" w:hAnsi="Calibri" w:cs="Times New Roman"/>
+                <w:color w:val="000000"/>
+                <w:kern w:val="0"/>
+                <w:sz w:val="22"/>
+              </w:rPr>
+              <w:t>0.908134</w:t>
+            </w:r>
+          </w:p>
+        </w:tc>
+        <w:tc>
+          <w:tcPr>
+            <w:tcW w:w="1053" w:type="dxa"/>
+            <w:tcBorders>
+              <w:top w:val="nil"/>
+              <w:left w:val="nil"/>
+              <w:bottom w:val="single" w:sz="8" w:space="0" w:color="auto"/>
+              <w:right w:val="single" w:sz="8" w:space="0" w:color="auto"/>
+            </w:tcBorders>
+            <w:shd w:val="clear" w:color="auto" w:fill="auto"/>
+            <w:noWrap/>
+            <w:vAlign w:val="bottom"/>
+            <w:hideMark/>
+          </w:tcPr>
+          <w:p>
+            <w:pPr>
+              <w:widowControl/>
+              <w:jc w:val="right"/>
+              <w:rPr>
+                <w:rFonts w:ascii="Calibri" w:eastAsia="Times New Roman" w:hAnsi="Calibri" w:cs="Times New Roman"/>
+                <w:color w:val="000000"/>
+                <w:kern w:val="0"/>
+                <w:sz w:val="22"/>
+              </w:rPr>
+            </w:pPr>
+            <w:r>
+              <w:rPr>
+                <w:rFonts w:ascii="Calibri" w:eastAsia="Times New Roman" w:hAnsi="Calibri" w:cs="Times New Roman"/>
+                <w:color w:val="000000"/>
+                <w:kern w:val="0"/>
+                <w:sz w:val="22"/>
+              </w:rPr>
+              <w:t>-0.75</w:t>
+            </w:r>
+          </w:p>
+        </w:tc>
+        <w:tc>
+          <w:tcPr>
+            <w:tcW w:w="1053" w:type="dxa"/>
+            <w:tcBorders>
+              <w:top w:val="nil"/>
+              <w:left w:val="nil"/>
+              <w:bottom w:val="single" w:sz="8" w:space="0" w:color="auto"/>
+              <w:right w:val="single" w:sz="8" w:space="0" w:color="auto"/>
+            </w:tcBorders>
+            <w:shd w:val="clear" w:color="auto" w:fill="auto"/>
+            <w:noWrap/>
+            <w:vAlign w:val="bottom"/>
+            <w:hideMark/>
+          </w:tcPr>
+          <w:p>
+            <w:pPr>
+              <w:widowControl/>
+              <w:jc w:val="right"/>
+              <w:rPr>
+                <w:rFonts w:ascii="Calibri" w:eastAsia="Times New Roman" w:hAnsi="Calibri" w:cs="Times New Roman"/>
+                <w:color w:val="000000"/>
+                <w:kern w:val="0"/>
+                <w:sz w:val="22"/>
+              </w:rPr>
+            </w:pPr>
+            <w:r>
+              <w:rPr>
+                <w:rFonts w:ascii="Calibri" w:eastAsia="Times New Roman" w:hAnsi="Calibri" w:cs="Times New Roman"/>
+                <w:color w:val="000000"/>
+                <w:kern w:val="0"/>
+                <w:sz w:val="22"/>
+              </w:rPr>
+              <w:t>-0.75</w:t>
+            </w:r>
+          </w:p>
+        </w:tc>
+      </w:tr>
+      <w:tr>
+        <w:trPr>
+          <w:trHeight w:val="315"/>
+        </w:trPr>
+        <w:tc>
+          <w:tcPr>
+            <w:tcW w:w="3420" w:type="dxa"/>
+            <w:tcBorders>
+              <w:top w:val="nil"/>
+              <w:left w:val="single" w:sz="8" w:space="0" w:color="auto"/>
+              <w:bottom w:val="single" w:sz="8" w:space="0" w:color="auto"/>
+              <w:right w:val="single" w:sz="8" w:space="0" w:color="auto"/>
+            </w:tcBorders>
+            <w:shd w:val="clear" w:color="auto" w:fill="auto"/>
+            <w:noWrap/>
+            <w:vAlign w:val="center"/>
+            <w:hideMark/>
+          </w:tcPr>
+          <w:p>
+            <w:pPr>
+              <w:widowControl/>
+              <w:jc w:val="left"/>
+              <w:rPr>
+                <w:rFonts w:ascii="Calibri" w:eastAsia="Times New Roman" w:hAnsi="Calibri" w:cs="Times New Roman"/>
+                <w:color w:val="000000"/>
+                <w:kern w:val="0"/>
+                <w:sz w:val="22"/>
+              </w:rPr>
+            </w:pPr>
+            <w:r>
+              <w:rPr>
+                <w:rFonts w:ascii="Calibri" w:eastAsia="Times New Roman" w:hAnsi="Calibri" w:cs="Times New Roman"/>
+                <w:color w:val="000000"/>
+                <w:kern w:val="0"/>
+                <w:sz w:val="22"/>
+              </w:rPr>
+              <w:t>‘next point’ == 'left', allowed action == 'Stay', 'right'</w:t>
+            </w:r>
+          </w:p>
+        </w:tc>
+        <w:tc>
+          <w:tcPr>
+            <w:tcW w:w="253" w:type="dxa"/>
+            <w:tcBorders>
+              <w:top w:val="nil"/>
+              <w:left w:val="nil"/>
+              <w:bottom w:val="single" w:sz="8" w:space="0" w:color="auto"/>
+              <w:right w:val="single" w:sz="8" w:space="0" w:color="auto"/>
+            </w:tcBorders>
+            <w:shd w:val="clear" w:color="auto" w:fill="auto"/>
+            <w:noWrap/>
+            <w:vAlign w:val="bottom"/>
+            <w:hideMark/>
+          </w:tcPr>
+          <w:p>
+            <w:pPr>
+              <w:widowControl/>
+              <w:jc w:val="right"/>
+              <w:rPr>
+                <w:rFonts w:ascii="Calibri" w:eastAsia="Times New Roman" w:hAnsi="Calibri" w:cs="Times New Roman"/>
+                <w:color w:val="FF0000"/>
+                <w:kern w:val="0"/>
+                <w:sz w:val="22"/>
+              </w:rPr>
+            </w:pPr>
+            <w:r>
+              <w:rPr>
+                <w:rFonts w:ascii="Calibri" w:eastAsia="Times New Roman" w:hAnsi="Calibri" w:cs="Times New Roman"/>
+                <w:color w:val="FF0000"/>
+                <w:kern w:val="0"/>
+                <w:sz w:val="22"/>
+              </w:rPr>
+              <w:t>1.25</w:t>
+            </w:r>
+          </w:p>
+        </w:tc>
+        <w:tc>
+          <w:tcPr>
+            <w:tcW w:w="1053" w:type="dxa"/>
+            <w:tcBorders>
+              <w:top w:val="nil"/>
+              <w:left w:val="nil"/>
+              <w:bottom w:val="single" w:sz="8" w:space="0" w:color="auto"/>
+              <w:right w:val="single" w:sz="8" w:space="0" w:color="auto"/>
+            </w:tcBorders>
+            <w:shd w:val="clear" w:color="auto" w:fill="auto"/>
+            <w:noWrap/>
+            <w:vAlign w:val="bottom"/>
+            <w:hideMark/>
+          </w:tcPr>
+          <w:p>
+            <w:pPr>
+              <w:widowControl/>
+              <w:jc w:val="right"/>
+              <w:rPr>
+                <w:rFonts w:ascii="Calibri" w:eastAsia="Times New Roman" w:hAnsi="Calibri" w:cs="Times New Roman"/>
+                <w:color w:val="000000"/>
+                <w:kern w:val="0"/>
+                <w:sz w:val="22"/>
+              </w:rPr>
+            </w:pPr>
+            <w:r>
+              <w:rPr>
+                <w:rFonts w:ascii="Calibri" w:eastAsia="Times New Roman" w:hAnsi="Calibri" w:cs="Times New Roman"/>
+                <w:color w:val="000000"/>
+                <w:kern w:val="0"/>
+                <w:sz w:val="22"/>
+              </w:rPr>
+              <w:t>0.992663</w:t>
+            </w:r>
+          </w:p>
+        </w:tc>
+        <w:tc>
+          <w:tcPr>
+            <w:tcW w:w="1053" w:type="dxa"/>
+            <w:tcBorders>
+              <w:top w:val="nil"/>
+              <w:left w:val="nil"/>
+              <w:bottom w:val="single" w:sz="8" w:space="0" w:color="auto"/>
+              <w:right w:val="single" w:sz="8" w:space="0" w:color="auto"/>
+            </w:tcBorders>
+            <w:shd w:val="clear" w:color="auto" w:fill="auto"/>
+            <w:noWrap/>
+            <w:vAlign w:val="bottom"/>
+            <w:hideMark/>
+          </w:tcPr>
+          <w:p>
+            <w:pPr>
+              <w:widowControl/>
+              <w:jc w:val="right"/>
+              <w:rPr>
+                <w:rFonts w:ascii="Calibri" w:eastAsia="Times New Roman" w:hAnsi="Calibri" w:cs="Times New Roman"/>
+                <w:color w:val="000000"/>
+                <w:kern w:val="0"/>
+                <w:sz w:val="22"/>
+              </w:rPr>
+            </w:pPr>
+            <w:r>
+              <w:rPr>
+                <w:rFonts w:ascii="Calibri" w:eastAsia="Times New Roman" w:hAnsi="Calibri" w:cs="Times New Roman"/>
+                <w:color w:val="000000"/>
+                <w:kern w:val="0"/>
+                <w:sz w:val="22"/>
+              </w:rPr>
+              <w:t>-0.75004</w:t>
+            </w:r>
+          </w:p>
+        </w:tc>
+        <w:tc>
+          <w:tcPr>
+            <w:tcW w:w="1053" w:type="dxa"/>
+            <w:tcBorders>
+              <w:top w:val="nil"/>
+              <w:left w:val="nil"/>
+              <w:bottom w:val="single" w:sz="8" w:space="0" w:color="auto"/>
+              <w:right w:val="single" w:sz="8" w:space="0" w:color="auto"/>
+            </w:tcBorders>
+            <w:shd w:val="clear" w:color="auto" w:fill="auto"/>
+            <w:noWrap/>
+            <w:vAlign w:val="bottom"/>
+            <w:hideMark/>
+          </w:tcPr>
+          <w:p>
+            <w:pPr>
+              <w:widowControl/>
+              <w:jc w:val="right"/>
+              <w:rPr>
+                <w:rFonts w:ascii="Calibri" w:eastAsia="Times New Roman" w:hAnsi="Calibri" w:cs="Times New Roman"/>
+                <w:color w:val="000000"/>
+                <w:kern w:val="0"/>
+                <w:sz w:val="22"/>
+              </w:rPr>
+            </w:pPr>
+            <w:r>
+              <w:rPr>
+                <w:rFonts w:ascii="Calibri" w:eastAsia="Times New Roman" w:hAnsi="Calibri" w:cs="Times New Roman"/>
+                <w:color w:val="000000"/>
+                <w:kern w:val="0"/>
+                <w:sz w:val="22"/>
+              </w:rPr>
+              <w:t>-0.75002</w:t>
+            </w:r>
+          </w:p>
+        </w:tc>
+      </w:tr>
+      <w:tr>
+        <w:trPr>
+          <w:trHeight w:val="315"/>
+        </w:trPr>
+        <w:tc>
+          <w:tcPr>
+            <w:tcW w:w="3420" w:type="dxa"/>
+            <w:tcBorders>
+              <w:top w:val="nil"/>
+              <w:left w:val="single" w:sz="8" w:space="0" w:color="auto"/>
+              <w:bottom w:val="single" w:sz="8" w:space="0" w:color="auto"/>
+              <w:right w:val="single" w:sz="8" w:space="0" w:color="auto"/>
+            </w:tcBorders>
+            <w:shd w:val="clear" w:color="auto" w:fill="auto"/>
+            <w:noWrap/>
+            <w:vAlign w:val="center"/>
+            <w:hideMark/>
+          </w:tcPr>
+          <w:p>
+            <w:pPr>
+              <w:widowControl/>
+              <w:jc w:val="left"/>
+              <w:rPr>
+                <w:rFonts w:ascii="Calibri" w:eastAsia="Times New Roman" w:hAnsi="Calibri" w:cs="Times New Roman"/>
+                <w:color w:val="000000"/>
+                <w:kern w:val="0"/>
+                <w:sz w:val="22"/>
+              </w:rPr>
+            </w:pPr>
+            <w:r>
+              <w:rPr>
+                <w:rFonts w:ascii="Calibri" w:eastAsia="Times New Roman" w:hAnsi="Calibri" w:cs="Times New Roman"/>
+                <w:color w:val="000000"/>
+                <w:kern w:val="0"/>
+                <w:sz w:val="22"/>
+              </w:rPr>
+              <w:t>‘next point’ == 'right', allowed action == 'Stay', 'right', 'forward'</w:t>
+            </w:r>
+          </w:p>
+        </w:tc>
+        <w:tc>
+          <w:tcPr>
+            <w:tcW w:w="253" w:type="dxa"/>
+            <w:tcBorders>
+              <w:top w:val="nil"/>
+              <w:left w:val="nil"/>
+              <w:bottom w:val="single" w:sz="8" w:space="0" w:color="auto"/>
+              <w:right w:val="single" w:sz="8" w:space="0" w:color="auto"/>
+            </w:tcBorders>
+            <w:shd w:val="clear" w:color="auto" w:fill="auto"/>
+            <w:noWrap/>
+            <w:vAlign w:val="bottom"/>
+            <w:hideMark/>
+          </w:tcPr>
+          <w:p>
+            <w:pPr>
+              <w:widowControl/>
+              <w:jc w:val="right"/>
+              <w:rPr>
+                <w:rFonts w:ascii="Calibri" w:eastAsia="Times New Roman" w:hAnsi="Calibri" w:cs="Times New Roman"/>
+                <w:color w:val="000000"/>
+                <w:kern w:val="0"/>
+                <w:sz w:val="22"/>
+              </w:rPr>
+            </w:pPr>
+            <w:r>
+              <w:rPr>
+                <w:rFonts w:ascii="Calibri" w:eastAsia="Times New Roman" w:hAnsi="Calibri" w:cs="Times New Roman"/>
+                <w:color w:val="000000"/>
+                <w:kern w:val="0"/>
+                <w:sz w:val="22"/>
+              </w:rPr>
+              <w:t>0</w:t>
+            </w:r>
+          </w:p>
+        </w:tc>
+        <w:tc>
+          <w:tcPr>
+            <w:tcW w:w="1053" w:type="dxa"/>
+            <w:tcBorders>
+              <w:top w:val="nil"/>
+              <w:left w:val="nil"/>
+              <w:bottom w:val="single" w:sz="8" w:space="0" w:color="auto"/>
+              <w:right w:val="single" w:sz="8" w:space="0" w:color="auto"/>
+            </w:tcBorders>
+            <w:shd w:val="clear" w:color="auto" w:fill="auto"/>
+            <w:noWrap/>
+            <w:vAlign w:val="bottom"/>
+            <w:hideMark/>
+          </w:tcPr>
+          <w:p>
+            <w:pPr>
+              <w:widowControl/>
+              <w:jc w:val="right"/>
+              <w:rPr>
+                <w:rFonts w:ascii="Calibri" w:eastAsia="Times New Roman" w:hAnsi="Calibri" w:cs="Times New Roman"/>
+                <w:color w:val="FF0000"/>
+                <w:kern w:val="0"/>
+                <w:sz w:val="22"/>
+              </w:rPr>
+            </w:pPr>
+            <w:r>
+              <w:rPr>
+                <w:rFonts w:ascii="Calibri" w:eastAsia="Times New Roman" w:hAnsi="Calibri" w:cs="Times New Roman"/>
+                <w:color w:val="FF0000"/>
+                <w:kern w:val="0"/>
+                <w:sz w:val="22"/>
+              </w:rPr>
+              <w:t>1.272</w:t>
+            </w:r>
+          </w:p>
+        </w:tc>
+        <w:tc>
+          <w:tcPr>
+            <w:tcW w:w="1053" w:type="dxa"/>
+            <w:tcBorders>
+              <w:top w:val="nil"/>
+              <w:left w:val="nil"/>
+              <w:bottom w:val="single" w:sz="8" w:space="0" w:color="auto"/>
+              <w:right w:val="single" w:sz="8" w:space="0" w:color="auto"/>
+            </w:tcBorders>
+            <w:shd w:val="clear" w:color="auto" w:fill="auto"/>
+            <w:noWrap/>
+            <w:vAlign w:val="bottom"/>
+            <w:hideMark/>
+          </w:tcPr>
+          <w:p>
+            <w:pPr>
+              <w:widowControl/>
+              <w:jc w:val="right"/>
+              <w:rPr>
+                <w:rFonts w:ascii="Calibri" w:eastAsia="Times New Roman" w:hAnsi="Calibri" w:cs="Times New Roman"/>
+                <w:color w:val="000000"/>
+                <w:kern w:val="0"/>
+                <w:sz w:val="22"/>
+              </w:rPr>
+            </w:pPr>
+            <w:r>
+              <w:rPr>
+                <w:rFonts w:ascii="Calibri" w:eastAsia="Times New Roman" w:hAnsi="Calibri" w:cs="Times New Roman"/>
+                <w:color w:val="000000"/>
+                <w:kern w:val="0"/>
+                <w:sz w:val="22"/>
+              </w:rPr>
+              <w:t>0</w:t>
+            </w:r>
+          </w:p>
+        </w:tc>
+        <w:tc>
+          <w:tcPr>
+            <w:tcW w:w="1053" w:type="dxa"/>
+            <w:tcBorders>
+              <w:top w:val="nil"/>
+              <w:left w:val="nil"/>
+              <w:bottom w:val="single" w:sz="8" w:space="0" w:color="auto"/>
+              <w:right w:val="single" w:sz="8" w:space="0" w:color="auto"/>
+            </w:tcBorders>
+            <w:shd w:val="clear" w:color="auto" w:fill="auto"/>
+            <w:noWrap/>
+            <w:vAlign w:val="bottom"/>
+            <w:hideMark/>
+          </w:tcPr>
+          <w:p>
+            <w:pPr>
+              <w:widowControl/>
+              <w:jc w:val="right"/>
+              <w:rPr>
+                <w:rFonts w:ascii="Calibri" w:eastAsia="Times New Roman" w:hAnsi="Calibri" w:cs="Times New Roman"/>
+                <w:color w:val="000000"/>
+                <w:kern w:val="0"/>
+                <w:sz w:val="22"/>
+              </w:rPr>
+            </w:pPr>
+            <w:r>
+              <w:rPr>
+                <w:rFonts w:ascii="Calibri" w:eastAsia="Times New Roman" w:hAnsi="Calibri" w:cs="Times New Roman"/>
+                <w:color w:val="000000"/>
+                <w:kern w:val="0"/>
+                <w:sz w:val="22"/>
+              </w:rPr>
+              <w:t>0</w:t>
+            </w:r>
+          </w:p>
+        </w:tc>
+      </w:tr>
+      <w:tr>
+        <w:trPr>
+          <w:trHeight w:val="315"/>
+        </w:trPr>
+        <w:tc>
+          <w:tcPr>
+            <w:tcW w:w="3420" w:type="dxa"/>
+            <w:tcBorders>
+              <w:top w:val="nil"/>
+              <w:left w:val="single" w:sz="8" w:space="0" w:color="auto"/>
+              <w:bottom w:val="single" w:sz="8" w:space="0" w:color="auto"/>
+              <w:right w:val="single" w:sz="8" w:space="0" w:color="auto"/>
+            </w:tcBorders>
+            <w:shd w:val="clear" w:color="auto" w:fill="auto"/>
+            <w:noWrap/>
+            <w:vAlign w:val="center"/>
+            <w:hideMark/>
+          </w:tcPr>
+          <w:p>
+            <w:pPr>
+              <w:widowControl/>
+              <w:jc w:val="left"/>
+              <w:rPr>
+                <w:rFonts w:ascii="Calibri" w:eastAsia="Times New Roman" w:hAnsi="Calibri" w:cs="Times New Roman"/>
+                <w:color w:val="000000"/>
+                <w:kern w:val="0"/>
+                <w:sz w:val="22"/>
+              </w:rPr>
+            </w:pPr>
+            <w:r>
+              <w:rPr>
+                <w:rFonts w:ascii="Calibri" w:eastAsia="Times New Roman" w:hAnsi="Calibri" w:cs="Times New Roman"/>
+                <w:color w:val="000000"/>
+                <w:kern w:val="0"/>
+                <w:sz w:val="22"/>
+              </w:rPr>
+              <w:t>‘next point’ == 'forward', allowed action == 'Stay', 'right', 'forward'</w:t>
+            </w:r>
+          </w:p>
+        </w:tc>
+        <w:tc>
+          <w:tcPr>
+            <w:tcW w:w="253" w:type="dxa"/>
+            <w:tcBorders>
+              <w:top w:val="nil"/>
+              <w:left w:val="nil"/>
+              <w:bottom w:val="single" w:sz="8" w:space="0" w:color="auto"/>
+              <w:right w:val="single" w:sz="8" w:space="0" w:color="auto"/>
+            </w:tcBorders>
+            <w:shd w:val="clear" w:color="auto" w:fill="auto"/>
+            <w:noWrap/>
+            <w:vAlign w:val="bottom"/>
+            <w:hideMark/>
+          </w:tcPr>
+          <w:p>
+            <w:pPr>
+              <w:widowControl/>
+              <w:jc w:val="right"/>
+              <w:rPr>
+                <w:rFonts w:ascii="Calibri" w:eastAsia="Times New Roman" w:hAnsi="Calibri" w:cs="Times New Roman"/>
+                <w:color w:val="000000"/>
+                <w:kern w:val="0"/>
+                <w:sz w:val="22"/>
+              </w:rPr>
+            </w:pPr>
+            <w:r>
+              <w:rPr>
+                <w:rFonts w:ascii="Calibri" w:eastAsia="Times New Roman" w:hAnsi="Calibri" w:cs="Times New Roman"/>
+                <w:color w:val="000000"/>
+                <w:kern w:val="0"/>
+                <w:sz w:val="22"/>
+              </w:rPr>
+              <w:t>0</w:t>
+            </w:r>
+          </w:p>
+        </w:tc>
+        <w:tc>
+          <w:tcPr>
+            <w:tcW w:w="1053" w:type="dxa"/>
+            <w:tcBorders>
+              <w:top w:val="nil"/>
+              <w:left w:val="nil"/>
+              <w:bottom w:val="single" w:sz="8" w:space="0" w:color="auto"/>
+              <w:right w:val="single" w:sz="8" w:space="0" w:color="auto"/>
+            </w:tcBorders>
+            <w:shd w:val="clear" w:color="auto" w:fill="auto"/>
+            <w:noWrap/>
+            <w:vAlign w:val="bottom"/>
+            <w:hideMark/>
+          </w:tcPr>
+          <w:p>
+            <w:pPr>
+              <w:widowControl/>
+              <w:jc w:val="right"/>
+              <w:rPr>
+                <w:rFonts w:ascii="Calibri" w:eastAsia="Times New Roman" w:hAnsi="Calibri" w:cs="Times New Roman"/>
+                <w:color w:val="000000"/>
+                <w:kern w:val="0"/>
+                <w:sz w:val="22"/>
+              </w:rPr>
+            </w:pPr>
+            <w:r>
+              <w:rPr>
+                <w:rFonts w:ascii="Calibri" w:eastAsia="Times New Roman" w:hAnsi="Calibri" w:cs="Times New Roman"/>
+                <w:color w:val="000000"/>
+                <w:kern w:val="0"/>
+                <w:sz w:val="22"/>
+              </w:rPr>
+              <w:t>0</w:t>
+            </w:r>
+          </w:p>
+        </w:tc>
+        <w:tc>
+          <w:tcPr>
+            <w:tcW w:w="1053" w:type="dxa"/>
+            <w:tcBorders>
+              <w:top w:val="nil"/>
+              <w:left w:val="nil"/>
+              <w:bottom w:val="single" w:sz="8" w:space="0" w:color="auto"/>
+              <w:right w:val="single" w:sz="8" w:space="0" w:color="auto"/>
+            </w:tcBorders>
+            <w:shd w:val="clear" w:color="auto" w:fill="auto"/>
+            <w:noWrap/>
+            <w:vAlign w:val="bottom"/>
+            <w:hideMark/>
+          </w:tcPr>
+          <w:p>
+            <w:pPr>
+              <w:widowControl/>
+              <w:jc w:val="right"/>
+              <w:rPr>
+                <w:rFonts w:ascii="Calibri" w:eastAsia="Times New Roman" w:hAnsi="Calibri" w:cs="Times New Roman"/>
+                <w:color w:val="FF0000"/>
+                <w:kern w:val="0"/>
+                <w:sz w:val="22"/>
+              </w:rPr>
+            </w:pPr>
+            <w:r>
+              <w:rPr>
+                <w:rFonts w:ascii="Calibri" w:eastAsia="Times New Roman" w:hAnsi="Calibri" w:cs="Times New Roman"/>
+                <w:color w:val="FF0000"/>
+                <w:kern w:val="0"/>
+                <w:sz w:val="22"/>
+              </w:rPr>
+              <w:t>2.402044</w:t>
+            </w:r>
+          </w:p>
+        </w:tc>
+        <w:tc>
+          <w:tcPr>
+            <w:tcW w:w="1053" w:type="dxa"/>
+            <w:tcBorders>
+              <w:top w:val="nil"/>
+              <w:left w:val="nil"/>
+              <w:bottom w:val="single" w:sz="8" w:space="0" w:color="auto"/>
+              <w:right w:val="single" w:sz="8" w:space="0" w:color="auto"/>
+            </w:tcBorders>
+            <w:shd w:val="clear" w:color="auto" w:fill="auto"/>
+            <w:noWrap/>
+            <w:vAlign w:val="bottom"/>
+            <w:hideMark/>
+          </w:tcPr>
+          <w:p>
+            <w:pPr>
+              <w:widowControl/>
+              <w:jc w:val="right"/>
+              <w:rPr>
+                <w:rFonts w:ascii="Calibri" w:eastAsia="Times New Roman" w:hAnsi="Calibri" w:cs="Times New Roman"/>
+                <w:color w:val="000000"/>
+                <w:kern w:val="0"/>
+                <w:sz w:val="22"/>
+              </w:rPr>
+            </w:pPr>
+            <w:r>
+              <w:rPr>
+                <w:rFonts w:ascii="Calibri" w:eastAsia="Times New Roman" w:hAnsi="Calibri" w:cs="Times New Roman"/>
+                <w:color w:val="000000"/>
+                <w:kern w:val="0"/>
+                <w:sz w:val="22"/>
+              </w:rPr>
+              <w:t>0</w:t>
+            </w:r>
+          </w:p>
+        </w:tc>
+      </w:tr>
+      <w:tr>
+        <w:trPr>
+          <w:trHeight w:val="315"/>
+        </w:trPr>
+        <w:tc>
+          <w:tcPr>
+            <w:tcW w:w="3420" w:type="dxa"/>
+            <w:tcBorders>
+              <w:top w:val="nil"/>
+              <w:left w:val="single" w:sz="8" w:space="0" w:color="auto"/>
+              <w:bottom w:val="single" w:sz="8" w:space="0" w:color="auto"/>
+              <w:right w:val="single" w:sz="8" w:space="0" w:color="auto"/>
+            </w:tcBorders>
+            <w:shd w:val="clear" w:color="auto" w:fill="auto"/>
+            <w:noWrap/>
+            <w:vAlign w:val="center"/>
+            <w:hideMark/>
+          </w:tcPr>
+          <w:p>
+            <w:pPr>
+              <w:widowControl/>
+              <w:jc w:val="left"/>
+              <w:rPr>
+                <w:rFonts w:ascii="Calibri" w:eastAsia="Times New Roman" w:hAnsi="Calibri" w:cs="Times New Roman"/>
+                <w:color w:val="000000"/>
+                <w:kern w:val="0"/>
+                <w:sz w:val="22"/>
+              </w:rPr>
+            </w:pPr>
+            <w:r>
+              <w:rPr>
+                <w:rFonts w:ascii="Calibri" w:eastAsia="Times New Roman" w:hAnsi="Calibri" w:cs="Times New Roman"/>
+                <w:color w:val="000000"/>
+                <w:kern w:val="0"/>
+                <w:sz w:val="22"/>
+              </w:rPr>
+              <w:t>‘next point’ == 'left', allowed action == 'Stay', 'right', 'forward'</w:t>
+            </w:r>
+          </w:p>
+        </w:tc>
+        <w:tc>
+          <w:tcPr>
+            <w:tcW w:w="253" w:type="dxa"/>
+            <w:tcBorders>
+              <w:top w:val="nil"/>
+              <w:left w:val="nil"/>
+              <w:bottom w:val="single" w:sz="8" w:space="0" w:color="auto"/>
+              <w:right w:val="single" w:sz="8" w:space="0" w:color="auto"/>
+            </w:tcBorders>
+            <w:shd w:val="clear" w:color="auto" w:fill="auto"/>
+            <w:noWrap/>
+            <w:vAlign w:val="bottom"/>
+            <w:hideMark/>
+          </w:tcPr>
+          <w:p>
+            <w:pPr>
+              <w:widowControl/>
+              <w:jc w:val="right"/>
+              <w:rPr>
+                <w:rFonts w:ascii="Calibri" w:eastAsia="Times New Roman" w:hAnsi="Calibri" w:cs="Times New Roman"/>
+                <w:color w:val="FF0000"/>
+                <w:kern w:val="0"/>
+                <w:sz w:val="22"/>
+              </w:rPr>
+            </w:pPr>
+            <w:r>
+              <w:rPr>
+                <w:rFonts w:ascii="Calibri" w:eastAsia="Times New Roman" w:hAnsi="Calibri" w:cs="Times New Roman"/>
+                <w:color w:val="FF0000"/>
+                <w:kern w:val="0"/>
+                <w:sz w:val="22"/>
+              </w:rPr>
+              <w:t>1.07424</w:t>
+            </w:r>
+          </w:p>
+        </w:tc>
+        <w:tc>
+          <w:tcPr>
+            <w:tcW w:w="1053" w:type="dxa"/>
+            <w:tcBorders>
+              <w:top w:val="nil"/>
+              <w:left w:val="nil"/>
+              <w:bottom w:val="single" w:sz="8" w:space="0" w:color="auto"/>
+              <w:right w:val="single" w:sz="8" w:space="0" w:color="auto"/>
+            </w:tcBorders>
+            <w:shd w:val="clear" w:color="auto" w:fill="auto"/>
+            <w:noWrap/>
+            <w:vAlign w:val="bottom"/>
+            <w:hideMark/>
+          </w:tcPr>
+          <w:p>
+            <w:pPr>
+              <w:widowControl/>
+              <w:jc w:val="right"/>
+              <w:rPr>
+                <w:rFonts w:ascii="Calibri" w:eastAsia="Times New Roman" w:hAnsi="Calibri" w:cs="Times New Roman"/>
+                <w:color w:val="000000"/>
+                <w:kern w:val="0"/>
+                <w:sz w:val="22"/>
+              </w:rPr>
+            </w:pPr>
+            <w:r>
+              <w:rPr>
+                <w:rFonts w:ascii="Calibri" w:eastAsia="Times New Roman" w:hAnsi="Calibri" w:cs="Times New Roman"/>
+                <w:color w:val="000000"/>
+                <w:kern w:val="0"/>
+                <w:sz w:val="22"/>
+              </w:rPr>
+              <w:t>0</w:t>
+            </w:r>
+          </w:p>
+        </w:tc>
+        <w:tc>
+          <w:tcPr>
+            <w:tcW w:w="1053" w:type="dxa"/>
+            <w:tcBorders>
+              <w:top w:val="nil"/>
+              <w:left w:val="nil"/>
+              <w:bottom w:val="single" w:sz="8" w:space="0" w:color="auto"/>
+              <w:right w:val="single" w:sz="8" w:space="0" w:color="auto"/>
+            </w:tcBorders>
+            <w:shd w:val="clear" w:color="auto" w:fill="auto"/>
+            <w:noWrap/>
+            <w:vAlign w:val="bottom"/>
+            <w:hideMark/>
+          </w:tcPr>
+          <w:p>
+            <w:pPr>
+              <w:widowControl/>
+              <w:jc w:val="right"/>
+              <w:rPr>
+                <w:rFonts w:ascii="Calibri" w:eastAsia="Times New Roman" w:hAnsi="Calibri" w:cs="Times New Roman"/>
+                <w:color w:val="000000"/>
+                <w:kern w:val="0"/>
+                <w:sz w:val="22"/>
+              </w:rPr>
+            </w:pPr>
+            <w:r>
+              <w:rPr>
+                <w:rFonts w:ascii="Calibri" w:eastAsia="Times New Roman" w:hAnsi="Calibri" w:cs="Times New Roman"/>
+                <w:color w:val="000000"/>
+                <w:kern w:val="0"/>
+                <w:sz w:val="22"/>
+              </w:rPr>
+              <w:t>0</w:t>
+            </w:r>
+          </w:p>
+        </w:tc>
+        <w:tc>
+          <w:tcPr>
+            <w:tcW w:w="1053" w:type="dxa"/>
+            <w:tcBorders>
+              <w:top w:val="nil"/>
+              <w:left w:val="nil"/>
+              <w:bottom w:val="single" w:sz="8" w:space="0" w:color="auto"/>
+              <w:right w:val="single" w:sz="8" w:space="0" w:color="auto"/>
+            </w:tcBorders>
+            <w:shd w:val="clear" w:color="auto" w:fill="auto"/>
+            <w:noWrap/>
+            <w:vAlign w:val="bottom"/>
+            <w:hideMark/>
+          </w:tcPr>
+          <w:p>
+            <w:pPr>
+              <w:widowControl/>
+              <w:jc w:val="right"/>
+              <w:rPr>
+                <w:rFonts w:ascii="Calibri" w:eastAsia="Times New Roman" w:hAnsi="Calibri" w:cs="Times New Roman"/>
+                <w:color w:val="000000"/>
+                <w:kern w:val="0"/>
+                <w:sz w:val="22"/>
+              </w:rPr>
+            </w:pPr>
+            <w:r>
+              <w:rPr>
+                <w:rFonts w:ascii="Calibri" w:eastAsia="Times New Roman" w:hAnsi="Calibri" w:cs="Times New Roman"/>
+                <w:color w:val="000000"/>
+                <w:kern w:val="0"/>
+                <w:sz w:val="22"/>
+              </w:rPr>
+              <w:t>0</w:t>
+            </w:r>
+          </w:p>
+        </w:tc>
+      </w:tr>
+      <w:tr>
+        <w:trPr>
+          <w:trHeight w:val="315"/>
+        </w:trPr>
+        <w:tc>
+          <w:tcPr>
+            <w:tcW w:w="3420" w:type="dxa"/>
+            <w:tcBorders>
+              <w:top w:val="nil"/>
+              <w:left w:val="single" w:sz="8" w:space="0" w:color="auto"/>
+              <w:bottom w:val="single" w:sz="8" w:space="0" w:color="auto"/>
+              <w:right w:val="single" w:sz="8" w:space="0" w:color="auto"/>
+            </w:tcBorders>
+            <w:shd w:val="clear" w:color="auto" w:fill="auto"/>
+            <w:noWrap/>
+            <w:vAlign w:val="center"/>
+            <w:hideMark/>
+          </w:tcPr>
+          <w:p>
+            <w:pPr>
+              <w:widowControl/>
+              <w:jc w:val="left"/>
+              <w:rPr>
+                <w:rFonts w:ascii="Calibri" w:eastAsia="Times New Roman" w:hAnsi="Calibri" w:cs="Times New Roman"/>
+                <w:color w:val="000000"/>
+                <w:kern w:val="0"/>
+                <w:sz w:val="22"/>
+              </w:rPr>
+            </w:pPr>
+            <w:r>
+              <w:rPr>
+                <w:rFonts w:ascii="Calibri" w:eastAsia="Times New Roman" w:hAnsi="Calibri" w:cs="Times New Roman"/>
+                <w:color w:val="000000"/>
+                <w:kern w:val="0"/>
+                <w:sz w:val="22"/>
+              </w:rPr>
+              <w:t>‘next point’ == 'right', allowed action == all</w:t>
+            </w:r>
+          </w:p>
+        </w:tc>
+        <w:tc>
+          <w:tcPr>
+            <w:tcW w:w="253" w:type="dxa"/>
+            <w:tcBorders>
+              <w:top w:val="nil"/>
+              <w:left w:val="nil"/>
+              <w:bottom w:val="single" w:sz="8" w:space="0" w:color="auto"/>
+              <w:right w:val="single" w:sz="8" w:space="0" w:color="auto"/>
+            </w:tcBorders>
+            <w:shd w:val="clear" w:color="auto" w:fill="auto"/>
+            <w:noWrap/>
+            <w:vAlign w:val="bottom"/>
+            <w:hideMark/>
+          </w:tcPr>
+          <w:p>
+            <w:pPr>
+              <w:widowControl/>
+              <w:jc w:val="right"/>
+              <w:rPr>
+                <w:rFonts w:ascii="Calibri" w:eastAsia="Times New Roman" w:hAnsi="Calibri" w:cs="Times New Roman"/>
+                <w:color w:val="000000"/>
+                <w:kern w:val="0"/>
+                <w:sz w:val="22"/>
+              </w:rPr>
+            </w:pPr>
+            <w:r>
+              <w:rPr>
+                <w:rFonts w:ascii="Calibri" w:eastAsia="Times New Roman" w:hAnsi="Calibri" w:cs="Times New Roman"/>
+                <w:color w:val="000000"/>
+                <w:kern w:val="0"/>
+                <w:sz w:val="22"/>
+              </w:rPr>
+              <w:t>1.495584</w:t>
+            </w:r>
+          </w:p>
+        </w:tc>
+        <w:tc>
+          <w:tcPr>
+            <w:tcW w:w="1053" w:type="dxa"/>
+            <w:tcBorders>
+              <w:top w:val="nil"/>
+              <w:left w:val="nil"/>
+              <w:bottom w:val="single" w:sz="8" w:space="0" w:color="auto"/>
+              <w:right w:val="single" w:sz="8" w:space="0" w:color="auto"/>
+            </w:tcBorders>
+            <w:shd w:val="clear" w:color="auto" w:fill="auto"/>
+            <w:noWrap/>
+            <w:vAlign w:val="bottom"/>
+            <w:hideMark/>
+          </w:tcPr>
+          <w:p>
+            <w:pPr>
+              <w:widowControl/>
+              <w:jc w:val="right"/>
+              <w:rPr>
+                <w:rFonts w:ascii="Calibri" w:eastAsia="Times New Roman" w:hAnsi="Calibri" w:cs="Times New Roman"/>
+                <w:color w:val="FF0000"/>
+                <w:kern w:val="0"/>
+                <w:sz w:val="22"/>
+              </w:rPr>
+            </w:pPr>
+            <w:r>
+              <w:rPr>
+                <w:rFonts w:ascii="Calibri" w:eastAsia="Times New Roman" w:hAnsi="Calibri" w:cs="Times New Roman"/>
+                <w:color w:val="FF0000"/>
+                <w:kern w:val="0"/>
+                <w:sz w:val="22"/>
+              </w:rPr>
+              <w:t>2.408933</w:t>
+            </w:r>
+          </w:p>
+        </w:tc>
+        <w:tc>
+          <w:tcPr>
+            <w:tcW w:w="1053" w:type="dxa"/>
+            <w:tcBorders>
+              <w:top w:val="nil"/>
+              <w:left w:val="nil"/>
+              <w:bottom w:val="single" w:sz="8" w:space="0" w:color="auto"/>
+              <w:right w:val="single" w:sz="8" w:space="0" w:color="auto"/>
+            </w:tcBorders>
+            <w:shd w:val="clear" w:color="auto" w:fill="auto"/>
+            <w:noWrap/>
+            <w:vAlign w:val="bottom"/>
+            <w:hideMark/>
+          </w:tcPr>
+          <w:p>
+            <w:pPr>
+              <w:widowControl/>
+              <w:jc w:val="right"/>
+              <w:rPr>
+                <w:rFonts w:ascii="Calibri" w:eastAsia="Times New Roman" w:hAnsi="Calibri" w:cs="Times New Roman"/>
+                <w:color w:val="000000"/>
+                <w:kern w:val="0"/>
+                <w:sz w:val="22"/>
+              </w:rPr>
+            </w:pPr>
+            <w:r>
+              <w:rPr>
+                <w:rFonts w:ascii="Calibri" w:eastAsia="Times New Roman" w:hAnsi="Calibri" w:cs="Times New Roman"/>
+                <w:color w:val="000000"/>
+                <w:kern w:val="0"/>
+                <w:sz w:val="22"/>
+              </w:rPr>
+              <w:t>0.979218</w:t>
+            </w:r>
+          </w:p>
+        </w:tc>
+        <w:tc>
+          <w:tcPr>
+            <w:tcW w:w="1053" w:type="dxa"/>
+            <w:tcBorders>
+              <w:top w:val="nil"/>
+              <w:left w:val="nil"/>
+              <w:bottom w:val="single" w:sz="8" w:space="0" w:color="auto"/>
+              <w:right w:val="single" w:sz="8" w:space="0" w:color="auto"/>
+            </w:tcBorders>
+            <w:shd w:val="clear" w:color="auto" w:fill="auto"/>
+            <w:noWrap/>
+            <w:vAlign w:val="bottom"/>
+            <w:hideMark/>
+          </w:tcPr>
+          <w:p>
+            <w:pPr>
+              <w:widowControl/>
+              <w:jc w:val="right"/>
+              <w:rPr>
+                <w:rFonts w:ascii="Calibri" w:eastAsia="Times New Roman" w:hAnsi="Calibri" w:cs="Times New Roman"/>
+                <w:color w:val="000000"/>
+                <w:kern w:val="0"/>
+                <w:sz w:val="22"/>
+              </w:rPr>
+            </w:pPr>
+            <w:r>
+              <w:rPr>
+                <w:rFonts w:ascii="Calibri" w:eastAsia="Times New Roman" w:hAnsi="Calibri" w:cs="Times New Roman"/>
+                <w:color w:val="000000"/>
+                <w:kern w:val="0"/>
+                <w:sz w:val="22"/>
+              </w:rPr>
+              <w:t>0.844346</w:t>
+            </w:r>
+          </w:p>
+        </w:tc>
+      </w:tr>
+      <w:tr>
+        <w:trPr>
+          <w:trHeight w:val="315"/>
+        </w:trPr>
+        <w:tc>
+          <w:tcPr>
+            <w:tcW w:w="3420" w:type="dxa"/>
+            <w:tcBorders>
+              <w:top w:val="nil"/>
+              <w:left w:val="single" w:sz="8" w:space="0" w:color="auto"/>
+              <w:bottom w:val="single" w:sz="8" w:space="0" w:color="auto"/>
+              <w:right w:val="single" w:sz="8" w:space="0" w:color="auto"/>
+            </w:tcBorders>
+            <w:shd w:val="clear" w:color="auto" w:fill="auto"/>
+            <w:noWrap/>
+            <w:vAlign w:val="center"/>
+            <w:hideMark/>
+          </w:tcPr>
+          <w:p>
+            <w:pPr>
+              <w:widowControl/>
+              <w:jc w:val="left"/>
+              <w:rPr>
+                <w:rFonts w:ascii="Calibri" w:eastAsia="Times New Roman" w:hAnsi="Calibri" w:cs="Times New Roman"/>
+                <w:color w:val="000000"/>
+                <w:kern w:val="0"/>
+                <w:sz w:val="22"/>
+              </w:rPr>
+            </w:pPr>
+            <w:r>
+              <w:rPr>
+                <w:rFonts w:ascii="Calibri" w:eastAsia="Times New Roman" w:hAnsi="Calibri" w:cs="Times New Roman"/>
+                <w:color w:val="000000"/>
+                <w:kern w:val="0"/>
+                <w:sz w:val="22"/>
+              </w:rPr>
+              <w:t>‘next point’ == 'forward', allowed action == all</w:t>
+            </w:r>
+          </w:p>
+        </w:tc>
+        <w:tc>
+          <w:tcPr>
+            <w:tcW w:w="253" w:type="dxa"/>
+            <w:tcBorders>
+              <w:top w:val="nil"/>
+              <w:left w:val="nil"/>
+              <w:bottom w:val="single" w:sz="8" w:space="0" w:color="auto"/>
+              <w:right w:val="single" w:sz="8" w:space="0" w:color="auto"/>
+            </w:tcBorders>
+            <w:shd w:val="clear" w:color="auto" w:fill="auto"/>
+            <w:noWrap/>
+            <w:vAlign w:val="bottom"/>
+            <w:hideMark/>
+          </w:tcPr>
+          <w:p>
+            <w:pPr>
+              <w:widowControl/>
+              <w:jc w:val="right"/>
+              <w:rPr>
+                <w:rFonts w:ascii="Calibri" w:eastAsia="Times New Roman" w:hAnsi="Calibri" w:cs="Times New Roman"/>
+                <w:color w:val="000000"/>
+                <w:kern w:val="0"/>
+                <w:sz w:val="22"/>
+              </w:rPr>
+            </w:pPr>
+            <w:r>
+              <w:rPr>
+                <w:rFonts w:ascii="Calibri" w:eastAsia="Times New Roman" w:hAnsi="Calibri" w:cs="Times New Roman"/>
+                <w:color w:val="000000"/>
+                <w:kern w:val="0"/>
+                <w:sz w:val="22"/>
+              </w:rPr>
+              <w:t>1.481048</w:t>
+            </w:r>
+          </w:p>
+        </w:tc>
+        <w:tc>
+          <w:tcPr>
+            <w:tcW w:w="1053" w:type="dxa"/>
+            <w:tcBorders>
+              <w:top w:val="nil"/>
+              <w:left w:val="nil"/>
+              <w:bottom w:val="single" w:sz="8" w:space="0" w:color="auto"/>
+              <w:right w:val="single" w:sz="8" w:space="0" w:color="auto"/>
+            </w:tcBorders>
+            <w:shd w:val="clear" w:color="auto" w:fill="auto"/>
+            <w:noWrap/>
+            <w:vAlign w:val="bottom"/>
+            <w:hideMark/>
+          </w:tcPr>
+          <w:p>
+            <w:pPr>
+              <w:widowControl/>
+              <w:jc w:val="right"/>
+              <w:rPr>
+                <w:rFonts w:ascii="Calibri" w:eastAsia="Times New Roman" w:hAnsi="Calibri" w:cs="Times New Roman"/>
+                <w:color w:val="000000"/>
+                <w:kern w:val="0"/>
+                <w:sz w:val="22"/>
+              </w:rPr>
+            </w:pPr>
+            <w:r>
+              <w:rPr>
+                <w:rFonts w:ascii="Calibri" w:eastAsia="Times New Roman" w:hAnsi="Calibri" w:cs="Times New Roman"/>
+                <w:color w:val="000000"/>
+                <w:kern w:val="0"/>
+                <w:sz w:val="22"/>
+              </w:rPr>
+              <w:t>0.839035</w:t>
+            </w:r>
+          </w:p>
+        </w:tc>
+        <w:tc>
+          <w:tcPr>
+            <w:tcW w:w="1053" w:type="dxa"/>
+            <w:tcBorders>
+              <w:top w:val="nil"/>
+              <w:left w:val="nil"/>
+              <w:bottom w:val="single" w:sz="8" w:space="0" w:color="auto"/>
+              <w:right w:val="single" w:sz="8" w:space="0" w:color="auto"/>
+            </w:tcBorders>
+            <w:shd w:val="clear" w:color="auto" w:fill="auto"/>
+            <w:noWrap/>
+            <w:vAlign w:val="bottom"/>
+            <w:hideMark/>
+          </w:tcPr>
+          <w:p>
+            <w:pPr>
+              <w:widowControl/>
+              <w:jc w:val="right"/>
+              <w:rPr>
+                <w:rFonts w:ascii="Calibri" w:eastAsia="Times New Roman" w:hAnsi="Calibri" w:cs="Times New Roman"/>
+                <w:color w:val="FF0000"/>
+                <w:kern w:val="0"/>
+                <w:sz w:val="22"/>
+              </w:rPr>
+            </w:pPr>
+            <w:r>
+              <w:rPr>
+                <w:rFonts w:ascii="Calibri" w:eastAsia="Times New Roman" w:hAnsi="Calibri" w:cs="Times New Roman"/>
+                <w:color w:val="FF0000"/>
+                <w:kern w:val="0"/>
+                <w:sz w:val="22"/>
+              </w:rPr>
+              <w:t>2.396889</w:t>
+            </w:r>
+          </w:p>
+        </w:tc>
+        <w:tc>
+          <w:tcPr>
+            <w:tcW w:w="1053" w:type="dxa"/>
+            <w:tcBorders>
+              <w:top w:val="nil"/>
+              <w:left w:val="nil"/>
+              <w:bottom w:val="single" w:sz="8" w:space="0" w:color="auto"/>
+              <w:right w:val="single" w:sz="8" w:space="0" w:color="auto"/>
+            </w:tcBorders>
+            <w:shd w:val="clear" w:color="auto" w:fill="auto"/>
+            <w:noWrap/>
+            <w:vAlign w:val="bottom"/>
+            <w:hideMark/>
+          </w:tcPr>
+          <w:p>
+            <w:pPr>
+              <w:widowControl/>
+              <w:jc w:val="right"/>
+              <w:rPr>
+                <w:rFonts w:ascii="Calibri" w:eastAsia="Times New Roman" w:hAnsi="Calibri" w:cs="Times New Roman"/>
+                <w:color w:val="000000"/>
+                <w:kern w:val="0"/>
+                <w:sz w:val="22"/>
+              </w:rPr>
+            </w:pPr>
+            <w:r>
+              <w:rPr>
+                <w:rFonts w:ascii="Calibri" w:eastAsia="Times New Roman" w:hAnsi="Calibri" w:cs="Times New Roman"/>
+                <w:color w:val="000000"/>
+                <w:kern w:val="0"/>
+                <w:sz w:val="22"/>
+              </w:rPr>
+              <w:t>0.985886</w:t>
+            </w:r>
+          </w:p>
+        </w:tc>
+      </w:tr>
+      <w:tr>
+        <w:trPr>
+          <w:trHeight w:val="315"/>
+        </w:trPr>
+        <w:tc>
+          <w:tcPr>
+            <w:tcW w:w="3420" w:type="dxa"/>
+            <w:tcBorders>
+              <w:top w:val="nil"/>
+              <w:left w:val="single" w:sz="8" w:space="0" w:color="auto"/>
+              <w:bottom w:val="single" w:sz="8" w:space="0" w:color="auto"/>
+              <w:right w:val="single" w:sz="8" w:space="0" w:color="auto"/>
+            </w:tcBorders>
+            <w:shd w:val="clear" w:color="auto" w:fill="auto"/>
+            <w:noWrap/>
+            <w:vAlign w:val="center"/>
+            <w:hideMark/>
+          </w:tcPr>
+          <w:p>
+            <w:pPr>
+              <w:widowControl/>
+              <w:jc w:val="left"/>
+              <w:rPr>
+                <w:rFonts w:ascii="Calibri" w:eastAsia="Times New Roman" w:hAnsi="Calibri" w:cs="Times New Roman"/>
+                <w:color w:val="000000"/>
+                <w:kern w:val="0"/>
+                <w:sz w:val="22"/>
+              </w:rPr>
+            </w:pPr>
+            <w:r>
+              <w:rPr>
+                <w:rFonts w:ascii="Calibri" w:eastAsia="Times New Roman" w:hAnsi="Calibri" w:cs="Times New Roman"/>
+                <w:color w:val="000000"/>
+                <w:kern w:val="0"/>
+                <w:sz w:val="22"/>
+              </w:rPr>
               <w:t>‘next point’ == 'left', allowed action == all</w:t>
             </w:r>
           </w:p>
         </w:tc>
         <w:tc>
           <w:tcPr>
-            <w:tcW w:w="1276" w:type="dxa"/>
-            <w:tcBorders>
-              <w:top w:val="nil"/>
-              <w:left w:val="nil"/>
-              <w:bottom w:val="single" w:sz="8" w:space="0" w:color="auto"/>
-              <w:right w:val="single" w:sz="8" w:space="0" w:color="auto"/>
-            </w:tcBorders>
-            <w:shd w:val="clear" w:color="auto" w:fill="auto"/>
-            <w:noWrap/>
-            <w:vAlign w:val="bottom"/>
-            <w:hideMark/>
-          </w:tcPr>
-          <w:p>
-            <w:pPr>
-              <w:widowControl/>
-              <w:jc w:val="right"/>
-              <w:rPr>
-                <w:rFonts w:ascii="Calibri" w:eastAsia="Times New Roman" w:hAnsi="Calibri" w:cs="Times New Roman"/>
-                <w:color w:val="000000"/>
-                <w:kern w:val="0"/>
-                <w:sz w:val="22"/>
-              </w:rPr>
-            </w:pPr>
-            <w:r>
-              <w:rPr>
-                <w:rFonts w:ascii="Calibri" w:eastAsia="Times New Roman" w:hAnsi="Calibri" w:cs="Times New Roman"/>
-                <w:color w:val="000000"/>
-                <w:kern w:val="0"/>
-                <w:sz w:val="22"/>
-              </w:rPr>
-              <w:t>1.08432149</w:t>
-            </w:r>
-          </w:p>
-        </w:tc>
-        <w:tc>
-          <w:tcPr>
-            <w:tcW w:w="1276" w:type="dxa"/>
-            <w:tcBorders>
-              <w:top w:val="nil"/>
-              <w:left w:val="nil"/>
-              <w:bottom w:val="single" w:sz="8" w:space="0" w:color="auto"/>
-              <w:right w:val="single" w:sz="8" w:space="0" w:color="auto"/>
-            </w:tcBorders>
-            <w:shd w:val="clear" w:color="auto" w:fill="auto"/>
-            <w:noWrap/>
-            <w:vAlign w:val="bottom"/>
-            <w:hideMark/>
-          </w:tcPr>
-          <w:p>
-            <w:pPr>
-              <w:widowControl/>
-              <w:jc w:val="right"/>
-              <w:rPr>
-                <w:rFonts w:ascii="Calibri" w:eastAsia="Times New Roman" w:hAnsi="Calibri" w:cs="Times New Roman"/>
-                <w:color w:val="000000"/>
-                <w:kern w:val="0"/>
-                <w:sz w:val="22"/>
-              </w:rPr>
-            </w:pPr>
-            <w:r>
-              <w:rPr>
-                <w:rFonts w:ascii="Calibri" w:eastAsia="Times New Roman" w:hAnsi="Calibri" w:cs="Times New Roman"/>
-                <w:color w:val="000000"/>
-                <w:kern w:val="0"/>
-                <w:sz w:val="22"/>
-              </w:rPr>
-              <w:t>0.61905868</w:t>
-            </w:r>
-          </w:p>
-        </w:tc>
-        <w:tc>
-          <w:tcPr>
-            <w:tcW w:w="1276" w:type="dxa"/>
-            <w:tcBorders>
-              <w:top w:val="nil"/>
-              <w:left w:val="nil"/>
-              <w:bottom w:val="single" w:sz="8" w:space="0" w:color="auto"/>
-              <w:right w:val="single" w:sz="8" w:space="0" w:color="auto"/>
-            </w:tcBorders>
-            <w:shd w:val="clear" w:color="auto" w:fill="auto"/>
-            <w:noWrap/>
-            <w:vAlign w:val="bottom"/>
-            <w:hideMark/>
-          </w:tcPr>
-          <w:p>
-            <w:pPr>
-              <w:widowControl/>
-              <w:jc w:val="right"/>
-              <w:rPr>
-                <w:rFonts w:ascii="Calibri" w:eastAsia="Times New Roman" w:hAnsi="Calibri" w:cs="Times New Roman"/>
-                <w:color w:val="000000"/>
-                <w:kern w:val="0"/>
-                <w:sz w:val="22"/>
-              </w:rPr>
-            </w:pPr>
-            <w:r>
-              <w:rPr>
-                <w:rFonts w:ascii="Calibri" w:eastAsia="Times New Roman" w:hAnsi="Calibri" w:cs="Times New Roman"/>
-                <w:color w:val="000000"/>
-                <w:kern w:val="0"/>
-                <w:sz w:val="22"/>
-              </w:rPr>
-              <w:t>0.58712518</w:t>
-            </w:r>
-          </w:p>
-        </w:tc>
-        <w:tc>
-          <w:tcPr>
-            <w:tcW w:w="1276" w:type="dxa"/>
+            <w:tcW w:w="253" w:type="dxa"/>
+            <w:tcBorders>
+              <w:top w:val="nil"/>
+              <w:left w:val="nil"/>
+              <w:bottom w:val="single" w:sz="8" w:space="0" w:color="auto"/>
+              <w:right w:val="single" w:sz="8" w:space="0" w:color="auto"/>
+            </w:tcBorders>
+            <w:shd w:val="clear" w:color="auto" w:fill="auto"/>
+            <w:noWrap/>
+            <w:vAlign w:val="bottom"/>
+            <w:hideMark/>
+          </w:tcPr>
+          <w:p>
+            <w:pPr>
+              <w:widowControl/>
+              <w:jc w:val="right"/>
+              <w:rPr>
+                <w:rFonts w:ascii="Calibri" w:eastAsia="Times New Roman" w:hAnsi="Calibri" w:cs="Times New Roman"/>
+                <w:color w:val="000000"/>
+                <w:kern w:val="0"/>
+                <w:sz w:val="22"/>
+              </w:rPr>
+            </w:pPr>
+            <w:r>
+              <w:rPr>
+                <w:rFonts w:ascii="Calibri" w:eastAsia="Times New Roman" w:hAnsi="Calibri" w:cs="Times New Roman"/>
+                <w:color w:val="000000"/>
+                <w:kern w:val="0"/>
+                <w:sz w:val="22"/>
+              </w:rPr>
+              <w:t>1.460783</w:t>
+            </w:r>
+          </w:p>
+        </w:tc>
+        <w:tc>
+          <w:tcPr>
+            <w:tcW w:w="1053" w:type="dxa"/>
+            <w:tcBorders>
+              <w:top w:val="nil"/>
+              <w:left w:val="nil"/>
+              <w:bottom w:val="single" w:sz="8" w:space="0" w:color="auto"/>
+              <w:right w:val="single" w:sz="8" w:space="0" w:color="auto"/>
+            </w:tcBorders>
+            <w:shd w:val="clear" w:color="auto" w:fill="auto"/>
+            <w:noWrap/>
+            <w:vAlign w:val="bottom"/>
+            <w:hideMark/>
+          </w:tcPr>
+          <w:p>
+            <w:pPr>
+              <w:widowControl/>
+              <w:jc w:val="right"/>
+              <w:rPr>
+                <w:rFonts w:ascii="Calibri" w:eastAsia="Times New Roman" w:hAnsi="Calibri" w:cs="Times New Roman"/>
+                <w:color w:val="000000"/>
+                <w:kern w:val="0"/>
+                <w:sz w:val="22"/>
+              </w:rPr>
+            </w:pPr>
+            <w:r>
+              <w:rPr>
+                <w:rFonts w:ascii="Calibri" w:eastAsia="Times New Roman" w:hAnsi="Calibri" w:cs="Times New Roman"/>
+                <w:color w:val="000000"/>
+                <w:kern w:val="0"/>
+                <w:sz w:val="22"/>
+              </w:rPr>
+              <w:t>0.990237</w:t>
+            </w:r>
+          </w:p>
+        </w:tc>
+        <w:tc>
+          <w:tcPr>
+            <w:tcW w:w="1053" w:type="dxa"/>
+            <w:tcBorders>
+              <w:top w:val="nil"/>
+              <w:left w:val="nil"/>
+              <w:bottom w:val="single" w:sz="8" w:space="0" w:color="auto"/>
+              <w:right w:val="single" w:sz="8" w:space="0" w:color="auto"/>
+            </w:tcBorders>
+            <w:shd w:val="clear" w:color="auto" w:fill="auto"/>
+            <w:noWrap/>
+            <w:vAlign w:val="bottom"/>
+            <w:hideMark/>
+          </w:tcPr>
+          <w:p>
+            <w:pPr>
+              <w:widowControl/>
+              <w:jc w:val="right"/>
+              <w:rPr>
+                <w:rFonts w:ascii="Calibri" w:eastAsia="Times New Roman" w:hAnsi="Calibri" w:cs="Times New Roman"/>
+                <w:color w:val="000000"/>
+                <w:kern w:val="0"/>
+                <w:sz w:val="22"/>
+              </w:rPr>
+            </w:pPr>
+            <w:r>
+              <w:rPr>
+                <w:rFonts w:ascii="Calibri" w:eastAsia="Times New Roman" w:hAnsi="Calibri" w:cs="Times New Roman"/>
+                <w:color w:val="000000"/>
+                <w:kern w:val="0"/>
+                <w:sz w:val="22"/>
+              </w:rPr>
+              <w:t>0.803201</w:t>
+            </w:r>
+          </w:p>
+        </w:tc>
+        <w:tc>
+          <w:tcPr>
+            <w:tcW w:w="1053" w:type="dxa"/>
             <w:tcBorders>
               <w:top w:val="nil"/>
               <w:left w:val="nil"/>
@@ -3479,7 +6086,7 @@
                 <w:kern w:val="0"/>
                 <w:sz w:val="22"/>
               </w:rPr>
-              <w:t>2.15115418</w:t>
+              <w:t>2.405121</w:t>
             </w:r>
           </w:p>
         </w:tc>
@@ -3544,93 +6151,31 @@
         <w:rPr>
           <w:rFonts w:ascii="Times New Roman" w:hAnsi="Times New Roman"/>
         </w:rPr>
-        <w:t xml:space="preserve">there are 11 out of 12 states show the optimal actions which have been learned by the agent. Given these states, </w:t>
-      </w:r>
-      <w:r>
-        <w:rPr>
-          <w:rFonts w:ascii="Times New Roman" w:hAnsi="Times New Roman"/>
-        </w:rPr>
-        <w:t xml:space="preserve">the car will move according to the </w:t>
-      </w:r>
-      <w:r>
-        <w:rPr>
-          <w:rFonts w:ascii="Times New Roman" w:hAnsi="Times New Roman"/>
-        </w:rPr>
-        <w:t>next way</w:t>
-      </w:r>
-      <w:r>
-        <w:rPr>
-          <w:rFonts w:ascii="Times New Roman" w:hAnsi="Times New Roman"/>
-        </w:rPr>
-        <w:t xml:space="preserve"> point instructions without the violation</w:t>
-      </w:r>
-      <w:r>
-        <w:rPr>
-          <w:rFonts w:ascii="Times New Roman" w:hAnsi="Times New Roman"/>
-        </w:rPr>
-        <w:t>s</w:t>
-      </w:r>
-      <w:r>
-        <w:rPr>
-          <w:rFonts w:ascii="Times New Roman" w:hAnsi="Times New Roman"/>
-        </w:rPr>
-        <w:t xml:space="preserve"> of the traffic law</w:t>
-      </w:r>
-      <w:r>
-        <w:rPr>
-          <w:rFonts w:ascii="Times New Roman" w:hAnsi="Times New Roman"/>
-        </w:rPr>
-        <w:t>. On the contrary, the 7</w:t>
-      </w:r>
-      <w:r>
-        <w:rPr>
-          <w:rFonts w:ascii="Times New Roman" w:hAnsi="Times New Roman"/>
-          <w:vertAlign w:val="superscript"/>
-        </w:rPr>
-        <w:t>th</w:t>
-      </w:r>
-      <w:r>
-        <w:rPr>
-          <w:rFonts w:ascii="Times New Roman" w:hAnsi="Times New Roman"/>
-        </w:rPr>
-        <w:t xml:space="preserve"> row is full of zeros, which means that the car </w:t>
-      </w:r>
-      <w:r>
-        <w:rPr>
-          <w:rFonts w:ascii="Times New Roman" w:hAnsi="Times New Roman"/>
-        </w:rPr>
-        <w:t xml:space="preserve">would choose randomly </w:t>
-      </w:r>
-      <w:r>
-        <w:rPr>
-          <w:rFonts w:ascii="Times New Roman" w:hAnsi="Times New Roman"/>
-        </w:rPr>
-        <w:t>from</w:t>
-      </w:r>
-      <w:r>
-        <w:rPr>
-          <w:rFonts w:ascii="Times New Roman" w:hAnsi="Times New Roman"/>
-        </w:rPr>
-        <w:t xml:space="preserve"> all four possible actions</w:t>
-      </w:r>
-      <w:r>
-        <w:rPr>
-          <w:rFonts w:ascii="Times New Roman" w:hAnsi="Times New Roman"/>
-        </w:rPr>
-        <w:t xml:space="preserve"> with the given instructions of next way point ‘right’ under the state which allows the car to move freely but left</w:t>
-      </w:r>
-      <w:r>
-        <w:rPr>
-          <w:rFonts w:ascii="Times New Roman" w:hAnsi="Times New Roman"/>
-        </w:rPr>
-        <w:t xml:space="preserve">. </w:t>
-      </w:r>
-      <w:r>
-        <w:rPr>
-          <w:rFonts w:ascii="Times New Roman" w:hAnsi="Times New Roman"/>
-        </w:rPr>
-        <w:t xml:space="preserve">These all zeros are obviously caused by the limited number of explorations the agent has experienced. This drawback may be overcome by increasing the randomly-choose steps. </w:t>
-      </w:r>
+        <w:t xml:space="preserve">there are 11 out of 12 states show the optimal actions which have been learned by the agent. </w:t>
+      </w:r>
+      <w:bookmarkStart w:id="1" w:name="_GoBack"/>
+      <w:bookmarkEnd w:id="1"/>
+    </w:p>
+    <w:p>
+      <w:pPr>
+        <w:rPr>
+          <w:rFonts w:ascii="Times New Roman" w:hAnsi="Times New Roman"/>
+        </w:rPr>
+      </w:pPr>
+    </w:p>
+    <w:p>
+      <w:pPr>
+        <w:rPr>
+          <w:rFonts w:ascii="Times New Roman" w:hAnsi="Times New Roman"/>
+        </w:rPr>
+      </w:pPr>
+    </w:p>
+    <w:p>
+      <w:pPr>
+        <w:rPr>
+          <w:rFonts w:ascii="Times New Roman" w:hAnsi="Times New Roman"/>
+        </w:rPr>
+      </w:pPr>
     </w:p>
     <w:p>
       <w:pPr>
@@ -3714,9 +6259,6 @@
   <w:p>
     <w:pPr>
       <w:pStyle w:val="Header"/>
-      <w:rPr>
-        <w:rFonts w:hint="eastAsia"/>
-      </w:rPr>
     </w:pPr>
     <w:r>
       <w:t>Yongchao Tang</w:t>
@@ -3877,12 +6419,12 @@
     </w:lvl>
   </w:abstractNum>
   <w:abstractNum w:abstractNumId="1" w15:restartNumberingAfterBreak="0">
-    <w:nsid w:val="7E2B7E8F"/>
+    <w:nsid w:val="71AF14F6"/>
     <w:multiLevelType w:val="hybridMultilevel"/>
-    <w:tmpl w:val="D6E6ADD4"/>
-    <w:lvl w:ilvl="0" w:tplc="04090019">
+    <w:tmpl w:val="10C6F9C0"/>
+    <w:lvl w:ilvl="0" w:tplc="0409000F">
       <w:start w:val="1"/>
-      <w:numFmt w:val="lowerLetter"/>
+      <w:numFmt w:val="decimal"/>
       <w:lvlText w:val="%1."/>
       <w:lvlJc w:val="left"/>
       <w:pPr>
@@ -3965,10 +6507,102 @@
       </w:pPr>
     </w:lvl>
   </w:abstractNum>
+  <w:abstractNum w:abstractNumId="2" w15:restartNumberingAfterBreak="0">
+    <w:nsid w:val="7E2B7E8F"/>
+    <w:multiLevelType w:val="hybridMultilevel"/>
+    <w:tmpl w:val="D6E6ADD4"/>
+    <w:lvl w:ilvl="0" w:tplc="04090019">
+      <w:start w:val="1"/>
+      <w:numFmt w:val="lowerLetter"/>
+      <w:lvlText w:val="%1."/>
+      <w:lvlJc w:val="left"/>
+      <w:pPr>
+        <w:ind w:left="720" w:hanging="360"/>
+      </w:pPr>
+      <w:rPr>
+        <w:rFonts w:hint="default"/>
+      </w:rPr>
+    </w:lvl>
+    <w:lvl w:ilvl="1" w:tplc="04090019" w:tentative="1">
+      <w:start w:val="1"/>
+      <w:numFmt w:val="lowerLetter"/>
+      <w:lvlText w:val="%2."/>
+      <w:lvlJc w:val="left"/>
+      <w:pPr>
+        <w:ind w:left="1440" w:hanging="360"/>
+      </w:pPr>
+    </w:lvl>
+    <w:lvl w:ilvl="2" w:tplc="0409001B" w:tentative="1">
+      <w:start w:val="1"/>
+      <w:numFmt w:val="lowerRoman"/>
+      <w:lvlText w:val="%3."/>
+      <w:lvlJc w:val="right"/>
+      <w:pPr>
+        <w:ind w:left="2160" w:hanging="180"/>
+      </w:pPr>
+    </w:lvl>
+    <w:lvl w:ilvl="3" w:tplc="0409000F" w:tentative="1">
+      <w:start w:val="1"/>
+      <w:numFmt w:val="decimal"/>
+      <w:lvlText w:val="%4."/>
+      <w:lvlJc w:val="left"/>
+      <w:pPr>
+        <w:ind w:left="2880" w:hanging="360"/>
+      </w:pPr>
+    </w:lvl>
+    <w:lvl w:ilvl="4" w:tplc="04090019" w:tentative="1">
+      <w:start w:val="1"/>
+      <w:numFmt w:val="lowerLetter"/>
+      <w:lvlText w:val="%5."/>
+      <w:lvlJc w:val="left"/>
+      <w:pPr>
+        <w:ind w:left="3600" w:hanging="360"/>
+      </w:pPr>
+    </w:lvl>
+    <w:lvl w:ilvl="5" w:tplc="0409001B" w:tentative="1">
+      <w:start w:val="1"/>
+      <w:numFmt w:val="lowerRoman"/>
+      <w:lvlText w:val="%6."/>
+      <w:lvlJc w:val="right"/>
+      <w:pPr>
+        <w:ind w:left="4320" w:hanging="180"/>
+      </w:pPr>
+    </w:lvl>
+    <w:lvl w:ilvl="6" w:tplc="0409000F" w:tentative="1">
+      <w:start w:val="1"/>
+      <w:numFmt w:val="decimal"/>
+      <w:lvlText w:val="%7."/>
+      <w:lvlJc w:val="left"/>
+      <w:pPr>
+        <w:ind w:left="5040" w:hanging="360"/>
+      </w:pPr>
+    </w:lvl>
+    <w:lvl w:ilvl="7" w:tplc="04090019" w:tentative="1">
+      <w:start w:val="1"/>
+      <w:numFmt w:val="lowerLetter"/>
+      <w:lvlText w:val="%8."/>
+      <w:lvlJc w:val="left"/>
+      <w:pPr>
+        <w:ind w:left="5760" w:hanging="360"/>
+      </w:pPr>
+    </w:lvl>
+    <w:lvl w:ilvl="8" w:tplc="0409001B" w:tentative="1">
+      <w:start w:val="1"/>
+      <w:numFmt w:val="lowerRoman"/>
+      <w:lvlText w:val="%9."/>
+      <w:lvlJc w:val="right"/>
+      <w:pPr>
+        <w:ind w:left="6480" w:hanging="180"/>
+      </w:pPr>
+    </w:lvl>
+  </w:abstractNum>
   <w:num w:numId="1">
     <w:abstractNumId w:val="0"/>
   </w:num>
   <w:num w:numId="2">
+    <w:abstractNumId w:val="2"/>
+  </w:num>
+  <w:num w:numId="3">
     <w:abstractNumId w:val="1"/>
   </w:num>
 </w:numbering>
